--- a/project/Final report.docx
+++ b/project/Final report.docx
@@ -7,24 +7,1407 @@
         <w:spacing w:after="220"/>
         <w:textAlignment w:val="baseline"/>
         <w:rPr>
-          <w:rFonts w:cstheme="minorHAnsi"/>
+          <w:color w:val="000000"/>
+          <w:sz w:val="30"/>
+          <w:szCs w:val="30"/>
+          <w:u w:val="single"/>
+        </w:rPr>
+      </w:pPr>
+      <w:r>
+        <w:rPr>
+          <w:color w:val="000000"/>
+          <w:sz w:val="30"/>
+          <w:szCs w:val="30"/>
+          <w:u w:val="single"/>
+        </w:rPr>
+        <w:t>Introduction</w:t>
+      </w:r>
+    </w:p>
+    <w:p>
+      <w:pPr>
+        <w:pStyle w:val="NormalWeb"/>
+        <w:spacing w:before="0" w:beforeAutospacing="0" w:after="0" w:afterAutospacing="0"/>
+        <w:ind w:firstLine="360"/>
+        <w:textAlignment w:val="baseline"/>
+      </w:pPr>
+      <w:r>
+        <w:rPr>
+          <w:color w:val="000000"/>
+        </w:rPr>
+        <w:t xml:space="preserve">COVID-19 is the first global pandemic that we have faced in recent decades. </w:t>
+      </w:r>
+      <w:r>
+        <w:t xml:space="preserve">Various governments and local authorities have promptly reacted to the pandemic by exercising mandates such as masking and social distancing, which has sacrificed the economy and affected local unemployment due to dormant social activities. </w:t>
+      </w:r>
+      <w:r>
+        <w:rPr>
+          <w:color w:val="000000"/>
+        </w:rPr>
+        <w:t>Its impact to overall unemployment rate is unprecedent and worthwhile to be studied for</w:t>
+      </w:r>
+      <w:r>
+        <w:t xml:space="preserve">. </w:t>
+      </w:r>
+      <w:r>
+        <w:t xml:space="preserve">However, unemployment rate seems to have improved when vaccination was being introduced in December 2020. The original view was that vaccination could reduce the number of COVID-19 cases and </w:t>
+      </w:r>
+      <w:proofErr w:type="gramStart"/>
+      <w:r>
+        <w:t>death</w:t>
+      </w:r>
+      <w:r>
+        <w:rPr>
+          <w:sz w:val="18"/>
+          <w:szCs w:val="18"/>
+        </w:rPr>
+        <w:t>[</w:t>
+      </w:r>
+      <w:proofErr w:type="gramEnd"/>
+      <w:r>
+        <w:rPr>
+          <w:sz w:val="18"/>
+          <w:szCs w:val="18"/>
+        </w:rPr>
+        <w:t>1]</w:t>
+      </w:r>
+      <w:r>
+        <w:t>. This belief and confidence also allowed government to lift lockdowns, eventually leading to daily lives resuming to its normal activity level. Consequently, the economy bounces back, and unemployment rate improves.</w:t>
+      </w:r>
+    </w:p>
+    <w:p>
+      <w:pPr>
+        <w:pStyle w:val="NormalWeb"/>
+        <w:spacing w:before="0" w:beforeAutospacing="0" w:after="0" w:afterAutospacing="0"/>
+        <w:ind w:firstLine="360"/>
+        <w:textAlignment w:val="baseline"/>
+      </w:pPr>
+    </w:p>
+    <w:p>
+      <w:pPr>
+        <w:pStyle w:val="NormalWeb"/>
+        <w:spacing w:before="0" w:beforeAutospacing="0" w:after="0" w:afterAutospacing="0"/>
+        <w:ind w:firstLine="360"/>
+        <w:textAlignment w:val="baseline"/>
+        <w:rPr>
+          <w:color w:val="000000"/>
+        </w:rPr>
+      </w:pPr>
+      <w:r>
+        <w:rPr>
+          <w:color w:val="000000"/>
+        </w:rPr>
+        <w:t>This research focuses</w:t>
+      </w:r>
+      <w:r>
+        <w:rPr>
+          <w:color w:val="000000"/>
+        </w:rPr>
+        <w:t xml:space="preserve"> on the impact of COVID-19,</w:t>
+      </w:r>
+      <w:r>
+        <w:rPr>
+          <w:color w:val="000000"/>
+        </w:rPr>
+        <w:t xml:space="preserve"> </w:t>
+      </w:r>
+      <w:r>
+        <w:rPr>
+          <w:color w:val="000000"/>
+        </w:rPr>
+        <w:t xml:space="preserve">implementation of mask mandate, and vaccination rate, on the unemployment rate in Macomb County, Michigan. </w:t>
+      </w:r>
+      <w:r>
+        <w:rPr>
+          <w:color w:val="000000"/>
+        </w:rPr>
+        <w:t xml:space="preserve">In the first part of the research the relationship between mask mandate and number of COVID-19 cases and deaths is being studied. The result from the first part has inspired the research to go into the direction of studying vaccination rate and COVID-19 cases and unemployment rate. </w:t>
+      </w:r>
+    </w:p>
+    <w:p>
+      <w:pPr>
+        <w:pStyle w:val="NormalWeb"/>
+        <w:spacing w:before="0" w:beforeAutospacing="0" w:after="0" w:afterAutospacing="0"/>
+        <w:ind w:firstLine="360"/>
+        <w:textAlignment w:val="baseline"/>
+        <w:rPr>
+          <w:color w:val="000000"/>
+        </w:rPr>
+      </w:pPr>
+    </w:p>
+    <w:p>
+      <w:pPr>
+        <w:pStyle w:val="NormalWeb"/>
+        <w:spacing w:before="0" w:beforeAutospacing="0" w:after="0" w:afterAutospacing="0"/>
+        <w:ind w:firstLine="360"/>
+        <w:textAlignment w:val="baseline"/>
+        <w:rPr>
+          <w:color w:val="000000"/>
+        </w:rPr>
+      </w:pPr>
+      <w:r>
+        <w:t>In the second part of the research,</w:t>
+      </w:r>
+      <w:r>
+        <w:rPr>
+          <w:color w:val="000000"/>
+        </w:rPr>
+        <w:t xml:space="preserve"> the correlation</w:t>
+      </w:r>
+      <w:r>
+        <w:rPr>
+          <w:color w:val="000000"/>
+        </w:rPr>
+        <w:t>s</w:t>
+      </w:r>
+      <w:r>
+        <w:rPr>
+          <w:color w:val="000000"/>
+        </w:rPr>
+        <w:t xml:space="preserve"> between COVID-19 </w:t>
+      </w:r>
+      <w:r>
+        <w:rPr>
+          <w:color w:val="000000"/>
+        </w:rPr>
+        <w:t>cases and deaths, vaccination rate</w:t>
+      </w:r>
+      <w:r>
+        <w:rPr>
+          <w:color w:val="000000"/>
+        </w:rPr>
+        <w:t xml:space="preserve"> and </w:t>
+      </w:r>
+      <w:r>
+        <w:rPr>
+          <w:color w:val="000000"/>
+        </w:rPr>
+        <w:t>the</w:t>
+      </w:r>
+      <w:r>
+        <w:rPr>
+          <w:color w:val="000000"/>
+        </w:rPr>
+        <w:t xml:space="preserve"> unemployment rate</w:t>
+      </w:r>
+      <w:r>
+        <w:rPr>
+          <w:color w:val="000000"/>
+        </w:rPr>
+        <w:t xml:space="preserve"> are being studied</w:t>
+      </w:r>
+      <w:r>
+        <w:rPr>
+          <w:color w:val="000000"/>
+        </w:rPr>
+        <w:t xml:space="preserve">. </w:t>
+      </w:r>
+      <w:r>
+        <w:rPr>
+          <w:color w:val="000000"/>
+        </w:rPr>
+        <w:t>This investigation is interesting because it explores the extent of COVID-19 cases impacting unemployment rate in Macomb County, Michigan, and whether vaccination rate has improved COVID-19 cases and the unemployment rate. This can be an important point for readers, particularly for business leaders, who are interested to see the extent of COVID-19 cases and vaccination towards local economy, which can be proxy measured using unemployment rate.</w:t>
+      </w:r>
+    </w:p>
+    <w:p>
+      <w:pPr>
+        <w:spacing w:after="220"/>
+        <w:textAlignment w:val="baseline"/>
+      </w:pPr>
+    </w:p>
+    <w:p>
+      <w:pPr>
+        <w:spacing w:after="220"/>
+        <w:textAlignment w:val="baseline"/>
+        <w:rPr>
+          <w:color w:val="000000"/>
+          <w:sz w:val="30"/>
+          <w:szCs w:val="30"/>
+          <w:u w:val="single"/>
+        </w:rPr>
+      </w:pPr>
+      <w:r>
+        <w:rPr>
+          <w:color w:val="000000"/>
+          <w:sz w:val="30"/>
+          <w:szCs w:val="30"/>
+          <w:u w:val="single"/>
+        </w:rPr>
+        <w:t>Background/Related Work</w:t>
+      </w:r>
+    </w:p>
+    <w:p>
+      <w:pPr>
+        <w:ind w:firstLine="720"/>
+      </w:pPr>
+      <w:r>
+        <w:t xml:space="preserve">Given the global impact of COVID-19, plenty of research have been conducted in this area. A few papers and studies have inspired the formation of research question and hypothesis in this research. For part one of the research, the main study that initiated the investigation between the effectiveness of mask mandate is “Maintaining face mask use before and after achieving different COVID-19 vaccination coverage levels: a modelling </w:t>
+      </w:r>
+      <w:proofErr w:type="gramStart"/>
+      <w:r>
+        <w:t>study</w:t>
+      </w:r>
+      <w:r>
+        <w:t>”</w:t>
+      </w:r>
+      <w:r>
+        <w:rPr>
+          <w:sz w:val="18"/>
+          <w:szCs w:val="18"/>
+        </w:rPr>
+        <w:t>[</w:t>
+      </w:r>
+      <w:proofErr w:type="gramEnd"/>
+      <w:r>
+        <w:rPr>
+          <w:sz w:val="18"/>
+          <w:szCs w:val="18"/>
+        </w:rPr>
+        <w:t>4</w:t>
+      </w:r>
+      <w:r>
+        <w:rPr>
+          <w:sz w:val="18"/>
+          <w:szCs w:val="18"/>
+        </w:rPr>
+        <w:t>].</w:t>
+      </w:r>
+      <w:r>
+        <w:t xml:space="preserve"> Bartsch et al shows that masking is a cost effective and efficient way in reducing transmission and hence reducing the number of cases and death. With that in mind, the hypothesis for the first part of the research is that masking is effective in reducing the number of COVID-19 cases and we should see a significant drop or less spiked increase when mask mandate is in effect in Macomb County.</w:t>
+      </w:r>
+    </w:p>
+    <w:p>
+      <w:pPr>
+        <w:spacing w:after="220"/>
+        <w:rPr>
+          <w:color w:val="000000"/>
+        </w:rPr>
+      </w:pPr>
+    </w:p>
+    <w:p>
+      <w:pPr>
+        <w:spacing w:after="220"/>
+        <w:ind w:firstLine="720"/>
+        <w:rPr>
+          <w:color w:val="222222"/>
+          <w:shd w:val="clear" w:color="auto" w:fill="FFFFFF"/>
+        </w:rPr>
+      </w:pPr>
+      <w:r>
+        <w:rPr>
+          <w:color w:val="000000"/>
+        </w:rPr>
+        <w:t>The first study mentioned about masking being an alternative measure to vaccination. Naturally, my study pivoted me to read more about the impact of vaccination in flattening the COVID-19 curve. The paper “Vaccination Rate and Incidence of COVID-19 and Case Fatality Rate (CFR</w:t>
+      </w:r>
+      <w:proofErr w:type="gramStart"/>
+      <w:r>
+        <w:rPr>
+          <w:color w:val="000000"/>
+        </w:rPr>
+        <w:t>)”</w:t>
+      </w:r>
+      <w:r>
+        <w:rPr>
+          <w:color w:val="000000"/>
+          <w:sz w:val="18"/>
+          <w:szCs w:val="18"/>
+        </w:rPr>
+        <w:t>[</w:t>
+      </w:r>
+      <w:proofErr w:type="gramEnd"/>
+      <w:r>
+        <w:rPr>
+          <w:color w:val="000000"/>
+          <w:sz w:val="18"/>
+          <w:szCs w:val="18"/>
+        </w:rPr>
+        <w:t>5</w:t>
+      </w:r>
+      <w:r>
+        <w:rPr>
+          <w:color w:val="000000"/>
+          <w:sz w:val="18"/>
+          <w:szCs w:val="18"/>
+        </w:rPr>
+        <w:t xml:space="preserve">] </w:t>
+      </w:r>
+      <w:r>
+        <w:rPr>
+          <w:color w:val="000000"/>
+        </w:rPr>
+        <w:t xml:space="preserve">claims that </w:t>
+      </w:r>
+      <w:r>
+        <w:rPr>
+          <w:color w:val="222222"/>
+          <w:shd w:val="clear" w:color="auto" w:fill="FFFFFF"/>
+        </w:rPr>
+        <w:t xml:space="preserve">a positive correlation was observed between vaccination rate and bi-weekly incidence rate whereas a negative correlation was observed between vaccination rate and </w:t>
+      </w:r>
+      <w:r>
+        <w:rPr>
+          <w:color w:val="222222"/>
+          <w:shd w:val="clear" w:color="auto" w:fill="FFFFFF"/>
+        </w:rPr>
+        <w:lastRenderedPageBreak/>
+        <w:t xml:space="preserve">CFR inspired the research to study the correlation between COVID cases and </w:t>
+      </w:r>
+      <w:r>
+        <w:rPr>
+          <w:color w:val="222222"/>
+          <w:shd w:val="clear" w:color="auto" w:fill="FFFFFF"/>
+        </w:rPr>
+        <w:t xml:space="preserve">the </w:t>
+      </w:r>
+      <w:r>
+        <w:rPr>
+          <w:color w:val="222222"/>
+          <w:shd w:val="clear" w:color="auto" w:fill="FFFFFF"/>
+        </w:rPr>
+        <w:t>number of vaccination in Macomb County.</w:t>
+      </w:r>
+    </w:p>
+    <w:p>
+      <w:pPr>
+        <w:spacing w:after="220"/>
+        <w:ind w:firstLine="360"/>
+      </w:pPr>
+      <w:r>
+        <w:rPr>
+          <w:color w:val="222222"/>
+          <w:shd w:val="clear" w:color="auto" w:fill="FFFFFF"/>
+        </w:rPr>
+        <w:t xml:space="preserve">The third </w:t>
+      </w:r>
+      <w:r>
+        <w:rPr>
+          <w:color w:val="222222"/>
+          <w:shd w:val="clear" w:color="auto" w:fill="FFFFFF"/>
+        </w:rPr>
+        <w:t>study</w:t>
+      </w:r>
+      <w:r>
+        <w:rPr>
+          <w:color w:val="222222"/>
+          <w:shd w:val="clear" w:color="auto" w:fill="FFFFFF"/>
+        </w:rPr>
+        <w:t xml:space="preserve"> that has shaped this research </w:t>
+      </w:r>
+      <w:r>
+        <w:rPr>
+          <w:color w:val="222222"/>
+          <w:shd w:val="clear" w:color="auto" w:fill="FFFFFF"/>
+        </w:rPr>
+        <w:t xml:space="preserve">geared </w:t>
+      </w:r>
+      <w:r>
+        <w:rPr>
+          <w:color w:val="222222"/>
+          <w:shd w:val="clear" w:color="auto" w:fill="FFFFFF"/>
+        </w:rPr>
+        <w:t xml:space="preserve">towards </w:t>
+      </w:r>
+      <w:r>
+        <w:rPr>
+          <w:color w:val="222222"/>
+          <w:shd w:val="clear" w:color="auto" w:fill="FFFFFF"/>
+        </w:rPr>
+        <w:t xml:space="preserve">investigating </w:t>
+      </w:r>
+      <w:r>
+        <w:rPr>
+          <w:color w:val="222222"/>
+          <w:shd w:val="clear" w:color="auto" w:fill="FFFFFF"/>
+        </w:rPr>
+        <w:t>the economic growth and unemployment rate is “</w:t>
+      </w:r>
+      <w:r>
+        <w:t xml:space="preserve">COVID-19 Vaccines: A Shot in Arm for the </w:t>
+      </w:r>
+      <w:proofErr w:type="gramStart"/>
+      <w:r>
+        <w:t>Economy</w:t>
+      </w:r>
+      <w:r>
+        <w:rPr>
+          <w:sz w:val="18"/>
+          <w:szCs w:val="18"/>
+        </w:rPr>
+        <w:t>”</w:t>
+      </w:r>
+      <w:r>
+        <w:rPr>
+          <w:sz w:val="18"/>
+          <w:szCs w:val="18"/>
+        </w:rPr>
+        <w:t>[</w:t>
+      </w:r>
+      <w:proofErr w:type="gramEnd"/>
+      <w:r>
+        <w:rPr>
+          <w:sz w:val="18"/>
+          <w:szCs w:val="18"/>
+        </w:rPr>
+        <w:t>6]</w:t>
+      </w:r>
+      <w:r>
+        <w:rPr>
+          <w:color w:val="222222"/>
+          <w:shd w:val="clear" w:color="auto" w:fill="FFFFFF"/>
+        </w:rPr>
+        <w:t xml:space="preserve">. Hansen et al quantified the effect of vaccination using county-level data from end of 2020 to mid 2021 in the United States. They found that an increase in 1 percentage point of initial vaccination rate reduces weekly unemployment rate by 0.004 </w:t>
+      </w:r>
+      <w:r>
+        <w:t>percentage points of the 2019 labor force.</w:t>
+      </w:r>
+      <w:r>
+        <w:t xml:space="preserve"> </w:t>
+      </w:r>
+    </w:p>
+    <w:p>
+      <w:pPr>
+        <w:spacing w:after="220"/>
+        <w:ind w:firstLine="360"/>
+        <w:rPr>
+          <w:color w:val="000000"/>
+        </w:rPr>
+      </w:pPr>
+      <w:r>
+        <w:t xml:space="preserve">Combining the perspectives given by the papers mentioned above, I am interested in finding whether vaccination can really flatten the COVID-19 curve, and hence reviving the economy which </w:t>
+      </w:r>
+      <w:r>
+        <w:t>is proxy</w:t>
+      </w:r>
+      <w:r>
+        <w:t xml:space="preserve"> measured by </w:t>
+      </w:r>
+      <w:r>
+        <w:t>using</w:t>
+      </w:r>
+      <w:r>
+        <w:t xml:space="preserve"> unemployment rate in the second part of my research.</w:t>
+      </w:r>
+    </w:p>
+    <w:p>
+      <w:pPr>
+        <w:pStyle w:val="NormalWeb"/>
+        <w:spacing w:before="0" w:beforeAutospacing="0" w:after="0" w:afterAutospacing="0"/>
+        <w:ind w:firstLine="360"/>
+        <w:textAlignment w:val="baseline"/>
+        <w:rPr>
+          <w:color w:val="000000"/>
+        </w:rPr>
+      </w:pPr>
+      <w:r>
+        <w:rPr>
+          <w:color w:val="000000"/>
+        </w:rPr>
+        <w:t>The followings are the hypothesis being explored in the second part of the study:</w:t>
+      </w:r>
+    </w:p>
+    <w:p>
+      <w:pPr>
+        <w:pStyle w:val="NormalWeb"/>
+        <w:numPr>
+          <w:ilvl w:val="0"/>
+          <w:numId w:val="14"/>
+        </w:numPr>
+        <w:spacing w:before="0" w:beforeAutospacing="0" w:after="0" w:afterAutospacing="0"/>
+        <w:textAlignment w:val="baseline"/>
+        <w:rPr>
+          <w:color w:val="000000"/>
+        </w:rPr>
+      </w:pPr>
+      <w:r>
+        <w:rPr>
+          <w:color w:val="000000"/>
+        </w:rPr>
+        <w:t>Number of COVID-19 cases and deaths are positively correlated with unemployment rate.</w:t>
+      </w:r>
+    </w:p>
+    <w:p>
+      <w:pPr>
+        <w:pStyle w:val="NormalWeb"/>
+        <w:numPr>
+          <w:ilvl w:val="0"/>
+          <w:numId w:val="14"/>
+        </w:numPr>
+        <w:spacing w:before="0" w:beforeAutospacing="0" w:after="0" w:afterAutospacing="0"/>
+        <w:textAlignment w:val="baseline"/>
+        <w:rPr>
+          <w:color w:val="000000"/>
+        </w:rPr>
+      </w:pPr>
+      <w:r>
+        <w:rPr>
+          <w:color w:val="000000"/>
+        </w:rPr>
+        <w:t>Number of COVID-19 cases and deaths are negatively correlated with number of vaccinations.</w:t>
+      </w:r>
+    </w:p>
+    <w:p>
+      <w:pPr>
+        <w:pStyle w:val="NormalWeb"/>
+        <w:numPr>
+          <w:ilvl w:val="0"/>
+          <w:numId w:val="14"/>
+        </w:numPr>
+        <w:spacing w:before="0" w:beforeAutospacing="0" w:after="0" w:afterAutospacing="0"/>
+        <w:textAlignment w:val="baseline"/>
+        <w:rPr>
+          <w:color w:val="000000"/>
+        </w:rPr>
+      </w:pPr>
+      <w:r>
+        <w:rPr>
+          <w:color w:val="000000"/>
+        </w:rPr>
+        <w:t>Unemployment rate is correlated with number of vaccinations.</w:t>
+      </w:r>
+      <w:r>
+        <w:rPr>
+          <w:color w:val="000000"/>
+        </w:rPr>
+        <w:t xml:space="preserve"> The correlation will be part of the research result.</w:t>
+      </w:r>
+    </w:p>
+    <w:p>
+      <w:pPr>
+        <w:spacing w:after="220"/>
+        <w:rPr>
+          <w:color w:val="000000"/>
+        </w:rPr>
+      </w:pPr>
+    </w:p>
+    <w:p>
+      <w:pPr>
+        <w:spacing w:after="220"/>
+        <w:rPr>
+          <w:color w:val="000000"/>
+        </w:rPr>
+      </w:pPr>
+    </w:p>
+    <w:p>
+      <w:pPr>
+        <w:spacing w:after="220"/>
+        <w:textAlignment w:val="baseline"/>
+        <w:rPr>
+          <w:color w:val="000000"/>
+          <w:sz w:val="30"/>
+          <w:szCs w:val="30"/>
+          <w:u w:val="single"/>
+        </w:rPr>
+      </w:pPr>
+      <w:r>
+        <w:rPr>
+          <w:color w:val="000000"/>
+          <w:sz w:val="30"/>
+          <w:szCs w:val="30"/>
+          <w:u w:val="single"/>
+        </w:rPr>
+        <w:t>Methodology</w:t>
+      </w:r>
+    </w:p>
+    <w:p>
+      <w:pPr>
+        <w:spacing w:after="220"/>
+        <w:ind w:left="360"/>
+        <w:rPr>
+          <w:color w:val="000000"/>
+        </w:rPr>
+      </w:pPr>
+      <w:r>
+        <w:rPr>
+          <w:b/>
+          <w:bCs/>
+          <w:color w:val="000000"/>
+        </w:rPr>
+        <w:t>Step 1: Data acquisition and construction</w:t>
+      </w:r>
+      <w:r>
+        <w:rPr>
+          <w:color w:val="000000"/>
+        </w:rPr>
+        <w:br/>
+      </w:r>
+    </w:p>
+    <w:p>
+      <w:pPr>
+        <w:spacing w:after="220"/>
+        <w:ind w:left="360"/>
+        <w:rPr>
+          <w:color w:val="000000"/>
+        </w:rPr>
+      </w:pPr>
+      <w:r>
+        <w:rPr>
+          <w:color w:val="000000"/>
+        </w:rPr>
+        <w:t>The datasets</w:t>
+      </w:r>
+      <w:r>
+        <w:rPr>
+          <w:color w:val="000000"/>
+        </w:rPr>
+        <w:t xml:space="preserve"> acquired from the sources that will be mentioned </w:t>
+      </w:r>
+      <w:r>
+        <w:rPr>
+          <w:color w:val="000000"/>
+        </w:rPr>
+        <w:t>in more details under</w:t>
+      </w:r>
+      <w:r>
+        <w:rPr>
+          <w:color w:val="000000"/>
+        </w:rPr>
+        <w:t xml:space="preserve"> the Data Sources</w:t>
+      </w:r>
+      <w:r>
+        <w:rPr>
+          <w:color w:val="000000"/>
+        </w:rPr>
+        <w:t xml:space="preserve"> section of the report. In the first part of the research, I have used the COVID-19 cases and deaths number from Kaggle and the data regarding period of mask mandate. Both datasets are open sourced, and they were used under the MIT Common Creativity license.</w:t>
+      </w:r>
+    </w:p>
+    <w:p>
+      <w:pPr>
+        <w:spacing w:after="220"/>
+        <w:ind w:left="360"/>
+        <w:rPr>
+          <w:color w:val="000000"/>
+        </w:rPr>
+      </w:pPr>
+      <w:r>
+        <w:rPr>
+          <w:color w:val="000000"/>
+        </w:rPr>
+        <w:t>In the second part of the research, vaccination record from Macomb County website was downloaded. As vaccination record is related to one’s privacy, I read through the methodology of collecting data and ensured that the data is collected ethically, and that the participants voluntarily provide that information to the authority. The second dataset used was the unemployment rate data from the Federal Reserve Bank of St Louis, which is an open-sourced public data set. Both datasets will be used in combination with the COVID-19 cases and death time series from Part 1 of the research.</w:t>
+      </w:r>
+    </w:p>
+    <w:p>
+      <w:pPr>
+        <w:spacing w:after="220"/>
+        <w:ind w:left="360"/>
+        <w:rPr>
+          <w:b/>
+          <w:bCs/>
+          <w:color w:val="000000"/>
+        </w:rPr>
+      </w:pPr>
+      <w:r>
+        <w:rPr>
+          <w:b/>
+          <w:bCs/>
+          <w:color w:val="000000"/>
+        </w:rPr>
+        <w:t>Step 2: Data cleaning and manipulation</w:t>
+      </w:r>
+    </w:p>
+    <w:p>
+      <w:pPr>
+        <w:spacing w:after="220"/>
+        <w:ind w:left="360"/>
+        <w:rPr>
+          <w:color w:val="000000"/>
+        </w:rPr>
+      </w:pPr>
+      <w:r>
+        <w:rPr>
+          <w:color w:val="000000"/>
+        </w:rPr>
+        <w:t>In Part 1, both datasets are clean so not much manipulation was needed to be done. The 5-day moving average of the number of COVID-19 cases was calculated to smoothen the time series. This step is to reduce the impact of missing data in some of the days.</w:t>
+      </w:r>
+    </w:p>
+    <w:p>
+      <w:pPr>
+        <w:spacing w:after="220"/>
+        <w:ind w:left="360"/>
+        <w:rPr>
+          <w:color w:val="000000"/>
+        </w:rPr>
+      </w:pPr>
+      <w:r>
+        <w:rPr>
+          <w:color w:val="000000"/>
+        </w:rPr>
+        <w:lastRenderedPageBreak/>
+        <w:t>In Part 2, the unemployment rate data is in monthly frequency whereas the vaccination and number of COVID-19 cases are in daily frequency. Consequently, I summed up the vaccination and number of COVID-19 cases into monthly frequency so that all three series can be compared. The vaccination record time series has the shortest time range which starts at December 2020. Therefore, I have filtered the other two datasets such that all data starts from December 2020 to November 2022.</w:t>
+      </w:r>
+    </w:p>
+    <w:p>
+      <w:pPr>
+        <w:spacing w:after="220"/>
+        <w:ind w:left="360"/>
+        <w:rPr>
+          <w:b/>
+          <w:bCs/>
+          <w:color w:val="000000"/>
+        </w:rPr>
+      </w:pPr>
+      <w:r>
+        <w:rPr>
+          <w:b/>
+          <w:bCs/>
+          <w:color w:val="000000"/>
+        </w:rPr>
+        <w:t>Step 3: Data visualizations</w:t>
+      </w:r>
+    </w:p>
+    <w:p>
+      <w:pPr>
+        <w:spacing w:after="220"/>
+        <w:ind w:left="360"/>
+        <w:rPr>
+          <w:color w:val="000000"/>
+        </w:rPr>
+      </w:pPr>
+      <w:r>
+        <w:rPr>
+          <w:color w:val="000000"/>
+        </w:rPr>
+        <w:t>In Part 1, the 5-day moving average percentage change for number of COVID-19 cases is plotted against date. The beginning and the end of the mask mandate are indicated by two red lines as shown in the chart below.</w:t>
+      </w:r>
+    </w:p>
+    <w:p>
+      <w:pPr>
+        <w:spacing w:after="220"/>
+        <w:ind w:left="360"/>
+        <w:rPr>
+          <w:color w:val="000000"/>
+        </w:rPr>
+      </w:pPr>
+      <w:r>
+        <w:rPr>
+          <w:noProof/>
+          <w:color w:val="000000"/>
+        </w:rPr>
+        <w:drawing>
+          <wp:inline distT="0" distB="0" distL="0" distR="0" wp14:anchorId="0230EDD0" wp14:editId="10C63BBA">
+            <wp:extent cx="5943600" cy="3211195"/>
+            <wp:effectExtent l="0" t="0" r="0" b="0"/>
+            <wp:docPr id="1" name="Picture 1" descr="Chart, histogram&#10;&#10;Description automatically generated"/>
+            <wp:cNvGraphicFramePr>
+              <a:graphicFrameLocks xmlns:a="http://schemas.openxmlformats.org/drawingml/2006/main" noChangeAspect="1"/>
+            </wp:cNvGraphicFramePr>
+            <a:graphic xmlns:a="http://schemas.openxmlformats.org/drawingml/2006/main">
+              <a:graphicData uri="http://schemas.openxmlformats.org/drawingml/2006/picture">
+                <pic:pic xmlns:pic="http://schemas.openxmlformats.org/drawingml/2006/picture">
+                  <pic:nvPicPr>
+                    <pic:cNvPr id="1" name="Picture 1" descr="Chart, histogram&#10;&#10;Description automatically generated"/>
+                    <pic:cNvPicPr/>
+                  </pic:nvPicPr>
+                  <pic:blipFill>
+                    <a:blip r:embed="rId8"/>
+                    <a:stretch>
+                      <a:fillRect/>
+                    </a:stretch>
+                  </pic:blipFill>
+                  <pic:spPr>
+                    <a:xfrm>
+                      <a:off x="0" y="0"/>
+                      <a:ext cx="5943600" cy="3211195"/>
+                    </a:xfrm>
+                    <a:prstGeom prst="rect">
+                      <a:avLst/>
+                    </a:prstGeom>
+                  </pic:spPr>
+                </pic:pic>
+              </a:graphicData>
+            </a:graphic>
+          </wp:inline>
+        </w:drawing>
+      </w:r>
+    </w:p>
+    <w:p>
+      <w:pPr>
+        <w:spacing w:after="220"/>
+        <w:ind w:left="360"/>
+        <w:rPr>
+          <w:color w:val="000000"/>
+          <w:sz w:val="20"/>
+          <w:szCs w:val="20"/>
+        </w:rPr>
+      </w:pPr>
+      <w:r>
+        <w:rPr>
+          <w:color w:val="000000"/>
+          <w:sz w:val="20"/>
+          <w:szCs w:val="20"/>
+        </w:rPr>
+        <w:t>Figure 1: Trend for 5-Day Moving Average.</w:t>
+      </w:r>
+      <w:r>
+        <w:rPr>
+          <w:color w:val="000000"/>
+          <w:sz w:val="20"/>
+          <w:szCs w:val="20"/>
+        </w:rPr>
+        <w:t xml:space="preserve"> Two red lines indicate the beginning and end of mask mandate in Macomb County.</w:t>
+      </w:r>
+    </w:p>
+    <w:p>
+      <w:pPr>
+        <w:spacing w:after="220"/>
+        <w:ind w:left="360"/>
+        <w:rPr>
+          <w:color w:val="000000"/>
+        </w:rPr>
+      </w:pPr>
+      <w:r>
+        <w:rPr>
+          <w:color w:val="000000"/>
+        </w:rPr>
+        <w:t xml:space="preserve">In Part 2, each time series is plotted </w:t>
+      </w:r>
+      <w:r>
+        <w:rPr>
+          <w:color w:val="000000"/>
+        </w:rPr>
+        <w:t>in</w:t>
+      </w:r>
+      <w:r>
+        <w:rPr>
+          <w:color w:val="000000"/>
+        </w:rPr>
+        <w:t xml:space="preserve"> the attempt to uncover any obvious trends. The end of the mask mandate, which is April 21, 2021, is being indicated by the blue vertical line in each of the chart.</w:t>
+      </w:r>
+    </w:p>
+    <w:p>
+      <w:pPr>
+        <w:spacing w:after="220"/>
+        <w:ind w:left="360"/>
+        <w:rPr>
+          <w:color w:val="000000"/>
+        </w:rPr>
+      </w:pPr>
+      <w:r>
+        <w:rPr>
+          <w:noProof/>
+          <w:color w:val="000000"/>
+        </w:rPr>
+        <w:lastRenderedPageBreak/>
+        <w:drawing>
+          <wp:inline distT="0" distB="0" distL="0" distR="0" wp14:anchorId="2E97BE70" wp14:editId="6840EB86">
+            <wp:extent cx="5943600" cy="3105785"/>
+            <wp:effectExtent l="0" t="0" r="0" b="0"/>
+            <wp:docPr id="2" name="Picture 2" descr="Chart, line chart&#10;&#10;Description automatically generated"/>
+            <wp:cNvGraphicFramePr>
+              <a:graphicFrameLocks xmlns:a="http://schemas.openxmlformats.org/drawingml/2006/main" noChangeAspect="1"/>
+            </wp:cNvGraphicFramePr>
+            <a:graphic xmlns:a="http://schemas.openxmlformats.org/drawingml/2006/main">
+              <a:graphicData uri="http://schemas.openxmlformats.org/drawingml/2006/picture">
+                <pic:pic xmlns:pic="http://schemas.openxmlformats.org/drawingml/2006/picture">
+                  <pic:nvPicPr>
+                    <pic:cNvPr id="2" name="Picture 2" descr="Chart, line chart&#10;&#10;Description automatically generated"/>
+                    <pic:cNvPicPr/>
+                  </pic:nvPicPr>
+                  <pic:blipFill>
+                    <a:blip r:embed="rId9"/>
+                    <a:stretch>
+                      <a:fillRect/>
+                    </a:stretch>
+                  </pic:blipFill>
+                  <pic:spPr>
+                    <a:xfrm>
+                      <a:off x="0" y="0"/>
+                      <a:ext cx="5943600" cy="3105785"/>
+                    </a:xfrm>
+                    <a:prstGeom prst="rect">
+                      <a:avLst/>
+                    </a:prstGeom>
+                  </pic:spPr>
+                </pic:pic>
+              </a:graphicData>
+            </a:graphic>
+          </wp:inline>
+        </w:drawing>
+      </w:r>
+    </w:p>
+    <w:p>
+      <w:pPr>
+        <w:spacing w:after="220"/>
+        <w:ind w:left="360"/>
+        <w:rPr>
+          <w:color w:val="000000"/>
+          <w:sz w:val="20"/>
+          <w:szCs w:val="20"/>
+        </w:rPr>
+      </w:pPr>
+      <w:r>
+        <w:rPr>
+          <w:color w:val="000000"/>
+          <w:sz w:val="20"/>
+          <w:szCs w:val="20"/>
+        </w:rPr>
+        <w:t>Figure 2:</w:t>
+      </w:r>
+      <w:r>
+        <w:rPr>
+          <w:color w:val="000000"/>
+          <w:sz w:val="20"/>
+          <w:szCs w:val="20"/>
+        </w:rPr>
+        <w:t xml:space="preserve"> Monthly unemployment rate in Macomb County. The blue line indicates the end of mask mandate in Macomb County on April 21, 2021.</w:t>
+      </w:r>
+    </w:p>
+    <w:p>
+      <w:pPr>
+        <w:spacing w:after="220"/>
+        <w:ind w:left="360"/>
+        <w:rPr>
+          <w:color w:val="000000"/>
+        </w:rPr>
+      </w:pPr>
+      <w:r>
+        <w:rPr>
+          <w:noProof/>
+          <w:color w:val="000000"/>
+        </w:rPr>
+        <w:drawing>
+          <wp:inline distT="0" distB="0" distL="0" distR="0" wp14:anchorId="0E4DCB03" wp14:editId="6CC47426">
+            <wp:extent cx="5943600" cy="3066415"/>
+            <wp:effectExtent l="0" t="0" r="0" b="0"/>
+            <wp:docPr id="3" name="Picture 3" descr="Chart, line chart&#10;&#10;Description automatically generated"/>
+            <wp:cNvGraphicFramePr>
+              <a:graphicFrameLocks xmlns:a="http://schemas.openxmlformats.org/drawingml/2006/main" noChangeAspect="1"/>
+            </wp:cNvGraphicFramePr>
+            <a:graphic xmlns:a="http://schemas.openxmlformats.org/drawingml/2006/main">
+              <a:graphicData uri="http://schemas.openxmlformats.org/drawingml/2006/picture">
+                <pic:pic xmlns:pic="http://schemas.openxmlformats.org/drawingml/2006/picture">
+                  <pic:nvPicPr>
+                    <pic:cNvPr id="3" name="Picture 3" descr="Chart, line chart&#10;&#10;Description automatically generated"/>
+                    <pic:cNvPicPr/>
+                  </pic:nvPicPr>
+                  <pic:blipFill>
+                    <a:blip r:embed="rId10"/>
+                    <a:stretch>
+                      <a:fillRect/>
+                    </a:stretch>
+                  </pic:blipFill>
+                  <pic:spPr>
+                    <a:xfrm>
+                      <a:off x="0" y="0"/>
+                      <a:ext cx="5943600" cy="3066415"/>
+                    </a:xfrm>
+                    <a:prstGeom prst="rect">
+                      <a:avLst/>
+                    </a:prstGeom>
+                  </pic:spPr>
+                </pic:pic>
+              </a:graphicData>
+            </a:graphic>
+          </wp:inline>
+        </w:drawing>
+      </w:r>
+    </w:p>
+    <w:p>
+      <w:pPr>
+        <w:spacing w:after="220"/>
+        <w:ind w:left="360"/>
+        <w:rPr>
+          <w:color w:val="000000"/>
+          <w:sz w:val="20"/>
+          <w:szCs w:val="20"/>
+        </w:rPr>
+      </w:pPr>
+      <w:r>
+        <w:rPr>
+          <w:color w:val="000000"/>
+          <w:sz w:val="20"/>
+          <w:szCs w:val="20"/>
+        </w:rPr>
+        <w:t>Figure 3:</w:t>
+      </w:r>
+      <w:r>
+        <w:rPr>
+          <w:color w:val="000000"/>
+          <w:sz w:val="20"/>
+          <w:szCs w:val="20"/>
+        </w:rPr>
+        <w:t xml:space="preserve"> Aggregated monthly COVID-19 cases and deaths in Macomb County. </w:t>
+      </w:r>
+      <w:r>
+        <w:rPr>
+          <w:color w:val="000000"/>
+          <w:sz w:val="20"/>
+          <w:szCs w:val="20"/>
+        </w:rPr>
+        <w:t>The blue line indicates the end of mask mandate in Macomb County on April 21, 2021.</w:t>
+      </w:r>
+    </w:p>
+    <w:p>
+      <w:pPr>
+        <w:spacing w:after="220"/>
+        <w:ind w:left="360"/>
+        <w:rPr>
+          <w:color w:val="000000"/>
+        </w:rPr>
+      </w:pPr>
+    </w:p>
+    <w:p>
+      <w:pPr>
+        <w:spacing w:after="220"/>
+        <w:ind w:left="360"/>
+        <w:rPr>
+          <w:color w:val="000000"/>
+        </w:rPr>
+      </w:pPr>
+      <w:r>
+        <w:rPr>
+          <w:noProof/>
+          <w:color w:val="000000"/>
+        </w:rPr>
+        <w:lastRenderedPageBreak/>
+        <w:drawing>
+          <wp:inline distT="0" distB="0" distL="0" distR="0" wp14:anchorId="39E6318C" wp14:editId="3835AF3B">
+            <wp:extent cx="5943600" cy="3021965"/>
+            <wp:effectExtent l="0" t="0" r="0" b="0"/>
+            <wp:docPr id="4" name="Picture 4" descr="Chart, line chart&#10;&#10;Description automatically generated"/>
+            <wp:cNvGraphicFramePr>
+              <a:graphicFrameLocks xmlns:a="http://schemas.openxmlformats.org/drawingml/2006/main" noChangeAspect="1"/>
+            </wp:cNvGraphicFramePr>
+            <a:graphic xmlns:a="http://schemas.openxmlformats.org/drawingml/2006/main">
+              <a:graphicData uri="http://schemas.openxmlformats.org/drawingml/2006/picture">
+                <pic:pic xmlns:pic="http://schemas.openxmlformats.org/drawingml/2006/picture">
+                  <pic:nvPicPr>
+                    <pic:cNvPr id="4" name="Picture 4" descr="Chart, line chart&#10;&#10;Description automatically generated"/>
+                    <pic:cNvPicPr/>
+                  </pic:nvPicPr>
+                  <pic:blipFill>
+                    <a:blip r:embed="rId11"/>
+                    <a:stretch>
+                      <a:fillRect/>
+                    </a:stretch>
+                  </pic:blipFill>
+                  <pic:spPr>
+                    <a:xfrm>
+                      <a:off x="0" y="0"/>
+                      <a:ext cx="5943600" cy="3021965"/>
+                    </a:xfrm>
+                    <a:prstGeom prst="rect">
+                      <a:avLst/>
+                    </a:prstGeom>
+                  </pic:spPr>
+                </pic:pic>
+              </a:graphicData>
+            </a:graphic>
+          </wp:inline>
+        </w:drawing>
+      </w:r>
+    </w:p>
+    <w:p>
+      <w:pPr>
+        <w:spacing w:after="220"/>
+        <w:ind w:left="360"/>
+        <w:rPr>
+          <w:color w:val="000000"/>
+          <w:sz w:val="20"/>
+          <w:szCs w:val="20"/>
+        </w:rPr>
+      </w:pPr>
+      <w:r>
+        <w:rPr>
+          <w:color w:val="000000"/>
+          <w:sz w:val="20"/>
+          <w:szCs w:val="20"/>
+        </w:rPr>
+        <w:t>Figure 4:</w:t>
+      </w:r>
+      <w:r>
+        <w:rPr>
+          <w:color w:val="000000"/>
+          <w:sz w:val="20"/>
+          <w:szCs w:val="20"/>
+        </w:rPr>
+        <w:t xml:space="preserve"> Aggregated monthly vaccination count in Macomb County. </w:t>
+      </w:r>
+      <w:r>
+        <w:rPr>
+          <w:color w:val="000000"/>
+          <w:sz w:val="20"/>
+          <w:szCs w:val="20"/>
+        </w:rPr>
+        <w:t>The blue line indicates the end of mask mandate in Macomb County on April 21, 2021.</w:t>
+      </w:r>
+    </w:p>
+    <w:p>
+      <w:pPr>
+        <w:spacing w:after="220"/>
+        <w:rPr>
+          <w:color w:val="000000"/>
+        </w:rPr>
+      </w:pPr>
+    </w:p>
+    <w:p>
+      <w:pPr>
+        <w:spacing w:after="220"/>
+        <w:ind w:left="360"/>
+        <w:rPr>
+          <w:b/>
+          <w:bCs/>
+          <w:color w:val="000000"/>
+        </w:rPr>
+      </w:pPr>
+      <w:r>
+        <w:rPr>
+          <w:b/>
+          <w:bCs/>
+          <w:color w:val="000000"/>
+        </w:rPr>
+        <w:t>Step 4: Statistical Analysis</w:t>
+      </w:r>
+    </w:p>
+    <w:p>
+      <w:pPr>
+        <w:spacing w:after="220"/>
+        <w:ind w:left="360"/>
+        <w:rPr>
+          <w:color w:val="000000"/>
+        </w:rPr>
+      </w:pPr>
+      <w:proofErr w:type="gramStart"/>
+      <w:r>
+        <w:rPr>
+          <w:color w:val="000000"/>
+        </w:rPr>
+        <w:t>In order to</w:t>
+      </w:r>
+      <w:proofErr w:type="gramEnd"/>
+      <w:r>
+        <w:rPr>
+          <w:color w:val="000000"/>
+        </w:rPr>
+        <w:t xml:space="preserve"> verify the hypothesis stated earlier, two tests were performed on each relationship. Firstly, the causality of each time series pair was tested with Granger Causality </w:t>
+      </w:r>
+      <w:r>
+        <w:rPr>
           <w:color w:val="000000" w:themeColor="text1"/>
         </w:rPr>
-      </w:pPr>
-      <w:r>
-        <w:rPr>
-          <w:rFonts w:cstheme="minorHAnsi"/>
+        <w:t xml:space="preserve">test. This is a </w:t>
+      </w:r>
+      <w:hyperlink r:id="rId12" w:tooltip="Statistical hypothesis testing" w:history="1">
+        <w:r>
+          <w:rPr>
+            <w:rStyle w:val="Hyperlink"/>
+            <w:color w:val="000000" w:themeColor="text1"/>
+            <w:u w:val="none"/>
+          </w:rPr>
+          <w:t>statistical hypothesis test</w:t>
+        </w:r>
+      </w:hyperlink>
+      <w:r>
+        <w:rPr>
           <w:color w:val="000000" w:themeColor="text1"/>
         </w:rPr>
-        <w:t>Presentation</w:t>
-      </w:r>
-      <w:r>
-        <w:rPr>
-          <w:rFonts w:cstheme="minorHAnsi"/>
+        <w:t> for determining whether one </w:t>
+      </w:r>
+      <w:hyperlink r:id="rId13" w:tooltip="Time series" w:history="1">
+        <w:r>
+          <w:rPr>
+            <w:rStyle w:val="Hyperlink"/>
+            <w:color w:val="000000" w:themeColor="text1"/>
+            <w:u w:val="none"/>
+          </w:rPr>
+          <w:t>time series</w:t>
+        </w:r>
+      </w:hyperlink>
+      <w:r>
+        <w:rPr>
           <w:color w:val="000000" w:themeColor="text1"/>
         </w:rPr>
+        <w:t> is useful in </w:t>
+      </w:r>
+      <w:hyperlink r:id="rId14" w:tooltip="Forecasting" w:history="1">
+        <w:r>
+          <w:rPr>
+            <w:rStyle w:val="Hyperlink"/>
+            <w:color w:val="000000" w:themeColor="text1"/>
+            <w:u w:val="none"/>
+          </w:rPr>
+          <w:t>forecasting</w:t>
+        </w:r>
+      </w:hyperlink>
+      <w:r>
+        <w:rPr>
+          <w:color w:val="000000" w:themeColor="text1"/>
+        </w:rPr>
+        <w:t> another, which provides early indication whether the two time series are correlated. Then, the pair will be tested using Pearson Correlation test to identify the correlation coefficient.</w:t>
+      </w:r>
+      <w:r>
+        <w:rPr>
+          <w:color w:val="000000"/>
+        </w:rPr>
+        <w:t xml:space="preserve"> These two tests were chosen because they are suitable for the data set in this research. </w:t>
+      </w:r>
+      <w:r>
+        <w:rPr>
+          <w:color w:val="000000"/>
+        </w:rPr>
+        <w:t xml:space="preserve">Before conducting these tests, the time series are being assessed to ensure that they are stationary. </w:t>
+      </w:r>
+    </w:p>
+    <w:p>
+      <w:pPr>
+        <w:spacing w:after="220"/>
+        <w:ind w:left="360"/>
+        <w:rPr>
+          <w:color w:val="000000"/>
+        </w:rPr>
+      </w:pPr>
+    </w:p>
+    <w:p>
+      <w:pPr>
+        <w:spacing w:after="220"/>
+        <w:textAlignment w:val="baseline"/>
+        <w:rPr>
+          <w:color w:val="000000"/>
+          <w:sz w:val="30"/>
+          <w:szCs w:val="30"/>
+          <w:u w:val="single"/>
+        </w:rPr>
+      </w:pPr>
+      <w:r>
+        <w:rPr>
+          <w:color w:val="000000"/>
+          <w:sz w:val="30"/>
+          <w:szCs w:val="30"/>
+          <w:u w:val="single"/>
+        </w:rPr>
+        <w:t>Findings</w:t>
+      </w:r>
+    </w:p>
+    <w:p>
+      <w:pPr>
+        <w:spacing w:after="220"/>
+        <w:ind w:left="360"/>
+        <w:rPr>
+          <w:color w:val="000000"/>
+        </w:rPr>
+      </w:pPr>
+      <w:r>
+        <w:rPr>
+          <w:color w:val="000000"/>
+        </w:rPr>
+        <w:t xml:space="preserve">In Part 1, </w:t>
+      </w:r>
+      <w:r>
+        <w:rPr>
+          <w:color w:val="000000"/>
+        </w:rPr>
+        <w:t>we can see from Figure 1 that the there is a huge difference in the patter</w:t>
+      </w:r>
+      <w:r>
+        <w:rPr>
+          <w:color w:val="000000"/>
+        </w:rPr>
+        <w:t>n</w:t>
+      </w:r>
+      <w:r>
+        <w:rPr>
+          <w:color w:val="000000"/>
+        </w:rPr>
+        <w:t xml:space="preserve"> of moving average of COVID-19 cases between April 21, 2020, and June 21, </w:t>
+      </w:r>
+      <w:proofErr w:type="gramStart"/>
+      <w:r>
+        <w:rPr>
+          <w:color w:val="000000"/>
+        </w:rPr>
+        <w:t>2020</w:t>
+      </w:r>
+      <w:proofErr w:type="gramEnd"/>
+      <w:r>
+        <w:rPr>
+          <w:color w:val="000000"/>
+        </w:rPr>
+        <w:t xml:space="preserve"> and outside of these dates. The moving average fluctuated greatly outside of these dates, indicating that mask mandate has an impact on the number of COVID-19 cases. However, the limitation of the nature of the dataset hindered me from drawing statistical conclusion based on the dates of mask mandates.</w:t>
+      </w:r>
+    </w:p>
+    <w:p>
+      <w:pPr>
+        <w:spacing w:after="220"/>
+        <w:ind w:left="360"/>
+        <w:rPr>
+          <w:color w:val="000000"/>
+        </w:rPr>
+      </w:pPr>
+      <w:r>
+        <w:rPr>
+          <w:color w:val="000000"/>
+        </w:rPr>
+        <w:t xml:space="preserve">In Part 2, </w:t>
+      </w:r>
+      <w:r>
+        <w:rPr>
+          <w:color w:val="000000"/>
+        </w:rPr>
+        <w:t xml:space="preserve">a more robust statistical tests are being done on the available dataset. </w:t>
+      </w:r>
+      <w:r>
+        <w:rPr>
+          <w:color w:val="000000"/>
+        </w:rPr>
+        <w:t>the hypothes</w:t>
+      </w:r>
+      <w:r>
+        <w:rPr>
+          <w:color w:val="000000"/>
+        </w:rPr>
+        <w:t>e</w:t>
+      </w:r>
+      <w:r>
+        <w:rPr>
+          <w:color w:val="000000"/>
+        </w:rPr>
+        <w:t xml:space="preserve">s </w:t>
+      </w:r>
+      <w:r>
+        <w:rPr>
+          <w:color w:val="000000"/>
+        </w:rPr>
+        <w:t xml:space="preserve">mentioned under Background/Motivation section </w:t>
+      </w:r>
+      <w:r>
+        <w:rPr>
+          <w:color w:val="000000"/>
+        </w:rPr>
+        <w:t>are being tested and the results are reported below.</w:t>
+      </w:r>
+      <w:r>
+        <w:rPr>
+          <w:color w:val="000000"/>
+        </w:rPr>
         <w:t xml:space="preserve"> </w:t>
       </w:r>
+    </w:p>
+    <w:p>
+      <w:pPr>
+        <w:pStyle w:val="NormalWeb"/>
+        <w:spacing w:before="0" w:beforeAutospacing="0" w:after="0" w:afterAutospacing="0"/>
+        <w:textAlignment w:val="baseline"/>
+        <w:rPr>
+          <w:color w:val="000000"/>
+        </w:rPr>
+      </w:pPr>
+      <w:r>
+        <w:rPr>
+          <w:color w:val="000000"/>
+        </w:rPr>
+        <w:lastRenderedPageBreak/>
+        <w:t>Hypothesis 1: Number of COVID-19 cases and deaths are positively correlated with unemployment rate.</w:t>
+      </w:r>
+    </w:p>
+    <w:p>
+      <w:pPr>
+        <w:pStyle w:val="NormalWeb"/>
+        <w:spacing w:before="0" w:beforeAutospacing="0" w:after="0" w:afterAutospacing="0"/>
+        <w:textAlignment w:val="baseline"/>
+        <w:rPr>
+          <w:color w:val="D4D4D4"/>
+          <w:sz w:val="18"/>
+          <w:szCs w:val="18"/>
+        </w:rPr>
+      </w:pPr>
     </w:p>
     <w:tbl>
       <w:tblPr>
@@ -33,74 +1416,206 @@
         <w:tblLook w:val="04A0" w:firstRow="1" w:lastRow="0" w:firstColumn="1" w:lastColumn="0" w:noHBand="0" w:noVBand="1"/>
       </w:tblPr>
       <w:tblGrid>
-        <w:gridCol w:w="2440"/>
-        <w:gridCol w:w="2505"/>
-        <w:gridCol w:w="4405"/>
+        <w:gridCol w:w="3325"/>
+        <w:gridCol w:w="1170"/>
+        <w:gridCol w:w="1475"/>
+        <w:gridCol w:w="1690"/>
+        <w:gridCol w:w="1690"/>
       </w:tblGrid>
       <w:tr>
         <w:tc>
           <w:tcPr>
-            <w:tcW w:w="2440" w:type="dxa"/>
+            <w:tcW w:w="3325" w:type="dxa"/>
+            <w:vMerge w:val="restart"/>
           </w:tcPr>
           <w:p>
             <w:pPr>
-              <w:spacing w:after="220"/>
+              <w:pStyle w:val="NormalWeb"/>
+              <w:spacing w:before="0" w:beforeAutospacing="0" w:after="0" w:afterAutospacing="0"/>
               <w:textAlignment w:val="baseline"/>
               <w:rPr>
-                <w:rFonts w:eastAsia="Times New Roman" w:cstheme="minorHAnsi"/>
-                <w:color w:val="000000" w:themeColor="text1"/>
+                <w:color w:val="000000"/>
               </w:rPr>
             </w:pPr>
             <w:r>
               <w:rPr>
-                <w:rFonts w:eastAsia="Times New Roman" w:cstheme="minorHAnsi"/>
-                <w:color w:val="000000" w:themeColor="text1"/>
-              </w:rPr>
-              <w:t>Topic</w:t>
+                <w:color w:val="000000"/>
+              </w:rPr>
+              <w:t>Relationship</w:t>
             </w:r>
           </w:p>
         </w:tc>
         <w:tc>
           <w:tcPr>
-            <w:tcW w:w="2505" w:type="dxa"/>
+            <w:tcW w:w="2645" w:type="dxa"/>
+            <w:gridSpan w:val="2"/>
           </w:tcPr>
           <w:p>
             <w:pPr>
-              <w:spacing w:after="220"/>
+              <w:pStyle w:val="NormalWeb"/>
+              <w:spacing w:before="0" w:beforeAutospacing="0" w:after="0" w:afterAutospacing="0"/>
+              <w:jc w:val="center"/>
               <w:textAlignment w:val="baseline"/>
               <w:rPr>
-                <w:rFonts w:eastAsia="Times New Roman" w:cstheme="minorHAnsi"/>
-                <w:color w:val="000000" w:themeColor="text1"/>
+                <w:color w:val="000000"/>
               </w:rPr>
             </w:pPr>
             <w:r>
               <w:rPr>
-                <w:rFonts w:eastAsia="Times New Roman" w:cstheme="minorHAnsi"/>
-                <w:color w:val="000000" w:themeColor="text1"/>
-              </w:rPr>
-              <w:t>Main message</w:t>
+                <w:color w:val="000000"/>
+              </w:rPr>
+              <w:t>Granger Causality</w:t>
+            </w:r>
+          </w:p>
+          <w:p>
+            <w:pPr>
+              <w:pStyle w:val="NormalWeb"/>
+              <w:spacing w:before="0" w:beforeAutospacing="0" w:after="0" w:afterAutospacing="0"/>
+              <w:jc w:val="center"/>
+              <w:textAlignment w:val="baseline"/>
+              <w:rPr>
+                <w:color w:val="000000"/>
+              </w:rPr>
+            </w:pPr>
+          </w:p>
+        </w:tc>
+        <w:tc>
+          <w:tcPr>
+            <w:tcW w:w="3380" w:type="dxa"/>
+            <w:gridSpan w:val="2"/>
+          </w:tcPr>
+          <w:p>
+            <w:pPr>
+              <w:pStyle w:val="NormalWeb"/>
+              <w:spacing w:before="0" w:beforeAutospacing="0" w:after="0" w:afterAutospacing="0"/>
+              <w:jc w:val="center"/>
+              <w:textAlignment w:val="baseline"/>
+              <w:rPr>
+                <w:color w:val="000000"/>
+              </w:rPr>
+            </w:pPr>
+            <w:r>
+              <w:rPr>
+                <w:color w:val="000000"/>
+              </w:rPr>
+              <w:t>Pearson Correlation</w:t>
+            </w:r>
+          </w:p>
+          <w:p>
+            <w:pPr>
+              <w:pStyle w:val="NormalWeb"/>
+              <w:spacing w:before="0" w:beforeAutospacing="0" w:after="0" w:afterAutospacing="0"/>
+              <w:jc w:val="center"/>
+              <w:textAlignment w:val="baseline"/>
+              <w:rPr>
+                <w:color w:val="000000"/>
+              </w:rPr>
+            </w:pPr>
+          </w:p>
+        </w:tc>
+      </w:tr>
+      <w:tr>
+        <w:tc>
+          <w:tcPr>
+            <w:tcW w:w="3325" w:type="dxa"/>
+            <w:vMerge/>
+          </w:tcPr>
+          <w:p>
+            <w:pPr>
+              <w:pStyle w:val="NormalWeb"/>
+              <w:spacing w:before="0" w:beforeAutospacing="0" w:after="0" w:afterAutospacing="0"/>
+              <w:textAlignment w:val="baseline"/>
+              <w:rPr>
+                <w:color w:val="000000"/>
+              </w:rPr>
+            </w:pPr>
+          </w:p>
+        </w:tc>
+        <w:tc>
+          <w:tcPr>
+            <w:tcW w:w="1170" w:type="dxa"/>
+          </w:tcPr>
+          <w:p>
+            <w:pPr>
+              <w:pStyle w:val="NormalWeb"/>
+              <w:spacing w:before="0" w:beforeAutospacing="0" w:after="0" w:afterAutospacing="0"/>
+              <w:jc w:val="center"/>
+              <w:textAlignment w:val="baseline"/>
+              <w:rPr>
+                <w:color w:val="000000"/>
+              </w:rPr>
+            </w:pPr>
+            <w:r>
+              <w:rPr>
+                <w:color w:val="000000"/>
+              </w:rPr>
+              <w:t>F-test</w:t>
             </w:r>
           </w:p>
         </w:tc>
         <w:tc>
           <w:tcPr>
-            <w:tcW w:w="4405" w:type="dxa"/>
+            <w:tcW w:w="1475" w:type="dxa"/>
           </w:tcPr>
           <w:p>
             <w:pPr>
-              <w:spacing w:after="220"/>
+              <w:pStyle w:val="NormalWeb"/>
+              <w:spacing w:before="0" w:beforeAutospacing="0" w:after="0" w:afterAutospacing="0"/>
+              <w:jc w:val="center"/>
               <w:textAlignment w:val="baseline"/>
               <w:rPr>
-                <w:rFonts w:eastAsia="Times New Roman" w:cstheme="minorHAnsi"/>
-                <w:color w:val="000000" w:themeColor="text1"/>
+                <w:color w:val="000000"/>
               </w:rPr>
             </w:pPr>
             <w:r>
               <w:rPr>
-                <w:rFonts w:eastAsia="Times New Roman" w:cstheme="minorHAnsi"/>
-                <w:color w:val="000000" w:themeColor="text1"/>
-              </w:rPr>
-              <w:t>Script</w:t>
+                <w:color w:val="000000"/>
+              </w:rPr>
+              <w:t>p-value</w:t>
+            </w:r>
+          </w:p>
+        </w:tc>
+        <w:tc>
+          <w:tcPr>
+            <w:tcW w:w="1690" w:type="dxa"/>
+          </w:tcPr>
+          <w:p>
+            <w:pPr>
+              <w:pStyle w:val="NormalWeb"/>
+              <w:spacing w:before="0" w:beforeAutospacing="0" w:after="0" w:afterAutospacing="0"/>
+              <w:jc w:val="center"/>
+              <w:textAlignment w:val="baseline"/>
+              <w:rPr>
+                <w:color w:val="000000"/>
+              </w:rPr>
+            </w:pPr>
+            <w:r>
+              <w:rPr>
+                <w:color w:val="000000"/>
+              </w:rPr>
+              <w:t>Correlation coefficient</w:t>
+            </w:r>
+          </w:p>
+        </w:tc>
+        <w:tc>
+          <w:tcPr>
+            <w:tcW w:w="1690" w:type="dxa"/>
+          </w:tcPr>
+          <w:p>
+            <w:pPr>
+              <w:pStyle w:val="NormalWeb"/>
+              <w:spacing w:before="0" w:beforeAutospacing="0" w:after="0" w:afterAutospacing="0"/>
+              <w:jc w:val="center"/>
+              <w:textAlignment w:val="baseline"/>
+              <w:rPr>
+                <w:color w:val="000000"/>
+              </w:rPr>
+            </w:pPr>
+            <w:r>
+              <w:rPr>
+                <w:color w:val="000000"/>
+              </w:rPr>
+              <w:t>p-value</w:t>
             </w:r>
           </w:p>
         </w:tc>
@@ -108,201 +1623,381 @@
       <w:tr>
         <w:tc>
           <w:tcPr>
-            <w:tcW w:w="2440" w:type="dxa"/>
+            <w:tcW w:w="3325" w:type="dxa"/>
           </w:tcPr>
           <w:p>
             <w:pPr>
-              <w:pStyle w:val="ListParagraph"/>
-              <w:numPr>
-                <w:ilvl w:val="0"/>
-                <w:numId w:val="11"/>
-              </w:numPr>
-              <w:spacing w:after="220"/>
+              <w:pStyle w:val="NormalWeb"/>
+              <w:spacing w:before="0" w:beforeAutospacing="0" w:after="0" w:afterAutospacing="0"/>
               <w:textAlignment w:val="baseline"/>
               <w:rPr>
-                <w:rFonts w:cstheme="minorHAnsi"/>
-                <w:color w:val="000000" w:themeColor="text1"/>
+                <w:color w:val="000000"/>
               </w:rPr>
             </w:pPr>
             <w:r>
               <w:rPr>
-                <w:rFonts w:cstheme="minorHAnsi"/>
-                <w:color w:val="000000" w:themeColor="text1"/>
-              </w:rPr>
-              <w:t>Background</w:t>
-            </w:r>
-            <w:r>
-              <w:rPr>
-                <w:rFonts w:cstheme="minorHAnsi"/>
-                <w:color w:val="000000" w:themeColor="text1"/>
-              </w:rPr>
-              <w:t xml:space="preserve"> and motivation</w:t>
+                <w:color w:val="000000"/>
+              </w:rPr>
+              <w:t>Number of COVID-19 cases vs unemployment rate</w:t>
             </w:r>
           </w:p>
         </w:tc>
         <w:tc>
           <w:tcPr>
-            <w:tcW w:w="2505" w:type="dxa"/>
+            <w:tcW w:w="1170" w:type="dxa"/>
           </w:tcPr>
           <w:p>
             <w:pPr>
-              <w:pStyle w:val="ListParagraph"/>
-              <w:numPr>
-                <w:ilvl w:val="0"/>
-                <w:numId w:val="12"/>
-              </w:numPr>
-              <w:spacing w:after="220"/>
+              <w:pStyle w:val="NormalWeb"/>
+              <w:spacing w:before="0" w:beforeAutospacing="0" w:after="0" w:afterAutospacing="0"/>
+              <w:jc w:val="center"/>
               <w:textAlignment w:val="baseline"/>
               <w:rPr>
-                <w:rFonts w:eastAsia="Times New Roman" w:cstheme="minorHAnsi"/>
                 <w:color w:val="000000" w:themeColor="text1"/>
               </w:rPr>
             </w:pPr>
             <w:r>
               <w:rPr>
-                <w:rFonts w:eastAsia="Times New Roman" w:cstheme="minorHAnsi"/>
                 <w:color w:val="000000" w:themeColor="text1"/>
               </w:rPr>
-              <w:t>COVID-19 is devasting and has wiped out</w:t>
-            </w:r>
-            <w:r>
-              <w:rPr>
-                <w:rFonts w:cstheme="minorHAnsi"/>
-                <w:color w:val="101010"/>
-                <w:shd w:val="clear" w:color="auto" w:fill="FAFAFA"/>
-              </w:rPr>
-              <w:t> 20.5 million jobs in Apri</w:t>
-            </w:r>
-            <w:r>
-              <w:rPr>
-                <w:rFonts w:cstheme="minorHAnsi"/>
-                <w:color w:val="101010"/>
-                <w:shd w:val="clear" w:color="auto" w:fill="FAFAFA"/>
-              </w:rPr>
-              <w:t xml:space="preserve">l 2020 throughout US. </w:t>
-            </w:r>
-          </w:p>
-          <w:p>
-            <w:pPr>
-              <w:pStyle w:val="ListParagraph"/>
-              <w:numPr>
-                <w:ilvl w:val="0"/>
-                <w:numId w:val="12"/>
-              </w:numPr>
-              <w:spacing w:after="220"/>
-              <w:textAlignment w:val="baseline"/>
-              <w:rPr>
-                <w:rFonts w:eastAsia="Times New Roman" w:cstheme="minorHAnsi"/>
-                <w:color w:val="000000" w:themeColor="text1"/>
-              </w:rPr>
-            </w:pPr>
-            <w:r>
-              <w:rPr>
-                <w:rFonts w:eastAsia="Times New Roman" w:cstheme="minorHAnsi"/>
-                <w:color w:val="000000" w:themeColor="text1"/>
-              </w:rPr>
-              <w:t>To study the impact of COVID-19 and other related aspects towards local economy.</w:t>
+              <w:t>0.6</w:t>
             </w:r>
           </w:p>
         </w:tc>
         <w:tc>
           <w:tcPr>
-            <w:tcW w:w="4405" w:type="dxa"/>
+            <w:tcW w:w="1475" w:type="dxa"/>
           </w:tcPr>
           <w:p>
             <w:pPr>
-              <w:spacing w:after="220"/>
+              <w:pStyle w:val="NormalWeb"/>
+              <w:spacing w:before="0" w:beforeAutospacing="0" w:after="0" w:afterAutospacing="0"/>
+              <w:jc w:val="center"/>
               <w:textAlignment w:val="baseline"/>
               <w:rPr>
-                <w:rFonts w:eastAsia="Times New Roman" w:cstheme="minorHAnsi"/>
                 <w:color w:val="000000" w:themeColor="text1"/>
               </w:rPr>
             </w:pPr>
             <w:r>
               <w:rPr>
-                <w:rFonts w:eastAsia="Times New Roman" w:cstheme="minorHAnsi"/>
                 <w:color w:val="000000" w:themeColor="text1"/>
               </w:rPr>
-              <w:t xml:space="preserve">In April 2020, 20.5million jobs in the US was removed </w:t>
+              <w:t>0.672</w:t>
             </w:r>
+          </w:p>
+        </w:tc>
+        <w:tc>
+          <w:tcPr>
+            <w:tcW w:w="1690" w:type="dxa"/>
+          </w:tcPr>
+          <w:p>
+            <w:pPr>
+              <w:pStyle w:val="NormalWeb"/>
+              <w:spacing w:before="0" w:beforeAutospacing="0" w:after="0" w:afterAutospacing="0"/>
+              <w:jc w:val="center"/>
+              <w:textAlignment w:val="baseline"/>
+              <w:rPr>
+                <w:color w:val="000000" w:themeColor="text1"/>
+              </w:rPr>
+            </w:pPr>
             <w:r>
               <w:rPr>
-                <w:rFonts w:eastAsia="Times New Roman" w:cstheme="minorHAnsi"/>
                 <w:color w:val="000000" w:themeColor="text1"/>
               </w:rPr>
-              <w:t>since the pandemic</w:t>
+              <w:t>0.183</w:t>
             </w:r>
+          </w:p>
+        </w:tc>
+        <w:tc>
+          <w:tcPr>
+            <w:tcW w:w="1690" w:type="dxa"/>
+          </w:tcPr>
+          <w:p>
+            <w:pPr>
+              <w:pStyle w:val="NormalWeb"/>
+              <w:spacing w:before="0" w:beforeAutospacing="0" w:after="0" w:afterAutospacing="0"/>
+              <w:jc w:val="center"/>
+              <w:textAlignment w:val="baseline"/>
+              <w:rPr>
+                <w:color w:val="000000" w:themeColor="text1"/>
+              </w:rPr>
+            </w:pPr>
             <w:r>
               <w:rPr>
-                <w:rFonts w:eastAsia="Times New Roman" w:cstheme="minorHAnsi"/>
                 <w:color w:val="000000" w:themeColor="text1"/>
               </w:rPr>
-              <w:t>. Macomb County in Michigan had an unemployment rate of 26.5%</w:t>
+              <w:t>0.401</w:t>
             </w:r>
+          </w:p>
+        </w:tc>
+      </w:tr>
+      <w:tr>
+        <w:trPr>
+          <w:trHeight w:val="63"/>
+        </w:trPr>
+        <w:tc>
+          <w:tcPr>
+            <w:tcW w:w="3325" w:type="dxa"/>
+          </w:tcPr>
+          <w:p>
+            <w:pPr>
+              <w:pStyle w:val="NormalWeb"/>
+              <w:spacing w:before="0" w:beforeAutospacing="0" w:after="0" w:afterAutospacing="0"/>
+              <w:textAlignment w:val="baseline"/>
+              <w:rPr>
+                <w:color w:val="000000"/>
+              </w:rPr>
+            </w:pPr>
             <w:r>
               <w:rPr>
-                <w:rFonts w:eastAsia="Times New Roman" w:cstheme="minorHAnsi"/>
+                <w:color w:val="000000"/>
+              </w:rPr>
+              <w:t>Number of COVID-19 deaths vs unemployment rate</w:t>
+            </w:r>
+          </w:p>
+        </w:tc>
+        <w:tc>
+          <w:tcPr>
+            <w:tcW w:w="1170" w:type="dxa"/>
+          </w:tcPr>
+          <w:p>
+            <w:pPr>
+              <w:pStyle w:val="NormalWeb"/>
+              <w:spacing w:before="0" w:beforeAutospacing="0" w:after="0" w:afterAutospacing="0"/>
+              <w:jc w:val="center"/>
+              <w:textAlignment w:val="baseline"/>
+              <w:rPr>
                 <w:color w:val="000000" w:themeColor="text1"/>
               </w:rPr>
-              <w:t xml:space="preserve"> i</w:t>
+            </w:pPr>
+            <w:r>
+              <w:rPr>
+                <w:color w:val="000000" w:themeColor="text1"/>
+              </w:rPr>
+              <w:t>0.673</w:t>
             </w:r>
+          </w:p>
+        </w:tc>
+        <w:tc>
+          <w:tcPr>
+            <w:tcW w:w="1475" w:type="dxa"/>
+          </w:tcPr>
+          <w:p>
+            <w:pPr>
+              <w:pStyle w:val="NormalWeb"/>
+              <w:spacing w:before="0" w:beforeAutospacing="0" w:after="0" w:afterAutospacing="0"/>
+              <w:jc w:val="center"/>
+              <w:textAlignment w:val="baseline"/>
+              <w:rPr>
+                <w:color w:val="000000" w:themeColor="text1"/>
+              </w:rPr>
+            </w:pPr>
             <w:r>
               <w:rPr>
-                <w:rFonts w:eastAsia="Times New Roman" w:cstheme="minorHAnsi"/>
                 <w:color w:val="000000" w:themeColor="text1"/>
               </w:rPr>
-              <w:t>n that time</w:t>
+              <w:t>0.626</w:t>
             </w:r>
+          </w:p>
+        </w:tc>
+        <w:tc>
+          <w:tcPr>
+            <w:tcW w:w="1690" w:type="dxa"/>
+          </w:tcPr>
+          <w:p>
+            <w:pPr>
+              <w:pStyle w:val="NormalWeb"/>
+              <w:spacing w:before="0" w:beforeAutospacing="0" w:after="0" w:afterAutospacing="0"/>
+              <w:jc w:val="center"/>
+              <w:textAlignment w:val="baseline"/>
+              <w:rPr>
+                <w:color w:val="000000" w:themeColor="text1"/>
+              </w:rPr>
+            </w:pPr>
             <w:r>
               <w:rPr>
-                <w:rFonts w:eastAsia="Times New Roman" w:cstheme="minorHAnsi"/>
                 <w:color w:val="000000" w:themeColor="text1"/>
               </w:rPr>
-              <w:t xml:space="preserve">. </w:t>
+              <w:t>-0.151</w:t>
             </w:r>
+          </w:p>
+        </w:tc>
+        <w:tc>
+          <w:tcPr>
+            <w:tcW w:w="1690" w:type="dxa"/>
+          </w:tcPr>
+          <w:p>
+            <w:pPr>
+              <w:pStyle w:val="NormalWeb"/>
+              <w:spacing w:before="0" w:beforeAutospacing="0" w:after="0" w:afterAutospacing="0"/>
+              <w:jc w:val="center"/>
+              <w:textAlignment w:val="baseline"/>
+              <w:rPr>
+                <w:color w:val="000000" w:themeColor="text1"/>
+              </w:rPr>
+            </w:pPr>
             <w:r>
               <w:rPr>
-                <w:rFonts w:eastAsia="Times New Roman" w:cstheme="minorHAnsi"/>
                 <w:color w:val="000000" w:themeColor="text1"/>
               </w:rPr>
-              <w:t xml:space="preserve">However, since vaccination was introduced in December 2020, the economic </w:t>
+              <w:t>0.490</w:t>
             </w:r>
+          </w:p>
+        </w:tc>
+      </w:tr>
+    </w:tbl>
+    <w:p>
+      <w:pPr>
+        <w:pStyle w:val="NormalWeb"/>
+        <w:spacing w:before="0" w:beforeAutospacing="0" w:after="0" w:afterAutospacing="0"/>
+        <w:textAlignment w:val="baseline"/>
+        <w:rPr>
+          <w:color w:val="000000"/>
+        </w:rPr>
+      </w:pPr>
+      <w:r>
+        <w:rPr>
+          <w:color w:val="000000"/>
+        </w:rPr>
+        <w:t xml:space="preserve"> </w:t>
+      </w:r>
+    </w:p>
+    <w:p>
+      <w:pPr>
+        <w:pStyle w:val="NormalWeb"/>
+        <w:spacing w:before="0" w:beforeAutospacing="0" w:after="0" w:afterAutospacing="0"/>
+        <w:textAlignment w:val="baseline"/>
+        <w:rPr>
+          <w:color w:val="000000"/>
+        </w:rPr>
+      </w:pPr>
+    </w:p>
+    <w:p>
+      <w:pPr>
+        <w:pStyle w:val="NormalWeb"/>
+        <w:spacing w:before="0" w:beforeAutospacing="0" w:after="0" w:afterAutospacing="0"/>
+        <w:textAlignment w:val="baseline"/>
+        <w:rPr>
+          <w:color w:val="000000"/>
+        </w:rPr>
+      </w:pPr>
+      <w:r>
+        <w:rPr>
+          <w:color w:val="000000"/>
+        </w:rPr>
+        <w:t>Hypothesis 2: Number of COVID-19 cases and deaths are negatively correlated with number of vaccinations.</w:t>
+      </w:r>
+    </w:p>
+    <w:p>
+      <w:pPr>
+        <w:pStyle w:val="NormalWeb"/>
+        <w:spacing w:before="0" w:beforeAutospacing="0" w:after="0" w:afterAutospacing="0"/>
+        <w:textAlignment w:val="baseline"/>
+        <w:rPr>
+          <w:color w:val="000000"/>
+        </w:rPr>
+      </w:pPr>
+    </w:p>
+    <w:tbl>
+      <w:tblPr>
+        <w:tblStyle w:val="TableGrid"/>
+        <w:tblW w:w="0" w:type="auto"/>
+        <w:tblLook w:val="04A0" w:firstRow="1" w:lastRow="0" w:firstColumn="1" w:lastColumn="0" w:noHBand="0" w:noVBand="1"/>
+      </w:tblPr>
+      <w:tblGrid>
+        <w:gridCol w:w="3325"/>
+        <w:gridCol w:w="1170"/>
+        <w:gridCol w:w="1475"/>
+        <w:gridCol w:w="1690"/>
+        <w:gridCol w:w="1690"/>
+      </w:tblGrid>
+      <w:tr>
+        <w:tc>
+          <w:tcPr>
+            <w:tcW w:w="3325" w:type="dxa"/>
+            <w:vMerge w:val="restart"/>
+          </w:tcPr>
+          <w:p>
+            <w:pPr>
+              <w:pStyle w:val="NormalWeb"/>
+              <w:spacing w:before="0" w:beforeAutospacing="0" w:after="0" w:afterAutospacing="0"/>
+              <w:textAlignment w:val="baseline"/>
+              <w:rPr>
+                <w:color w:val="000000"/>
+              </w:rPr>
+            </w:pPr>
             <w:r>
               <w:rPr>
-                <w:rFonts w:eastAsia="Times New Roman" w:cstheme="minorHAnsi"/>
-                <w:color w:val="000000" w:themeColor="text1"/>
-              </w:rPr>
-              <w:t>damage</w:t>
+                <w:color w:val="000000"/>
+              </w:rPr>
+              <w:t>Relationship</w:t>
             </w:r>
+          </w:p>
+        </w:tc>
+        <w:tc>
+          <w:tcPr>
+            <w:tcW w:w="2645" w:type="dxa"/>
+            <w:gridSpan w:val="2"/>
+          </w:tcPr>
+          <w:p>
+            <w:pPr>
+              <w:pStyle w:val="NormalWeb"/>
+              <w:spacing w:before="0" w:beforeAutospacing="0" w:after="0" w:afterAutospacing="0"/>
+              <w:jc w:val="center"/>
+              <w:textAlignment w:val="baseline"/>
+              <w:rPr>
+                <w:color w:val="000000"/>
+              </w:rPr>
+            </w:pPr>
             <w:r>
               <w:rPr>
-                <w:rFonts w:eastAsia="Times New Roman" w:cstheme="minorHAnsi"/>
-                <w:color w:val="000000" w:themeColor="text1"/>
-              </w:rPr>
-              <w:t xml:space="preserve"> caused by COVID-19 has improved. </w:t>
-            </w:r>
-            <w:r>
-              <w:rPr>
-                <w:rFonts w:eastAsia="Times New Roman" w:cstheme="minorHAnsi"/>
-                <w:color w:val="000000" w:themeColor="text1"/>
-              </w:rPr>
-              <w:t xml:space="preserve">In this research I </w:t>
-            </w:r>
-            <w:r>
-              <w:rPr>
-                <w:rFonts w:eastAsia="Times New Roman" w:cstheme="minorHAnsi"/>
-                <w:color w:val="000000" w:themeColor="text1"/>
-              </w:rPr>
-              <w:t>will look at the relationships between COVID-19 cases, unemployment rate and vaccination rate in Macomb County.</w:t>
+                <w:color w:val="000000"/>
+              </w:rPr>
+              <w:t>Granger Causality</w:t>
             </w:r>
           </w:p>
           <w:p>
             <w:pPr>
-              <w:spacing w:after="220"/>
+              <w:pStyle w:val="NormalWeb"/>
+              <w:spacing w:before="0" w:beforeAutospacing="0" w:after="0" w:afterAutospacing="0"/>
+              <w:jc w:val="center"/>
               <w:textAlignment w:val="baseline"/>
               <w:rPr>
-                <w:rFonts w:eastAsia="Times New Roman" w:cstheme="minorHAnsi"/>
-                <w:color w:val="000000" w:themeColor="text1"/>
+                <w:color w:val="000000"/>
+              </w:rPr>
+            </w:pPr>
+          </w:p>
+        </w:tc>
+        <w:tc>
+          <w:tcPr>
+            <w:tcW w:w="3380" w:type="dxa"/>
+            <w:gridSpan w:val="2"/>
+          </w:tcPr>
+          <w:p>
+            <w:pPr>
+              <w:pStyle w:val="NormalWeb"/>
+              <w:spacing w:before="0" w:beforeAutospacing="0" w:after="0" w:afterAutospacing="0"/>
+              <w:jc w:val="center"/>
+              <w:textAlignment w:val="baseline"/>
+              <w:rPr>
+                <w:color w:val="000000"/>
+              </w:rPr>
+            </w:pPr>
+            <w:r>
+              <w:rPr>
+                <w:color w:val="000000"/>
+              </w:rPr>
+              <w:t>Pearson Correlation</w:t>
+            </w:r>
+          </w:p>
+          <w:p>
+            <w:pPr>
+              <w:pStyle w:val="NormalWeb"/>
+              <w:spacing w:before="0" w:beforeAutospacing="0" w:after="0" w:afterAutospacing="0"/>
+              <w:jc w:val="center"/>
+              <w:textAlignment w:val="baseline"/>
+              <w:rPr>
+                <w:color w:val="000000"/>
               </w:rPr>
             </w:pPr>
           </w:p>
@@ -311,187 +2006,105 @@
       <w:tr>
         <w:tc>
           <w:tcPr>
-            <w:tcW w:w="2440" w:type="dxa"/>
+            <w:tcW w:w="3325" w:type="dxa"/>
+            <w:vMerge/>
           </w:tcPr>
           <w:p>
             <w:pPr>
-              <w:pStyle w:val="ListParagraph"/>
-              <w:numPr>
-                <w:ilvl w:val="0"/>
-                <w:numId w:val="11"/>
-              </w:numPr>
-              <w:spacing w:after="220"/>
+              <w:pStyle w:val="NormalWeb"/>
+              <w:spacing w:before="0" w:beforeAutospacing="0" w:after="0" w:afterAutospacing="0"/>
               <w:textAlignment w:val="baseline"/>
               <w:rPr>
-                <w:rFonts w:cstheme="minorHAnsi"/>
-                <w:color w:val="000000" w:themeColor="text1"/>
+                <w:color w:val="000000"/>
+              </w:rPr>
+            </w:pPr>
+          </w:p>
+        </w:tc>
+        <w:tc>
+          <w:tcPr>
+            <w:tcW w:w="1170" w:type="dxa"/>
+          </w:tcPr>
+          <w:p>
+            <w:pPr>
+              <w:pStyle w:val="NormalWeb"/>
+              <w:spacing w:before="0" w:beforeAutospacing="0" w:after="0" w:afterAutospacing="0"/>
+              <w:jc w:val="center"/>
+              <w:textAlignment w:val="baseline"/>
+              <w:rPr>
+                <w:color w:val="000000"/>
               </w:rPr>
             </w:pPr>
             <w:r>
               <w:rPr>
-                <w:rFonts w:cstheme="minorHAnsi"/>
-                <w:color w:val="000000" w:themeColor="text1"/>
-              </w:rPr>
-              <w:t xml:space="preserve">Problem that you’re addressing </w:t>
-            </w:r>
-            <w:r>
-              <w:rPr>
-                <w:rFonts w:cstheme="minorHAnsi"/>
-                <w:color w:val="000000" w:themeColor="text1"/>
-              </w:rPr>
-              <w:t>and hypothesis</w:t>
+                <w:color w:val="000000"/>
+              </w:rPr>
+              <w:t>F-test</w:t>
             </w:r>
           </w:p>
         </w:tc>
         <w:tc>
           <w:tcPr>
-            <w:tcW w:w="2505" w:type="dxa"/>
+            <w:tcW w:w="1475" w:type="dxa"/>
           </w:tcPr>
           <w:p>
             <w:pPr>
-              <w:spacing w:after="220"/>
+              <w:pStyle w:val="NormalWeb"/>
+              <w:spacing w:before="0" w:beforeAutospacing="0" w:after="0" w:afterAutospacing="0"/>
+              <w:jc w:val="center"/>
               <w:textAlignment w:val="baseline"/>
               <w:rPr>
-                <w:rFonts w:eastAsia="Times New Roman" w:cstheme="minorHAnsi"/>
-                <w:color w:val="000000" w:themeColor="text1"/>
+                <w:color w:val="000000"/>
               </w:rPr>
             </w:pPr>
             <w:r>
               <w:rPr>
-                <w:rFonts w:eastAsia="Times New Roman" w:cstheme="minorHAnsi"/>
-                <w:color w:val="000000" w:themeColor="text1"/>
-              </w:rPr>
-              <w:t>To study the importance of vaccination and how that impacted the local economy, which is meas</w:t>
-            </w:r>
-            <w:r>
-              <w:rPr>
-                <w:rFonts w:eastAsia="Times New Roman" w:cstheme="minorHAnsi"/>
-                <w:color w:val="000000" w:themeColor="text1"/>
-              </w:rPr>
-              <w:t>ured using unemployment rate as proxy.</w:t>
-            </w:r>
-            <w:r>
-              <w:rPr>
-                <w:rFonts w:eastAsia="Times New Roman" w:cstheme="minorHAnsi"/>
-                <w:color w:val="000000" w:themeColor="text1"/>
-              </w:rPr>
-              <w:t xml:space="preserve"> Vaccination helps with creating herd immunity, but just like seasonal flu, it comes and go. Vaccination does not directly help with </w:t>
+                <w:color w:val="000000"/>
+              </w:rPr>
+              <w:t>p-value</w:t>
             </w:r>
           </w:p>
         </w:tc>
         <w:tc>
           <w:tcPr>
-            <w:tcW w:w="4405" w:type="dxa"/>
+            <w:tcW w:w="1690" w:type="dxa"/>
           </w:tcPr>
           <w:p>
             <w:pPr>
-              <w:spacing w:after="220"/>
+              <w:pStyle w:val="NormalWeb"/>
+              <w:spacing w:before="0" w:beforeAutospacing="0" w:after="0" w:afterAutospacing="0"/>
+              <w:jc w:val="center"/>
               <w:textAlignment w:val="baseline"/>
               <w:rPr>
-                <w:rFonts w:eastAsia="Times New Roman" w:cstheme="minorHAnsi"/>
-                <w:color w:val="000000" w:themeColor="text1"/>
+                <w:color w:val="000000"/>
               </w:rPr>
             </w:pPr>
             <w:r>
               <w:rPr>
-                <w:rFonts w:eastAsia="Times New Roman" w:cstheme="minorHAnsi"/>
-                <w:color w:val="000000" w:themeColor="text1"/>
-              </w:rPr>
-              <w:t>Majority of the unemployment rates impacted during COVID times were the restaurants and the services sectors</w:t>
-            </w:r>
-            <w:r>
-              <w:rPr>
-                <w:rFonts w:eastAsia="Times New Roman" w:cstheme="minorHAnsi"/>
-                <w:color w:val="000000" w:themeColor="text1"/>
-              </w:rPr>
-              <w:t xml:space="preserve">, due to lockdown and reduced human traffic. </w:t>
-            </w:r>
-            <w:r>
-              <w:rPr>
-                <w:rFonts w:eastAsia="Times New Roman" w:cstheme="minorHAnsi"/>
-                <w:color w:val="000000" w:themeColor="text1"/>
-              </w:rPr>
-              <w:t xml:space="preserve">My </w:t>
-            </w:r>
-            <w:r>
-              <w:rPr>
-                <w:rFonts w:eastAsia="Times New Roman" w:cstheme="minorHAnsi"/>
-                <w:color w:val="000000" w:themeColor="text1"/>
-              </w:rPr>
-              <w:t xml:space="preserve">first </w:t>
-            </w:r>
-            <w:r>
-              <w:rPr>
-                <w:rFonts w:eastAsia="Times New Roman" w:cstheme="minorHAnsi"/>
-                <w:color w:val="000000" w:themeColor="text1"/>
-              </w:rPr>
-              <w:t xml:space="preserve">hypothesis is that </w:t>
-            </w:r>
-            <w:r>
-              <w:rPr>
-                <w:rFonts w:eastAsia="Times New Roman" w:cstheme="minorHAnsi"/>
-                <w:color w:val="000000" w:themeColor="text1"/>
-              </w:rPr>
-              <w:t>number of cases is positively correlated with unemployment rate</w:t>
-            </w:r>
-            <w:r>
-              <w:rPr>
-                <w:rFonts w:eastAsia="Times New Roman" w:cstheme="minorHAnsi"/>
-                <w:color w:val="000000" w:themeColor="text1"/>
-              </w:rPr>
-              <w:t>.</w:t>
+                <w:color w:val="000000"/>
+              </w:rPr>
+              <w:t>Correlation coefficient</w:t>
             </w:r>
           </w:p>
+        </w:tc>
+        <w:tc>
+          <w:tcPr>
+            <w:tcW w:w="1690" w:type="dxa"/>
+          </w:tcPr>
           <w:p>
             <w:pPr>
-              <w:spacing w:after="220"/>
+              <w:pStyle w:val="NormalWeb"/>
+              <w:spacing w:before="0" w:beforeAutospacing="0" w:after="0" w:afterAutospacing="0"/>
+              <w:jc w:val="center"/>
               <w:textAlignment w:val="baseline"/>
               <w:rPr>
-                <w:rFonts w:eastAsia="Times New Roman" w:cstheme="minorHAnsi"/>
-                <w:color w:val="000000" w:themeColor="text1"/>
+                <w:color w:val="000000"/>
               </w:rPr>
             </w:pPr>
             <w:r>
               <w:rPr>
-                <w:rFonts w:eastAsia="Times New Roman" w:cstheme="minorHAnsi"/>
-                <w:color w:val="000000" w:themeColor="text1"/>
-              </w:rPr>
-              <w:t xml:space="preserve">Then I would like to study the relationship between </w:t>
-            </w:r>
-            <w:r>
-              <w:rPr>
-                <w:rFonts w:eastAsia="Times New Roman" w:cstheme="minorHAnsi"/>
-                <w:color w:val="000000" w:themeColor="text1"/>
-              </w:rPr>
-              <w:t>vaccination</w:t>
-            </w:r>
-            <w:r>
-              <w:rPr>
-                <w:rFonts w:eastAsia="Times New Roman" w:cstheme="minorHAnsi"/>
-                <w:color w:val="000000" w:themeColor="text1"/>
-              </w:rPr>
-              <w:t xml:space="preserve">, the </w:t>
-            </w:r>
-            <w:r>
-              <w:rPr>
-                <w:rFonts w:eastAsia="Times New Roman" w:cstheme="minorHAnsi"/>
-                <w:color w:val="000000" w:themeColor="text1"/>
-              </w:rPr>
-              <w:t xml:space="preserve">number of cases and </w:t>
-            </w:r>
-            <w:r>
-              <w:rPr>
-                <w:rFonts w:eastAsia="Times New Roman" w:cstheme="minorHAnsi"/>
-                <w:color w:val="000000" w:themeColor="text1"/>
-              </w:rPr>
-              <w:t xml:space="preserve">the </w:t>
-            </w:r>
-            <w:r>
-              <w:rPr>
-                <w:rFonts w:eastAsia="Times New Roman" w:cstheme="minorHAnsi"/>
-                <w:color w:val="000000" w:themeColor="text1"/>
-              </w:rPr>
-              <w:t xml:space="preserve">unemployment rate. </w:t>
+                <w:color w:val="000000"/>
+              </w:rPr>
+              <w:t>p-value</w:t>
             </w:r>
           </w:p>
         </w:tc>
@@ -499,96 +2112,381 @@
       <w:tr>
         <w:tc>
           <w:tcPr>
-            <w:tcW w:w="2440" w:type="dxa"/>
+            <w:tcW w:w="3325" w:type="dxa"/>
           </w:tcPr>
           <w:p>
             <w:pPr>
-              <w:pStyle w:val="ListParagraph"/>
-              <w:numPr>
-                <w:ilvl w:val="0"/>
-                <w:numId w:val="11"/>
-              </w:numPr>
-              <w:spacing w:after="220"/>
+              <w:pStyle w:val="NormalWeb"/>
+              <w:spacing w:before="0" w:beforeAutospacing="0" w:after="0" w:afterAutospacing="0"/>
               <w:textAlignment w:val="baseline"/>
               <w:rPr>
-                <w:rFonts w:eastAsia="Times New Roman" w:cstheme="minorHAnsi"/>
-                <w:color w:val="000000" w:themeColor="text1"/>
+                <w:color w:val="000000"/>
               </w:rPr>
             </w:pPr>
             <w:r>
               <w:rPr>
-                <w:rFonts w:cstheme="minorHAnsi"/>
-                <w:color w:val="000000" w:themeColor="text1"/>
-              </w:rPr>
-              <w:t>What data are you using</w:t>
+                <w:color w:val="000000"/>
+              </w:rPr>
+              <w:t>Vaccination rate vs n</w:t>
             </w:r>
             <w:r>
               <w:rPr>
-                <w:rFonts w:cstheme="minorHAnsi"/>
-                <w:color w:val="000000" w:themeColor="text1"/>
-              </w:rPr>
-              <w:t xml:space="preserve"> and why</w:t>
+                <w:color w:val="000000"/>
+              </w:rPr>
+              <w:t xml:space="preserve">umber of COVID-19 cases </w:t>
             </w:r>
           </w:p>
         </w:tc>
         <w:tc>
           <w:tcPr>
-            <w:tcW w:w="2505" w:type="dxa"/>
+            <w:tcW w:w="1170" w:type="dxa"/>
           </w:tcPr>
           <w:p>
             <w:pPr>
-              <w:spacing w:after="220"/>
+              <w:pStyle w:val="NormalWeb"/>
+              <w:spacing w:before="0" w:beforeAutospacing="0" w:after="0" w:afterAutospacing="0"/>
+              <w:jc w:val="center"/>
               <w:textAlignment w:val="baseline"/>
               <w:rPr>
-                <w:rFonts w:eastAsia="Times New Roman" w:cstheme="minorHAnsi"/>
                 <w:color w:val="000000" w:themeColor="text1"/>
+              </w:rPr>
+            </w:pPr>
+            <w:r>
+              <w:rPr>
+                <w:color w:val="000000" w:themeColor="text1"/>
+              </w:rPr>
+              <w:t>0.247</w:t>
+            </w:r>
+          </w:p>
+        </w:tc>
+        <w:tc>
+          <w:tcPr>
+            <w:tcW w:w="1475" w:type="dxa"/>
+          </w:tcPr>
+          <w:p>
+            <w:pPr>
+              <w:pStyle w:val="NormalWeb"/>
+              <w:spacing w:before="0" w:beforeAutospacing="0" w:after="0" w:afterAutospacing="0"/>
+              <w:jc w:val="center"/>
+              <w:textAlignment w:val="baseline"/>
+              <w:rPr>
+                <w:color w:val="000000" w:themeColor="text1"/>
+              </w:rPr>
+            </w:pPr>
+            <w:r>
+              <w:rPr>
+                <w:color w:val="000000" w:themeColor="text1"/>
+              </w:rPr>
+              <w:t>0.905</w:t>
+            </w:r>
+          </w:p>
+        </w:tc>
+        <w:tc>
+          <w:tcPr>
+            <w:tcW w:w="1690" w:type="dxa"/>
+          </w:tcPr>
+          <w:p>
+            <w:pPr>
+              <w:pStyle w:val="NormalWeb"/>
+              <w:spacing w:before="0" w:beforeAutospacing="0" w:after="0" w:afterAutospacing="0"/>
+              <w:jc w:val="center"/>
+              <w:textAlignment w:val="baseline"/>
+              <w:rPr>
+                <w:color w:val="000000" w:themeColor="text1"/>
+              </w:rPr>
+            </w:pPr>
+            <w:r>
+              <w:rPr>
+                <w:color w:val="000000" w:themeColor="text1"/>
+              </w:rPr>
+              <w:t>0.148</w:t>
+            </w:r>
+          </w:p>
+        </w:tc>
+        <w:tc>
+          <w:tcPr>
+            <w:tcW w:w="1690" w:type="dxa"/>
+          </w:tcPr>
+          <w:p>
+            <w:pPr>
+              <w:pStyle w:val="NormalWeb"/>
+              <w:spacing w:before="0" w:beforeAutospacing="0" w:after="0" w:afterAutospacing="0"/>
+              <w:jc w:val="center"/>
+              <w:textAlignment w:val="baseline"/>
+              <w:rPr>
+                <w:color w:val="000000" w:themeColor="text1"/>
+              </w:rPr>
+            </w:pPr>
+            <w:r>
+              <w:rPr>
+                <w:color w:val="000000" w:themeColor="text1"/>
+              </w:rPr>
+              <w:t>0.4996</w:t>
+            </w:r>
+          </w:p>
+        </w:tc>
+      </w:tr>
+      <w:tr>
+        <w:trPr>
+          <w:trHeight w:val="63"/>
+        </w:trPr>
+        <w:tc>
+          <w:tcPr>
+            <w:tcW w:w="3325" w:type="dxa"/>
+          </w:tcPr>
+          <w:p>
+            <w:pPr>
+              <w:pStyle w:val="NormalWeb"/>
+              <w:spacing w:before="0" w:beforeAutospacing="0" w:after="0" w:afterAutospacing="0"/>
+              <w:textAlignment w:val="baseline"/>
+              <w:rPr>
+                <w:color w:val="000000"/>
+              </w:rPr>
+            </w:pPr>
+            <w:r>
+              <w:rPr>
+                <w:color w:val="000000"/>
+              </w:rPr>
+              <w:t>Vaccination rate vs number of COVID-19 deaths</w:t>
+            </w:r>
+          </w:p>
+        </w:tc>
+        <w:tc>
+          <w:tcPr>
+            <w:tcW w:w="1170" w:type="dxa"/>
+          </w:tcPr>
+          <w:p>
+            <w:pPr>
+              <w:pStyle w:val="NormalWeb"/>
+              <w:spacing w:before="0" w:beforeAutospacing="0" w:after="0" w:afterAutospacing="0"/>
+              <w:jc w:val="center"/>
+              <w:textAlignment w:val="baseline"/>
+              <w:rPr>
+                <w:color w:val="000000" w:themeColor="text1"/>
+              </w:rPr>
+            </w:pPr>
+            <w:r>
+              <w:rPr>
+                <w:color w:val="000000" w:themeColor="text1"/>
+              </w:rPr>
+              <w:t>1.334</w:t>
+            </w:r>
+          </w:p>
+        </w:tc>
+        <w:tc>
+          <w:tcPr>
+            <w:tcW w:w="1475" w:type="dxa"/>
+          </w:tcPr>
+          <w:p>
+            <w:pPr>
+              <w:pStyle w:val="NormalWeb"/>
+              <w:spacing w:before="0" w:beforeAutospacing="0" w:after="0" w:afterAutospacing="0"/>
+              <w:jc w:val="center"/>
+              <w:textAlignment w:val="baseline"/>
+              <w:rPr>
+                <w:color w:val="000000" w:themeColor="text1"/>
+              </w:rPr>
+            </w:pPr>
+            <w:r>
+              <w:rPr>
+                <w:color w:val="000000" w:themeColor="text1"/>
+              </w:rPr>
+              <w:t>1.334</w:t>
+            </w:r>
+          </w:p>
+        </w:tc>
+        <w:tc>
+          <w:tcPr>
+            <w:tcW w:w="1690" w:type="dxa"/>
+          </w:tcPr>
+          <w:p>
+            <w:pPr>
+              <w:pStyle w:val="NormalWeb"/>
+              <w:spacing w:before="0" w:beforeAutospacing="0" w:after="0" w:afterAutospacing="0"/>
+              <w:jc w:val="center"/>
+              <w:textAlignment w:val="baseline"/>
+              <w:rPr>
+                <w:color w:val="000000" w:themeColor="text1"/>
+              </w:rPr>
+            </w:pPr>
+            <w:r>
+              <w:rPr>
+                <w:color w:val="000000" w:themeColor="text1"/>
+              </w:rPr>
+              <w:t>0.137</w:t>
+            </w:r>
+          </w:p>
+        </w:tc>
+        <w:tc>
+          <w:tcPr>
+            <w:tcW w:w="1690" w:type="dxa"/>
+          </w:tcPr>
+          <w:p>
+            <w:pPr>
+              <w:pStyle w:val="NormalWeb"/>
+              <w:spacing w:before="0" w:beforeAutospacing="0" w:after="0" w:afterAutospacing="0"/>
+              <w:jc w:val="center"/>
+              <w:textAlignment w:val="baseline"/>
+              <w:rPr>
+                <w:color w:val="000000" w:themeColor="text1"/>
+              </w:rPr>
+            </w:pPr>
+            <w:r>
+              <w:rPr>
+                <w:color w:val="000000" w:themeColor="text1"/>
+              </w:rPr>
+              <w:t>0.532</w:t>
+            </w:r>
+          </w:p>
+        </w:tc>
+      </w:tr>
+    </w:tbl>
+    <w:p>
+      <w:pPr>
+        <w:pStyle w:val="NormalWeb"/>
+        <w:spacing w:before="0" w:beforeAutospacing="0" w:after="0" w:afterAutospacing="0"/>
+        <w:textAlignment w:val="baseline"/>
+        <w:rPr>
+          <w:color w:val="000000"/>
+        </w:rPr>
+      </w:pPr>
+    </w:p>
+    <w:p>
+      <w:pPr>
+        <w:pStyle w:val="NormalWeb"/>
+        <w:spacing w:before="0" w:beforeAutospacing="0" w:after="0" w:afterAutospacing="0"/>
+        <w:textAlignment w:val="baseline"/>
+        <w:rPr>
+          <w:color w:val="000000"/>
+        </w:rPr>
+      </w:pPr>
+    </w:p>
+    <w:p>
+      <w:pPr>
+        <w:pStyle w:val="NormalWeb"/>
+        <w:spacing w:before="0" w:beforeAutospacing="0" w:after="0" w:afterAutospacing="0"/>
+        <w:textAlignment w:val="baseline"/>
+        <w:rPr>
+          <w:color w:val="000000"/>
+        </w:rPr>
+      </w:pPr>
+      <w:r>
+        <w:rPr>
+          <w:color w:val="000000"/>
+        </w:rPr>
+        <w:t>Hypothesis 3: Unemployment rate is correlated with number of vaccinations.</w:t>
+      </w:r>
+    </w:p>
+    <w:p>
+      <w:pPr>
+        <w:pStyle w:val="NormalWeb"/>
+        <w:spacing w:before="0" w:beforeAutospacing="0" w:after="0" w:afterAutospacing="0"/>
+        <w:textAlignment w:val="baseline"/>
+        <w:rPr>
+          <w:color w:val="000000"/>
+        </w:rPr>
+      </w:pPr>
+    </w:p>
+    <w:tbl>
+      <w:tblPr>
+        <w:tblStyle w:val="TableGrid"/>
+        <w:tblW w:w="0" w:type="auto"/>
+        <w:tblLook w:val="04A0" w:firstRow="1" w:lastRow="0" w:firstColumn="1" w:lastColumn="0" w:noHBand="0" w:noVBand="1"/>
+      </w:tblPr>
+      <w:tblGrid>
+        <w:gridCol w:w="3325"/>
+        <w:gridCol w:w="1170"/>
+        <w:gridCol w:w="1475"/>
+        <w:gridCol w:w="1690"/>
+        <w:gridCol w:w="1690"/>
+      </w:tblGrid>
+      <w:tr>
+        <w:tc>
+          <w:tcPr>
+            <w:tcW w:w="3325" w:type="dxa"/>
+            <w:vMerge w:val="restart"/>
+          </w:tcPr>
+          <w:p>
+            <w:pPr>
+              <w:pStyle w:val="NormalWeb"/>
+              <w:spacing w:before="0" w:beforeAutospacing="0" w:after="0" w:afterAutospacing="0"/>
+              <w:textAlignment w:val="baseline"/>
+              <w:rPr>
+                <w:color w:val="000000"/>
+              </w:rPr>
+            </w:pPr>
+            <w:r>
+              <w:rPr>
+                <w:color w:val="000000"/>
+              </w:rPr>
+              <w:t>Relationship</w:t>
+            </w:r>
+          </w:p>
+        </w:tc>
+        <w:tc>
+          <w:tcPr>
+            <w:tcW w:w="2645" w:type="dxa"/>
+            <w:gridSpan w:val="2"/>
+          </w:tcPr>
+          <w:p>
+            <w:pPr>
+              <w:pStyle w:val="NormalWeb"/>
+              <w:spacing w:before="0" w:beforeAutospacing="0" w:after="0" w:afterAutospacing="0"/>
+              <w:jc w:val="center"/>
+              <w:textAlignment w:val="baseline"/>
+              <w:rPr>
+                <w:color w:val="000000"/>
+              </w:rPr>
+            </w:pPr>
+            <w:r>
+              <w:rPr>
+                <w:color w:val="000000"/>
+              </w:rPr>
+              <w:t>Granger Causality</w:t>
+            </w:r>
+          </w:p>
+          <w:p>
+            <w:pPr>
+              <w:pStyle w:val="NormalWeb"/>
+              <w:spacing w:before="0" w:beforeAutospacing="0" w:after="0" w:afterAutospacing="0"/>
+              <w:jc w:val="center"/>
+              <w:textAlignment w:val="baseline"/>
+              <w:rPr>
+                <w:color w:val="000000"/>
               </w:rPr>
             </w:pPr>
           </w:p>
         </w:tc>
         <w:tc>
           <w:tcPr>
-            <w:tcW w:w="4405" w:type="dxa"/>
+            <w:tcW w:w="3380" w:type="dxa"/>
+            <w:gridSpan w:val="2"/>
           </w:tcPr>
           <w:p>
             <w:pPr>
-              <w:spacing w:after="220"/>
+              <w:pStyle w:val="NormalWeb"/>
+              <w:spacing w:before="0" w:beforeAutospacing="0" w:after="0" w:afterAutospacing="0"/>
+              <w:jc w:val="center"/>
               <w:textAlignment w:val="baseline"/>
               <w:rPr>
-                <w:rFonts w:eastAsia="Times New Roman" w:cstheme="minorHAnsi"/>
-                <w:color w:val="000000" w:themeColor="text1"/>
+                <w:color w:val="000000"/>
               </w:rPr>
             </w:pPr>
             <w:r>
               <w:rPr>
-                <w:rFonts w:eastAsia="Times New Roman" w:cstheme="minorHAnsi"/>
-                <w:color w:val="000000" w:themeColor="text1"/>
-              </w:rPr>
-              <w:t xml:space="preserve">In this research I have used a combination of COVID-19 cases and numbers, unemployment rate and vaccination rate for Macomb County.  </w:t>
-            </w:r>
-            <w:r>
-              <w:rPr>
-                <w:rFonts w:eastAsia="Times New Roman" w:cstheme="minorHAnsi"/>
-                <w:color w:val="000000" w:themeColor="text1"/>
-              </w:rPr>
-              <w:t xml:space="preserve">The covid 19 cases and death data has a daily interval and is available since April 2020. The vaccination data is daily interval as well starting from December 2020 to November 2022. The unemployment rate data is updated </w:t>
-            </w:r>
-            <w:r>
-              <w:rPr>
-                <w:rFonts w:eastAsia="Times New Roman" w:cstheme="minorHAnsi"/>
-                <w:color w:val="000000" w:themeColor="text1"/>
-              </w:rPr>
-              <w:lastRenderedPageBreak/>
-              <w:t>monthly with availability from April 2020 to November 2022.</w:t>
+                <w:color w:val="000000"/>
+              </w:rPr>
+              <w:t>Pearson Correlation</w:t>
             </w:r>
           </w:p>
           <w:p>
             <w:pPr>
-              <w:spacing w:after="220"/>
+              <w:pStyle w:val="NormalWeb"/>
+              <w:spacing w:before="0" w:beforeAutospacing="0" w:after="0" w:afterAutospacing="0"/>
+              <w:jc w:val="center"/>
               <w:textAlignment w:val="baseline"/>
               <w:rPr>
-                <w:rFonts w:eastAsia="Times New Roman" w:cstheme="minorHAnsi"/>
-                <w:color w:val="000000" w:themeColor="text1"/>
+                <w:color w:val="000000"/>
               </w:rPr>
             </w:pPr>
           </w:p>
@@ -597,484 +2495,105 @@
       <w:tr>
         <w:tc>
           <w:tcPr>
-            <w:tcW w:w="2440" w:type="dxa"/>
+            <w:tcW w:w="3325" w:type="dxa"/>
+            <w:vMerge/>
           </w:tcPr>
           <w:p>
             <w:pPr>
-              <w:pStyle w:val="ListParagraph"/>
-              <w:numPr>
-                <w:ilvl w:val="0"/>
-                <w:numId w:val="11"/>
-              </w:numPr>
-              <w:spacing w:after="220"/>
+              <w:pStyle w:val="NormalWeb"/>
+              <w:spacing w:before="0" w:beforeAutospacing="0" w:after="0" w:afterAutospacing="0"/>
               <w:textAlignment w:val="baseline"/>
               <w:rPr>
-                <w:rFonts w:eastAsia="Times New Roman" w:cstheme="minorHAnsi"/>
-                <w:color w:val="000000" w:themeColor="text1"/>
+                <w:color w:val="000000"/>
+              </w:rPr>
+            </w:pPr>
+          </w:p>
+        </w:tc>
+        <w:tc>
+          <w:tcPr>
+            <w:tcW w:w="1170" w:type="dxa"/>
+          </w:tcPr>
+          <w:p>
+            <w:pPr>
+              <w:pStyle w:val="NormalWeb"/>
+              <w:spacing w:before="0" w:beforeAutospacing="0" w:after="0" w:afterAutospacing="0"/>
+              <w:jc w:val="center"/>
+              <w:textAlignment w:val="baseline"/>
+              <w:rPr>
+                <w:color w:val="000000"/>
               </w:rPr>
             </w:pPr>
             <w:r>
               <w:rPr>
-                <w:rFonts w:eastAsia="Times New Roman" w:cstheme="minorHAnsi"/>
-                <w:color w:val="000000" w:themeColor="text1"/>
-              </w:rPr>
-              <w:lastRenderedPageBreak/>
-              <w:t>Boring but important part: Data cleaning</w:t>
+                <w:color w:val="000000"/>
+              </w:rPr>
+              <w:t>F-test</w:t>
             </w:r>
           </w:p>
         </w:tc>
         <w:tc>
           <w:tcPr>
-            <w:tcW w:w="2505" w:type="dxa"/>
+            <w:tcW w:w="1475" w:type="dxa"/>
           </w:tcPr>
           <w:p>
             <w:pPr>
-              <w:spacing w:after="220"/>
+              <w:pStyle w:val="NormalWeb"/>
+              <w:spacing w:before="0" w:beforeAutospacing="0" w:after="0" w:afterAutospacing="0"/>
+              <w:jc w:val="center"/>
               <w:textAlignment w:val="baseline"/>
               <w:rPr>
-                <w:rFonts w:eastAsia="Times New Roman" w:cstheme="minorHAnsi"/>
-                <w:color w:val="000000" w:themeColor="text1"/>
-              </w:rPr>
-            </w:pPr>
-          </w:p>
-        </w:tc>
-        <w:tc>
-          <w:tcPr>
-            <w:tcW w:w="4405" w:type="dxa"/>
-          </w:tcPr>
-          <w:p>
-            <w:pPr>
-              <w:spacing w:after="220"/>
-              <w:textAlignment w:val="baseline"/>
-              <w:rPr>
-                <w:rFonts w:eastAsia="Times New Roman" w:cstheme="minorHAnsi"/>
-                <w:color w:val="000000" w:themeColor="text1"/>
+                <w:color w:val="000000"/>
               </w:rPr>
             </w:pPr>
             <w:r>
               <w:rPr>
-                <w:rFonts w:eastAsia="Times New Roman" w:cstheme="minorHAnsi"/>
-                <w:color w:val="000000" w:themeColor="text1"/>
-              </w:rPr>
-              <w:t xml:space="preserve">This part takes up 80% of the data investigation part. </w:t>
-            </w:r>
-            <w:r>
-              <w:rPr>
-                <w:rFonts w:eastAsia="Times New Roman" w:cstheme="minorHAnsi"/>
-                <w:color w:val="000000" w:themeColor="text1"/>
-              </w:rPr>
-              <w:t xml:space="preserve">I am using three time series of different frequency for my analysis. Unemployment rate is monthly, and vaccination and number of cases are daily. </w:t>
-            </w:r>
-            <w:proofErr w:type="gramStart"/>
-            <w:r>
-              <w:rPr>
-                <w:rFonts w:eastAsia="Times New Roman" w:cstheme="minorHAnsi"/>
-                <w:color w:val="000000" w:themeColor="text1"/>
-              </w:rPr>
-              <w:t>So</w:t>
-            </w:r>
-            <w:proofErr w:type="gramEnd"/>
-            <w:r>
-              <w:rPr>
-                <w:rFonts w:eastAsia="Times New Roman" w:cstheme="minorHAnsi"/>
-                <w:color w:val="000000" w:themeColor="text1"/>
-              </w:rPr>
-              <w:t xml:space="preserve"> I aggregated the latter two by month and merged all three tables together into one big table</w:t>
-            </w:r>
-            <w:r>
-              <w:rPr>
-                <w:rFonts w:eastAsia="Times New Roman" w:cstheme="minorHAnsi"/>
-                <w:color w:val="000000" w:themeColor="text1"/>
-              </w:rPr>
-              <w:t xml:space="preserve"> for convenience for my analysis later on.</w:t>
-            </w:r>
-            <w:r>
-              <w:rPr>
-                <w:rFonts w:eastAsia="Times New Roman" w:cstheme="minorHAnsi"/>
-                <w:color w:val="000000" w:themeColor="text1"/>
-              </w:rPr>
-              <w:t xml:space="preserve"> </w:t>
-            </w:r>
-            <w:r>
-              <w:rPr>
-                <w:rFonts w:eastAsia="Times New Roman" w:cstheme="minorHAnsi"/>
-                <w:color w:val="000000" w:themeColor="text1"/>
-              </w:rPr>
-              <w:t xml:space="preserve">All three </w:t>
-            </w:r>
-            <w:r>
-              <w:rPr>
-                <w:rFonts w:eastAsia="Times New Roman" w:cstheme="minorHAnsi"/>
-                <w:color w:val="000000" w:themeColor="text1"/>
-              </w:rPr>
-              <w:t>series</w:t>
-            </w:r>
-            <w:r>
-              <w:rPr>
-                <w:rFonts w:eastAsia="Times New Roman" w:cstheme="minorHAnsi"/>
-                <w:color w:val="000000" w:themeColor="text1"/>
-              </w:rPr>
-              <w:t xml:space="preserve"> have the same time range from December 2020 to November 2022</w:t>
-            </w:r>
-          </w:p>
-          <w:p>
-            <w:pPr>
-              <w:spacing w:after="220"/>
-              <w:textAlignment w:val="baseline"/>
-              <w:rPr>
-                <w:rFonts w:eastAsia="Times New Roman" w:cstheme="minorHAnsi"/>
-                <w:color w:val="000000" w:themeColor="text1"/>
-              </w:rPr>
-            </w:pPr>
-          </w:p>
-        </w:tc>
-      </w:tr>
-      <w:tr>
-        <w:tc>
-          <w:tcPr>
-            <w:tcW w:w="2440" w:type="dxa"/>
-          </w:tcPr>
-          <w:p>
-            <w:pPr>
-              <w:pStyle w:val="ListParagraph"/>
-              <w:numPr>
-                <w:ilvl w:val="0"/>
-                <w:numId w:val="11"/>
-              </w:numPr>
-              <w:spacing w:after="220"/>
-              <w:textAlignment w:val="baseline"/>
-              <w:rPr>
-                <w:rFonts w:cstheme="minorHAnsi"/>
-                <w:color w:val="000000" w:themeColor="text1"/>
-              </w:rPr>
-            </w:pPr>
-            <w:r>
-              <w:rPr>
-                <w:rFonts w:cstheme="minorHAnsi"/>
-                <w:color w:val="000000" w:themeColor="text1"/>
-              </w:rPr>
-              <w:t>Semi fun part: Data exploration</w:t>
+                <w:color w:val="000000"/>
+              </w:rPr>
+              <w:t>p-value</w:t>
             </w:r>
           </w:p>
         </w:tc>
         <w:tc>
           <w:tcPr>
-            <w:tcW w:w="2505" w:type="dxa"/>
+            <w:tcW w:w="1690" w:type="dxa"/>
           </w:tcPr>
           <w:p>
             <w:pPr>
-              <w:spacing w:after="220"/>
+              <w:pStyle w:val="NormalWeb"/>
+              <w:spacing w:before="0" w:beforeAutospacing="0" w:after="0" w:afterAutospacing="0"/>
+              <w:jc w:val="center"/>
               <w:textAlignment w:val="baseline"/>
               <w:rPr>
-                <w:rFonts w:eastAsia="Times New Roman" w:cstheme="minorHAnsi"/>
-                <w:color w:val="000000" w:themeColor="text1"/>
-              </w:rPr>
-            </w:pPr>
-          </w:p>
-        </w:tc>
-        <w:tc>
-          <w:tcPr>
-            <w:tcW w:w="4405" w:type="dxa"/>
-          </w:tcPr>
-          <w:p>
-            <w:pPr>
-              <w:spacing w:after="220"/>
-              <w:textAlignment w:val="baseline"/>
-              <w:rPr>
-                <w:rFonts w:eastAsia="Times New Roman" w:cstheme="minorHAnsi"/>
-                <w:color w:val="000000" w:themeColor="text1"/>
+                <w:color w:val="000000"/>
               </w:rPr>
             </w:pPr>
             <w:r>
               <w:rPr>
-                <w:rFonts w:eastAsia="Times New Roman" w:cstheme="minorHAnsi"/>
-                <w:color w:val="000000" w:themeColor="text1"/>
-              </w:rPr>
-              <w:t xml:space="preserve">The one on the left is </w:t>
-            </w:r>
-            <w:r>
-              <w:rPr>
-                <w:rFonts w:eastAsia="Times New Roman" w:cstheme="minorHAnsi"/>
-                <w:color w:val="000000" w:themeColor="text1"/>
-              </w:rPr>
-              <w:t>the aggregated COVID-19 cases and deaths data</w:t>
-            </w:r>
-            <w:r>
-              <w:rPr>
-                <w:rFonts w:eastAsia="Times New Roman" w:cstheme="minorHAnsi"/>
-                <w:color w:val="000000" w:themeColor="text1"/>
-              </w:rPr>
-              <w:t xml:space="preserve">, the middle is unemployment </w:t>
-            </w:r>
-            <w:proofErr w:type="gramStart"/>
-            <w:r>
-              <w:rPr>
-                <w:rFonts w:eastAsia="Times New Roman" w:cstheme="minorHAnsi"/>
-                <w:color w:val="000000" w:themeColor="text1"/>
-              </w:rPr>
-              <w:t>rate</w:t>
-            </w:r>
-            <w:proofErr w:type="gramEnd"/>
-            <w:r>
-              <w:rPr>
-                <w:rFonts w:eastAsia="Times New Roman" w:cstheme="minorHAnsi"/>
-                <w:color w:val="000000" w:themeColor="text1"/>
-              </w:rPr>
-              <w:t xml:space="preserve"> and</w:t>
-            </w:r>
-            <w:r>
-              <w:rPr>
-                <w:rFonts w:eastAsia="Times New Roman" w:cstheme="minorHAnsi"/>
-                <w:color w:val="000000" w:themeColor="text1"/>
-              </w:rPr>
-              <w:t xml:space="preserve"> the right is the vaccination data. </w:t>
-            </w:r>
-            <w:r>
-              <w:rPr>
-                <w:rFonts w:eastAsia="Times New Roman" w:cstheme="minorHAnsi"/>
-                <w:color w:val="000000" w:themeColor="text1"/>
-              </w:rPr>
-              <w:t>There</w:t>
-            </w:r>
-            <w:r>
-              <w:rPr>
-                <w:rFonts w:eastAsia="Times New Roman" w:cstheme="minorHAnsi"/>
-                <w:color w:val="000000" w:themeColor="text1"/>
-              </w:rPr>
-              <w:t xml:space="preserve"> </w:t>
-            </w:r>
-            <w:proofErr w:type="gramStart"/>
-            <w:r>
-              <w:rPr>
-                <w:rFonts w:eastAsia="Times New Roman" w:cstheme="minorHAnsi"/>
-                <w:color w:val="000000" w:themeColor="text1"/>
-              </w:rPr>
-              <w:t>are</w:t>
-            </w:r>
-            <w:proofErr w:type="gramEnd"/>
-            <w:r>
-              <w:rPr>
-                <w:rFonts w:eastAsia="Times New Roman" w:cstheme="minorHAnsi"/>
-                <w:color w:val="000000" w:themeColor="text1"/>
-              </w:rPr>
-              <w:t xml:space="preserve"> some sort of patterns between </w:t>
-            </w:r>
-            <w:r>
-              <w:rPr>
-                <w:rFonts w:eastAsia="Times New Roman" w:cstheme="minorHAnsi"/>
-                <w:color w:val="000000" w:themeColor="text1"/>
-              </w:rPr>
-              <w:t>the three</w:t>
-            </w:r>
-            <w:r>
-              <w:rPr>
-                <w:rFonts w:eastAsia="Times New Roman" w:cstheme="minorHAnsi"/>
-                <w:color w:val="000000" w:themeColor="text1"/>
-              </w:rPr>
-              <w:t xml:space="preserve">. </w:t>
-            </w:r>
-            <w:r>
-              <w:rPr>
-                <w:rFonts w:eastAsia="Times New Roman" w:cstheme="minorHAnsi"/>
-                <w:color w:val="000000" w:themeColor="text1"/>
-              </w:rPr>
-              <w:t xml:space="preserve">More particularly, there seems to be a closer correlation between unemployment rate and vaccination rate. COVID-19 cases and deaths do not seem to have similar patterns with the other two. </w:t>
-            </w:r>
-          </w:p>
-          <w:p>
-            <w:pPr>
-              <w:spacing w:after="220"/>
-              <w:textAlignment w:val="baseline"/>
-              <w:rPr>
-                <w:rFonts w:eastAsia="Times New Roman" w:cstheme="minorHAnsi"/>
-                <w:color w:val="000000" w:themeColor="text1"/>
-              </w:rPr>
-            </w:pPr>
-          </w:p>
-        </w:tc>
-      </w:tr>
-      <w:tr>
-        <w:tc>
-          <w:tcPr>
-            <w:tcW w:w="2440" w:type="dxa"/>
-          </w:tcPr>
-          <w:p>
-            <w:pPr>
-              <w:pStyle w:val="ListParagraph"/>
-              <w:numPr>
-                <w:ilvl w:val="0"/>
-                <w:numId w:val="11"/>
-              </w:numPr>
-              <w:spacing w:after="220"/>
-              <w:textAlignment w:val="baseline"/>
-              <w:rPr>
-                <w:rFonts w:cstheme="minorHAnsi"/>
-                <w:color w:val="000000" w:themeColor="text1"/>
-              </w:rPr>
-            </w:pPr>
-            <w:r>
-              <w:rPr>
-                <w:rFonts w:cstheme="minorHAnsi"/>
-                <w:color w:val="000000" w:themeColor="text1"/>
-              </w:rPr>
-              <w:t>The real deal: Data analysis</w:t>
+                <w:color w:val="000000"/>
+              </w:rPr>
+              <w:t>Correlation coefficient</w:t>
             </w:r>
           </w:p>
         </w:tc>
         <w:tc>
           <w:tcPr>
-            <w:tcW w:w="2505" w:type="dxa"/>
+            <w:tcW w:w="1690" w:type="dxa"/>
           </w:tcPr>
           <w:p>
             <w:pPr>
-              <w:spacing w:after="220"/>
+              <w:pStyle w:val="NormalWeb"/>
+              <w:spacing w:before="0" w:beforeAutospacing="0" w:after="0" w:afterAutospacing="0"/>
+              <w:jc w:val="center"/>
               <w:textAlignment w:val="baseline"/>
               <w:rPr>
-                <w:rFonts w:eastAsia="Times New Roman" w:cstheme="minorHAnsi"/>
-                <w:color w:val="000000" w:themeColor="text1"/>
-              </w:rPr>
-            </w:pPr>
-          </w:p>
-        </w:tc>
-        <w:tc>
-          <w:tcPr>
-            <w:tcW w:w="4405" w:type="dxa"/>
-          </w:tcPr>
-          <w:p>
-            <w:pPr>
-              <w:spacing w:after="220"/>
-              <w:textAlignment w:val="baseline"/>
-              <w:rPr>
-                <w:rFonts w:cstheme="minorHAnsi"/>
                 <w:color w:val="000000"/>
-                <w:shd w:val="clear" w:color="auto" w:fill="FFFFFF"/>
               </w:rPr>
             </w:pPr>
             <w:r>
               <w:rPr>
-                <w:rFonts w:eastAsia="Times New Roman" w:cstheme="minorHAnsi"/>
-                <w:color w:val="000000" w:themeColor="text1"/>
-              </w:rPr>
-              <w:t xml:space="preserve">But </w:t>
-            </w:r>
-            <w:r>
-              <w:rPr>
-                <w:rFonts w:eastAsia="Times New Roman" w:cstheme="minorHAnsi"/>
-                <w:color w:val="000000" w:themeColor="text1"/>
-              </w:rPr>
-              <w:t>w</w:t>
-            </w:r>
-            <w:r>
-              <w:rPr>
-                <w:rFonts w:eastAsia="Times New Roman" w:cstheme="minorHAnsi"/>
-                <w:color w:val="000000" w:themeColor="text1"/>
-              </w:rPr>
-              <w:t xml:space="preserve">e are data </w:t>
-            </w:r>
-            <w:proofErr w:type="gramStart"/>
-            <w:r>
-              <w:rPr>
-                <w:rFonts w:eastAsia="Times New Roman" w:cstheme="minorHAnsi"/>
-                <w:color w:val="000000" w:themeColor="text1"/>
-              </w:rPr>
-              <w:t>scientists</w:t>
-            </w:r>
-            <w:proofErr w:type="gramEnd"/>
-            <w:r>
-              <w:rPr>
-                <w:rFonts w:eastAsia="Times New Roman" w:cstheme="minorHAnsi"/>
-                <w:color w:val="000000" w:themeColor="text1"/>
-              </w:rPr>
-              <w:t xml:space="preserve"> so we want solid numbers. </w:t>
-            </w:r>
-            <w:r>
-              <w:rPr>
-                <w:rFonts w:eastAsia="Times New Roman" w:cstheme="minorHAnsi"/>
-                <w:color w:val="000000" w:themeColor="text1"/>
-              </w:rPr>
-              <w:t xml:space="preserve">I have </w:t>
-            </w:r>
-            <w:r>
-              <w:rPr>
-                <w:rFonts w:eastAsia="Times New Roman" w:cstheme="minorHAnsi"/>
-                <w:color w:val="000000" w:themeColor="text1"/>
-              </w:rPr>
-              <w:t>perform</w:t>
-            </w:r>
-            <w:r>
-              <w:rPr>
-                <w:rFonts w:eastAsia="Times New Roman" w:cstheme="minorHAnsi"/>
-                <w:color w:val="000000" w:themeColor="text1"/>
-              </w:rPr>
-              <w:t>ed</w:t>
-            </w:r>
-            <w:r>
-              <w:rPr>
-                <w:rFonts w:eastAsia="Times New Roman" w:cstheme="minorHAnsi"/>
-                <w:color w:val="000000" w:themeColor="text1"/>
-              </w:rPr>
-              <w:t xml:space="preserve"> two tests to identify whether causality and correlation exist</w:t>
-            </w:r>
-            <w:r>
-              <w:rPr>
-                <w:rFonts w:eastAsia="Times New Roman" w:cstheme="minorHAnsi"/>
-                <w:color w:val="000000" w:themeColor="text1"/>
-              </w:rPr>
-              <w:t xml:space="preserve"> </w:t>
-            </w:r>
-            <w:r>
-              <w:rPr>
-                <w:rFonts w:eastAsia="Times New Roman" w:cstheme="minorHAnsi"/>
-                <w:color w:val="000000" w:themeColor="text1"/>
-              </w:rPr>
-              <w:t>between the time series.</w:t>
-            </w:r>
-            <w:r>
-              <w:rPr>
-                <w:rFonts w:eastAsia="Times New Roman" w:cstheme="minorHAnsi"/>
-                <w:color w:val="000000" w:themeColor="text1"/>
-              </w:rPr>
-              <w:t xml:space="preserve"> Granger Causality Test in Python </w:t>
-            </w:r>
-            <w:r>
-              <w:rPr>
-                <w:rFonts w:cstheme="minorHAnsi"/>
                 <w:color w:val="000000"/>
-                <w:shd w:val="clear" w:color="auto" w:fill="FFFFFF"/>
-              </w:rPr>
-              <w:t>is used to determine whether one time series is useful for forecasting another</w:t>
-            </w:r>
-            <w:r>
-              <w:rPr>
-                <w:rFonts w:cstheme="minorHAnsi"/>
-                <w:color w:val="000000"/>
-                <w:shd w:val="clear" w:color="auto" w:fill="FFFFFF"/>
-              </w:rPr>
-              <w:t xml:space="preserve">. </w:t>
-            </w:r>
-            <w:r>
-              <w:rPr>
-                <w:rFonts w:cstheme="minorHAnsi"/>
-                <w:color w:val="000000"/>
-                <w:shd w:val="clear" w:color="auto" w:fill="FFFFFF"/>
-              </w:rPr>
-              <w:t xml:space="preserve">The null hypothesis is that the first time series does not Granger cause the second time series. </w:t>
-            </w:r>
-            <w:r>
-              <w:rPr>
-                <w:rFonts w:cstheme="minorHAnsi"/>
-                <w:color w:val="000000"/>
-                <w:shd w:val="clear" w:color="auto" w:fill="FFFFFF"/>
-              </w:rPr>
-              <w:t>Then</w:t>
-            </w:r>
-            <w:r>
-              <w:rPr>
-                <w:rFonts w:cstheme="minorHAnsi"/>
-                <w:color w:val="000000"/>
-                <w:shd w:val="clear" w:color="auto" w:fill="FFFFFF"/>
-              </w:rPr>
-              <w:t>, I proceeded with Pearson correlation test between time series.</w:t>
+              </w:rPr>
+              <w:t>p-value</w:t>
             </w:r>
           </w:p>
         </w:tc>
@@ -1082,772 +2601,110 @@
       <w:tr>
         <w:tc>
           <w:tcPr>
-            <w:tcW w:w="2440" w:type="dxa"/>
+            <w:tcW w:w="3325" w:type="dxa"/>
           </w:tcPr>
           <w:p>
             <w:pPr>
-              <w:pStyle w:val="ListParagraph"/>
-              <w:numPr>
-                <w:ilvl w:val="0"/>
-                <w:numId w:val="11"/>
-              </w:numPr>
-              <w:spacing w:after="220"/>
+              <w:pStyle w:val="NormalWeb"/>
+              <w:spacing w:before="0" w:beforeAutospacing="0" w:after="0" w:afterAutospacing="0"/>
               <w:textAlignment w:val="baseline"/>
               <w:rPr>
-                <w:rFonts w:cstheme="minorHAnsi"/>
-                <w:color w:val="000000" w:themeColor="text1"/>
+                <w:color w:val="000000"/>
               </w:rPr>
             </w:pPr>
             <w:r>
               <w:rPr>
-                <w:rFonts w:cstheme="minorHAnsi"/>
-                <w:color w:val="000000" w:themeColor="text1"/>
-              </w:rPr>
-              <w:lastRenderedPageBreak/>
-              <w:t>Results</w:t>
+                <w:color w:val="000000"/>
+              </w:rPr>
+              <w:t>Vaccination rate vs unemployment rate</w:t>
             </w:r>
           </w:p>
         </w:tc>
         <w:tc>
           <w:tcPr>
-            <w:tcW w:w="2505" w:type="dxa"/>
+            <w:tcW w:w="1170" w:type="dxa"/>
           </w:tcPr>
           <w:p>
             <w:pPr>
-              <w:spacing w:after="220"/>
+              <w:pStyle w:val="NormalWeb"/>
+              <w:spacing w:before="0" w:beforeAutospacing="0" w:after="0" w:afterAutospacing="0"/>
+              <w:jc w:val="center"/>
               <w:textAlignment w:val="baseline"/>
               <w:rPr>
-                <w:rFonts w:eastAsia="Times New Roman" w:cstheme="minorHAnsi"/>
                 <w:color w:val="000000" w:themeColor="text1"/>
               </w:rPr>
             </w:pPr>
             <w:r>
               <w:rPr>
-                <w:rFonts w:eastAsia="Times New Roman" w:cstheme="minorHAnsi"/>
                 <w:color w:val="000000" w:themeColor="text1"/>
               </w:rPr>
-              <w:t>There is no correlation between unemployment and number of cases or number of deaths.</w:t>
+              <w:t>3.548</w:t>
             </w:r>
           </w:p>
         </w:tc>
         <w:tc>
           <w:tcPr>
-            <w:tcW w:w="4405" w:type="dxa"/>
+            <w:tcW w:w="1475" w:type="dxa"/>
           </w:tcPr>
           <w:p>
             <w:pPr>
-              <w:spacing w:after="220"/>
+              <w:pStyle w:val="NormalWeb"/>
+              <w:spacing w:before="0" w:beforeAutospacing="0" w:after="0" w:afterAutospacing="0"/>
+              <w:jc w:val="center"/>
               <w:textAlignment w:val="baseline"/>
               <w:rPr>
-                <w:rFonts w:eastAsia="Times New Roman" w:cstheme="minorHAnsi"/>
                 <w:color w:val="000000" w:themeColor="text1"/>
               </w:rPr>
             </w:pPr>
             <w:r>
               <w:rPr>
-                <w:rFonts w:eastAsia="Times New Roman" w:cstheme="minorHAnsi"/>
                 <w:color w:val="000000" w:themeColor="text1"/>
               </w:rPr>
-              <w:t>I will be showing results for the next three slides. The table here shows the p-value from both tests. The</w:t>
-            </w:r>
-            <w:r>
-              <w:rPr>
-                <w:rFonts w:eastAsia="Times New Roman" w:cstheme="minorHAnsi"/>
-                <w:color w:val="000000" w:themeColor="text1"/>
-              </w:rPr>
-              <w:t xml:space="preserve"> first pair of </w:t>
-            </w:r>
-            <w:r>
-              <w:rPr>
-                <w:rFonts w:eastAsia="Times New Roman" w:cstheme="minorHAnsi"/>
-                <w:color w:val="000000" w:themeColor="text1"/>
-              </w:rPr>
-              <w:t>time series</w:t>
-            </w:r>
-            <w:r>
-              <w:rPr>
-                <w:rFonts w:eastAsia="Times New Roman" w:cstheme="minorHAnsi"/>
-                <w:color w:val="000000" w:themeColor="text1"/>
-              </w:rPr>
-              <w:t xml:space="preserve"> I tested was </w:t>
-            </w:r>
-            <w:r>
-              <w:rPr>
-                <w:rFonts w:eastAsia="Times New Roman" w:cstheme="minorHAnsi"/>
-                <w:color w:val="000000" w:themeColor="text1"/>
-              </w:rPr>
-              <w:t>number of cases</w:t>
-            </w:r>
-            <w:r>
-              <w:rPr>
-                <w:rFonts w:eastAsia="Times New Roman" w:cstheme="minorHAnsi"/>
-                <w:color w:val="000000" w:themeColor="text1"/>
-              </w:rPr>
-              <w:t xml:space="preserve"> and deaths</w:t>
-            </w:r>
-            <w:r>
-              <w:rPr>
-                <w:rFonts w:eastAsia="Times New Roman" w:cstheme="minorHAnsi"/>
-                <w:color w:val="000000" w:themeColor="text1"/>
-              </w:rPr>
-              <w:t xml:space="preserve"> with unemployment rate. </w:t>
-            </w:r>
-            <w:r>
-              <w:rPr>
-                <w:rFonts w:eastAsia="Times New Roman" w:cstheme="minorHAnsi"/>
-                <w:color w:val="000000" w:themeColor="text1"/>
-              </w:rPr>
-              <w:t>They have a Pearson correlation of -0.15 b</w:t>
-            </w:r>
-            <w:r>
-              <w:rPr>
-                <w:rFonts w:eastAsia="Times New Roman" w:cstheme="minorHAnsi"/>
-                <w:color w:val="000000" w:themeColor="text1"/>
-              </w:rPr>
-              <w:t xml:space="preserve">ut </w:t>
-            </w:r>
-            <w:r>
-              <w:rPr>
-                <w:rFonts w:eastAsia="Times New Roman" w:cstheme="minorHAnsi"/>
-                <w:color w:val="000000" w:themeColor="text1"/>
-              </w:rPr>
-              <w:t xml:space="preserve">this relationship is not statistically significant in both tests.  </w:t>
-            </w:r>
-          </w:p>
-          <w:p>
-            <w:pPr>
-              <w:spacing w:after="220"/>
-              <w:textAlignment w:val="baseline"/>
-              <w:rPr>
-                <w:rFonts w:eastAsia="Times New Roman" w:cstheme="minorHAnsi"/>
-                <w:color w:val="000000" w:themeColor="text1"/>
-              </w:rPr>
-            </w:pPr>
-          </w:p>
-        </w:tc>
-      </w:tr>
-      <w:tr>
-        <w:tc>
-          <w:tcPr>
-            <w:tcW w:w="2440" w:type="dxa"/>
-          </w:tcPr>
-          <w:p>
-            <w:pPr>
-              <w:pStyle w:val="ListParagraph"/>
-              <w:numPr>
-                <w:ilvl w:val="0"/>
-                <w:numId w:val="11"/>
-              </w:numPr>
-              <w:spacing w:after="220"/>
-              <w:textAlignment w:val="baseline"/>
-              <w:rPr>
-                <w:rFonts w:cstheme="minorHAnsi"/>
-                <w:color w:val="000000" w:themeColor="text1"/>
-              </w:rPr>
-            </w:pPr>
-            <w:r>
-              <w:rPr>
-                <w:rFonts w:cstheme="minorHAnsi"/>
-                <w:color w:val="000000" w:themeColor="text1"/>
-              </w:rPr>
-              <w:t>Results</w:t>
+              <w:t>0.047</w:t>
             </w:r>
           </w:p>
         </w:tc>
         <w:tc>
           <w:tcPr>
-            <w:tcW w:w="2505" w:type="dxa"/>
+            <w:tcW w:w="1690" w:type="dxa"/>
           </w:tcPr>
           <w:p>
             <w:pPr>
-              <w:spacing w:after="220"/>
+              <w:pStyle w:val="NormalWeb"/>
+              <w:spacing w:before="0" w:beforeAutospacing="0" w:after="0" w:afterAutospacing="0"/>
+              <w:jc w:val="center"/>
               <w:textAlignment w:val="baseline"/>
               <w:rPr>
-                <w:rFonts w:eastAsia="Times New Roman" w:cstheme="minorHAnsi"/>
                 <w:color w:val="000000" w:themeColor="text1"/>
               </w:rPr>
             </w:pPr>
             <w:r>
               <w:rPr>
-                <w:rFonts w:eastAsia="Times New Roman" w:cstheme="minorHAnsi"/>
                 <w:color w:val="000000" w:themeColor="text1"/>
               </w:rPr>
-              <w:t xml:space="preserve">There is no correlation between </w:t>
-            </w:r>
-            <w:r>
-              <w:rPr>
-                <w:rFonts w:eastAsia="Times New Roman" w:cstheme="minorHAnsi"/>
-                <w:color w:val="000000" w:themeColor="text1"/>
-              </w:rPr>
-              <w:t>number of cases or number of deaths</w:t>
-            </w:r>
-            <w:r>
-              <w:rPr>
-                <w:rFonts w:eastAsia="Times New Roman" w:cstheme="minorHAnsi"/>
-                <w:color w:val="000000" w:themeColor="text1"/>
-              </w:rPr>
-              <w:t xml:space="preserve"> and vaccination</w:t>
+              <w:t>0.489</w:t>
             </w:r>
           </w:p>
         </w:tc>
         <w:tc>
           <w:tcPr>
-            <w:tcW w:w="4405" w:type="dxa"/>
+            <w:tcW w:w="1690" w:type="dxa"/>
           </w:tcPr>
           <w:p>
             <w:pPr>
-              <w:spacing w:after="220"/>
+              <w:pStyle w:val="NormalWeb"/>
+              <w:spacing w:before="0" w:beforeAutospacing="0" w:after="0" w:afterAutospacing="0"/>
+              <w:jc w:val="center"/>
               <w:textAlignment w:val="baseline"/>
               <w:rPr>
-                <w:rFonts w:eastAsia="Times New Roman" w:cstheme="minorHAnsi"/>
                 <w:color w:val="000000" w:themeColor="text1"/>
               </w:rPr>
             </w:pPr>
             <w:r>
               <w:rPr>
-                <w:rFonts w:eastAsia="Times New Roman" w:cstheme="minorHAnsi"/>
                 <w:color w:val="000000" w:themeColor="text1"/>
               </w:rPr>
-              <w:t>Moving on, the second relationship I tested was number of COVID-19 cases and deaths with vaccination rate. Recall that the hypothesis is they are negatively correlated. Turns out they have correlation coefficient of</w:t>
-            </w:r>
-            <w:r>
-              <w:rPr>
-                <w:rFonts w:eastAsia="Times New Roman" w:cstheme="minorHAnsi"/>
-                <w:color w:val="000000" w:themeColor="text1"/>
-              </w:rPr>
-              <w:t xml:space="preserve"> 0.148 </w:t>
-            </w:r>
-            <w:r>
-              <w:rPr>
-                <w:rFonts w:eastAsia="Times New Roman" w:cstheme="minorHAnsi"/>
-                <w:color w:val="000000" w:themeColor="text1"/>
-              </w:rPr>
-              <w:t>and they are not statistically significant, even with a lag of 4months.</w:t>
-            </w:r>
-          </w:p>
-        </w:tc>
-      </w:tr>
-      <w:tr>
-        <w:tc>
-          <w:tcPr>
-            <w:tcW w:w="2440" w:type="dxa"/>
-          </w:tcPr>
-          <w:p>
-            <w:pPr>
-              <w:pStyle w:val="ListParagraph"/>
-              <w:numPr>
-                <w:ilvl w:val="0"/>
-                <w:numId w:val="11"/>
-              </w:numPr>
-              <w:spacing w:after="220"/>
-              <w:textAlignment w:val="baseline"/>
-              <w:rPr>
-                <w:rFonts w:cstheme="minorHAnsi"/>
-                <w:color w:val="000000" w:themeColor="text1"/>
-              </w:rPr>
-            </w:pPr>
-            <w:r>
-              <w:rPr>
-                <w:rFonts w:cstheme="minorHAnsi"/>
-                <w:color w:val="000000" w:themeColor="text1"/>
-              </w:rPr>
-              <w:t>Results</w:t>
-            </w:r>
-          </w:p>
-        </w:tc>
-        <w:tc>
-          <w:tcPr>
-            <w:tcW w:w="2505" w:type="dxa"/>
-          </w:tcPr>
-          <w:p>
-            <w:pPr>
-              <w:spacing w:after="220"/>
-              <w:textAlignment w:val="baseline"/>
-              <w:rPr>
-                <w:rFonts w:eastAsia="Times New Roman" w:cstheme="minorHAnsi"/>
-                <w:color w:val="000000" w:themeColor="text1"/>
-              </w:rPr>
-            </w:pPr>
-            <w:r>
-              <w:rPr>
-                <w:rFonts w:eastAsia="Times New Roman" w:cstheme="minorHAnsi"/>
-                <w:color w:val="000000" w:themeColor="text1"/>
-              </w:rPr>
-              <w:t>There is a strong correlation between unemployment rate and vaccination.</w:t>
-            </w:r>
-          </w:p>
-        </w:tc>
-        <w:tc>
-          <w:tcPr>
-            <w:tcW w:w="4405" w:type="dxa"/>
-          </w:tcPr>
-          <w:p>
-            <w:pPr>
-              <w:spacing w:after="220"/>
-              <w:textAlignment w:val="baseline"/>
-              <w:rPr>
-                <w:rFonts w:eastAsia="Times New Roman" w:cstheme="minorHAnsi"/>
-                <w:color w:val="000000" w:themeColor="text1"/>
-              </w:rPr>
-            </w:pPr>
-            <w:r>
-              <w:rPr>
-                <w:rFonts w:eastAsia="Times New Roman" w:cstheme="minorHAnsi"/>
-                <w:color w:val="000000" w:themeColor="text1"/>
-              </w:rPr>
-              <w:t xml:space="preserve">Ok, I finally found something! </w:t>
-            </w:r>
-            <w:r>
-              <w:rPr>
-                <w:rFonts w:eastAsia="Times New Roman" w:cstheme="minorHAnsi"/>
-                <w:color w:val="000000" w:themeColor="text1"/>
-              </w:rPr>
-              <w:t xml:space="preserve">The correlation coefficient between </w:t>
-            </w:r>
-            <w:r>
-              <w:rPr>
-                <w:rFonts w:eastAsia="Times New Roman" w:cstheme="minorHAnsi"/>
-                <w:color w:val="000000" w:themeColor="text1"/>
-              </w:rPr>
-              <w:t xml:space="preserve">unemployment rate and vaccination rate are </w:t>
-            </w:r>
-            <w:r>
-              <w:rPr>
-                <w:rFonts w:eastAsia="Times New Roman" w:cstheme="minorHAnsi"/>
-                <w:color w:val="000000" w:themeColor="text1"/>
-              </w:rPr>
-              <w:t xml:space="preserve">0.49 </w:t>
-            </w:r>
-            <w:r>
-              <w:rPr>
-                <w:rFonts w:eastAsia="Times New Roman" w:cstheme="minorHAnsi"/>
-                <w:color w:val="000000" w:themeColor="text1"/>
-              </w:rPr>
-              <w:t>and they have p-value &lt; 0.05! This is not as surprising as the previous two results. But essentially this means COVID-cases have no significant correlation with both unemployment and vaccination rates.</w:t>
-            </w:r>
-          </w:p>
-          <w:p>
-            <w:pPr>
-              <w:spacing w:after="220"/>
-              <w:textAlignment w:val="baseline"/>
-              <w:rPr>
-                <w:rFonts w:eastAsia="Times New Roman" w:cstheme="minorHAnsi"/>
-                <w:color w:val="000000" w:themeColor="text1"/>
-              </w:rPr>
-            </w:pPr>
-            <w:r>
-              <w:rPr>
-                <w:rFonts w:eastAsia="Times New Roman" w:cstheme="minorHAnsi"/>
-                <w:color w:val="000000" w:themeColor="text1"/>
-              </w:rPr>
-              <w:t xml:space="preserve"> </w:t>
-            </w:r>
-          </w:p>
-        </w:tc>
-      </w:tr>
-      <w:tr>
-        <w:tc>
-          <w:tcPr>
-            <w:tcW w:w="2440" w:type="dxa"/>
-          </w:tcPr>
-          <w:p>
-            <w:pPr>
-              <w:pStyle w:val="ListParagraph"/>
-              <w:numPr>
-                <w:ilvl w:val="0"/>
-                <w:numId w:val="11"/>
-              </w:numPr>
-              <w:spacing w:after="220"/>
-              <w:textAlignment w:val="baseline"/>
-              <w:rPr>
-                <w:rFonts w:cstheme="minorHAnsi"/>
-                <w:b/>
-                <w:bCs/>
-                <w:color w:val="000000" w:themeColor="text1"/>
-              </w:rPr>
-            </w:pPr>
-            <w:r>
-              <w:rPr>
-                <w:rFonts w:cstheme="minorHAnsi"/>
-                <w:color w:val="000000" w:themeColor="text1"/>
-              </w:rPr>
-              <w:t>Why do the results matter</w:t>
-            </w:r>
-            <w:r>
-              <w:rPr>
-                <w:rFonts w:cstheme="minorHAnsi"/>
-                <w:color w:val="000000" w:themeColor="text1"/>
-              </w:rPr>
-              <w:t xml:space="preserve"> and caveat</w:t>
-            </w:r>
-          </w:p>
-        </w:tc>
-        <w:tc>
-          <w:tcPr>
-            <w:tcW w:w="2505" w:type="dxa"/>
-          </w:tcPr>
-          <w:p>
-            <w:pPr>
-              <w:spacing w:after="220"/>
-              <w:textAlignment w:val="baseline"/>
-              <w:rPr>
-                <w:rFonts w:eastAsia="Times New Roman" w:cstheme="minorHAnsi"/>
-                <w:color w:val="000000" w:themeColor="text1"/>
-              </w:rPr>
-            </w:pPr>
-            <w:r>
-              <w:rPr>
-                <w:rFonts w:eastAsia="Times New Roman" w:cstheme="minorHAnsi"/>
-                <w:color w:val="000000" w:themeColor="text1"/>
-              </w:rPr>
-              <w:t xml:space="preserve">It shows that vaccination is more effective in predicting unemployment rate than number of cases. </w:t>
-            </w:r>
-            <w:r>
-              <w:rPr>
-                <w:rFonts w:eastAsia="Times New Roman" w:cstheme="minorHAnsi"/>
-                <w:color w:val="000000" w:themeColor="text1"/>
-              </w:rPr>
-              <w:t>And reason.</w:t>
-            </w:r>
-          </w:p>
-        </w:tc>
-        <w:tc>
-          <w:tcPr>
-            <w:tcW w:w="4405" w:type="dxa"/>
-          </w:tcPr>
-          <w:p>
-            <w:pPr>
-              <w:spacing w:after="220"/>
-              <w:textAlignment w:val="baseline"/>
-              <w:rPr>
-                <w:rFonts w:eastAsia="Times New Roman" w:cstheme="minorHAnsi"/>
-                <w:color w:val="000000" w:themeColor="text1"/>
-              </w:rPr>
-            </w:pPr>
-            <w:r>
-              <w:rPr>
-                <w:rFonts w:eastAsia="Times New Roman" w:cstheme="minorHAnsi"/>
-                <w:color w:val="000000" w:themeColor="text1"/>
-              </w:rPr>
-              <w:t xml:space="preserve">Anyone of you have the I am invincible feeling after your first vaccine? It turns out we are not the only one. Research done by the CDC studying the mental health of the public after getting vaccination. They feel less stressed and worried about the general situation. And that mental comfort has encouraged them to be more sociable and resume their daily lives, economy starts pulsing again and that is when we see the unemployment rate dropping. </w:t>
-            </w:r>
-          </w:p>
-          <w:p>
-            <w:pPr>
-              <w:spacing w:after="220"/>
-              <w:textAlignment w:val="baseline"/>
-              <w:rPr>
-                <w:rFonts w:eastAsia="Times New Roman" w:cstheme="minorHAnsi"/>
-                <w:color w:val="000000" w:themeColor="text1"/>
-              </w:rPr>
-            </w:pPr>
-          </w:p>
-        </w:tc>
-      </w:tr>
-      <w:tr>
-        <w:tc>
-          <w:tcPr>
-            <w:tcW w:w="2440" w:type="dxa"/>
-          </w:tcPr>
-          <w:p>
-            <w:pPr>
-              <w:pStyle w:val="ListParagraph"/>
-              <w:numPr>
-                <w:ilvl w:val="0"/>
-                <w:numId w:val="11"/>
-              </w:numPr>
-              <w:spacing w:after="220"/>
-              <w:textAlignment w:val="baseline"/>
-              <w:rPr>
-                <w:rFonts w:cstheme="minorHAnsi"/>
-                <w:color w:val="000000" w:themeColor="text1"/>
-              </w:rPr>
-            </w:pPr>
-            <w:r>
-              <w:rPr>
-                <w:rFonts w:cstheme="minorHAnsi"/>
-                <w:color w:val="000000" w:themeColor="text1"/>
-              </w:rPr>
-              <w:lastRenderedPageBreak/>
-              <w:t xml:space="preserve">Human centered component </w:t>
-            </w:r>
-            <w:r>
-              <w:rPr>
-                <w:rFonts w:cstheme="minorHAnsi"/>
-                <w:color w:val="000000" w:themeColor="text1"/>
-              </w:rPr>
-              <w:t>and caveat</w:t>
-            </w:r>
-          </w:p>
-        </w:tc>
-        <w:tc>
-          <w:tcPr>
-            <w:tcW w:w="2505" w:type="dxa"/>
-          </w:tcPr>
-          <w:p>
-            <w:pPr>
-              <w:spacing w:after="220"/>
-              <w:textAlignment w:val="baseline"/>
-              <w:rPr>
-                <w:rFonts w:eastAsia="Times New Roman" w:cstheme="minorHAnsi"/>
-                <w:color w:val="000000" w:themeColor="text1"/>
-              </w:rPr>
-            </w:pPr>
-            <w:r>
-              <w:rPr>
-                <w:rFonts w:eastAsia="Times New Roman" w:cstheme="minorHAnsi"/>
-                <w:color w:val="000000" w:themeColor="text1"/>
-              </w:rPr>
-              <w:t>It is a study of combination of quantitative datasets and qualitative paper regarding public’s mindset of vaccination.</w:t>
-            </w:r>
-          </w:p>
-        </w:tc>
-        <w:tc>
-          <w:tcPr>
-            <w:tcW w:w="4405" w:type="dxa"/>
-          </w:tcPr>
-          <w:p>
-            <w:pPr>
-              <w:spacing w:after="220"/>
-              <w:textAlignment w:val="baseline"/>
-              <w:rPr>
-                <w:rFonts w:eastAsia="Times New Roman" w:cstheme="minorHAnsi"/>
-                <w:color w:val="000000" w:themeColor="text1"/>
-              </w:rPr>
-            </w:pPr>
-            <w:r>
-              <w:rPr>
-                <w:rFonts w:eastAsia="Times New Roman" w:cstheme="minorHAnsi"/>
-                <w:color w:val="000000" w:themeColor="text1"/>
-              </w:rPr>
-              <w:t xml:space="preserve">This research is </w:t>
-            </w:r>
-            <w:proofErr w:type="gramStart"/>
-            <w:r>
-              <w:rPr>
-                <w:rFonts w:eastAsia="Times New Roman" w:cstheme="minorHAnsi"/>
-                <w:color w:val="000000" w:themeColor="text1"/>
-              </w:rPr>
-              <w:t>human-centered</w:t>
-            </w:r>
-            <w:proofErr w:type="gramEnd"/>
-            <w:r>
-              <w:rPr>
-                <w:rFonts w:eastAsia="Times New Roman" w:cstheme="minorHAnsi"/>
-                <w:color w:val="000000" w:themeColor="text1"/>
-              </w:rPr>
-              <w:t xml:space="preserve"> because </w:t>
-            </w:r>
-            <w:r>
-              <w:rPr>
-                <w:rFonts w:eastAsia="Times New Roman" w:cstheme="minorHAnsi"/>
-                <w:color w:val="000000" w:themeColor="text1"/>
-              </w:rPr>
-              <w:t>the findings are a combination of quantitative and qualitative research</w:t>
-            </w:r>
-            <w:r>
-              <w:rPr>
-                <w:rFonts w:eastAsia="Times New Roman" w:cstheme="minorHAnsi"/>
-                <w:color w:val="000000" w:themeColor="text1"/>
-              </w:rPr>
-              <w:t xml:space="preserve"> aka wide and deep type of research. The q</w:t>
-            </w:r>
-            <w:r>
-              <w:rPr>
-                <w:rFonts w:eastAsia="Times New Roman" w:cstheme="minorHAnsi"/>
-                <w:color w:val="000000" w:themeColor="text1"/>
-              </w:rPr>
-              <w:t xml:space="preserve">ualitative </w:t>
-            </w:r>
-            <w:r>
-              <w:rPr>
-                <w:rFonts w:eastAsia="Times New Roman" w:cstheme="minorHAnsi"/>
-                <w:color w:val="000000" w:themeColor="text1"/>
-              </w:rPr>
-              <w:t>part her is the</w:t>
-            </w:r>
-            <w:r>
-              <w:rPr>
-                <w:rFonts w:eastAsia="Times New Roman" w:cstheme="minorHAnsi"/>
-                <w:color w:val="000000" w:themeColor="text1"/>
-              </w:rPr>
-              <w:t xml:space="preserve"> sentimental analysis</w:t>
-            </w:r>
-            <w:r>
-              <w:rPr>
-                <w:rFonts w:eastAsia="Times New Roman" w:cstheme="minorHAnsi"/>
-                <w:color w:val="000000" w:themeColor="text1"/>
-              </w:rPr>
-              <w:t xml:space="preserve"> and interview</w:t>
-            </w:r>
-            <w:r>
-              <w:rPr>
-                <w:rFonts w:eastAsia="Times New Roman" w:cstheme="minorHAnsi"/>
-                <w:color w:val="000000" w:themeColor="text1"/>
-              </w:rPr>
-              <w:t xml:space="preserve"> from CDC</w:t>
-            </w:r>
-            <w:r>
-              <w:rPr>
-                <w:rFonts w:eastAsia="Times New Roman" w:cstheme="minorHAnsi"/>
-                <w:color w:val="000000" w:themeColor="text1"/>
-              </w:rPr>
-              <w:t xml:space="preserve"> study</w:t>
-            </w:r>
-            <w:r>
-              <w:rPr>
-                <w:rFonts w:eastAsia="Times New Roman" w:cstheme="minorHAnsi"/>
-                <w:color w:val="000000" w:themeColor="text1"/>
-              </w:rPr>
-              <w:t>. There are plenty of limitation and caveats in my research</w:t>
-            </w:r>
-            <w:r>
-              <w:rPr>
-                <w:rFonts w:eastAsia="Times New Roman" w:cstheme="minorHAnsi"/>
-                <w:color w:val="000000" w:themeColor="text1"/>
-              </w:rPr>
-              <w:t xml:space="preserve">. </w:t>
-            </w:r>
-            <w:r>
-              <w:rPr>
-                <w:rFonts w:eastAsia="Times New Roman" w:cstheme="minorHAnsi"/>
-                <w:color w:val="000000" w:themeColor="text1"/>
-              </w:rPr>
-              <w:t xml:space="preserve">One of </w:t>
-            </w:r>
-            <w:r>
-              <w:rPr>
-                <w:rFonts w:eastAsia="Times New Roman" w:cstheme="minorHAnsi"/>
-                <w:color w:val="000000" w:themeColor="text1"/>
-              </w:rPr>
-              <w:t>them being</w:t>
-            </w:r>
-            <w:r>
-              <w:rPr>
-                <w:rFonts w:eastAsia="Times New Roman" w:cstheme="minorHAnsi"/>
-                <w:color w:val="000000" w:themeColor="text1"/>
-              </w:rPr>
-              <w:t xml:space="preserve"> I don’t know how many of </w:t>
-            </w:r>
-            <w:r>
-              <w:rPr>
-                <w:rFonts w:eastAsia="Times New Roman" w:cstheme="minorHAnsi"/>
-                <w:color w:val="000000" w:themeColor="text1"/>
-              </w:rPr>
-              <w:t>the COVID19 cases</w:t>
-            </w:r>
-            <w:r>
-              <w:rPr>
-                <w:rFonts w:eastAsia="Times New Roman" w:cstheme="minorHAnsi"/>
-                <w:color w:val="000000" w:themeColor="text1"/>
-              </w:rPr>
-              <w:t xml:space="preserve"> have been vaccinated</w:t>
-            </w:r>
-            <w:r>
-              <w:rPr>
-                <w:rFonts w:eastAsia="Times New Roman" w:cstheme="minorHAnsi"/>
-                <w:color w:val="000000" w:themeColor="text1"/>
-              </w:rPr>
-              <w:t>, that would have impacted my analysis.</w:t>
-            </w:r>
-          </w:p>
-          <w:p>
-            <w:pPr>
-              <w:spacing w:after="220"/>
-              <w:textAlignment w:val="baseline"/>
-              <w:rPr>
-                <w:rFonts w:eastAsia="Times New Roman" w:cstheme="minorHAnsi"/>
-                <w:color w:val="000000" w:themeColor="text1"/>
-              </w:rPr>
-            </w:pPr>
-          </w:p>
-        </w:tc>
-      </w:tr>
-      <w:tr>
-        <w:tc>
-          <w:tcPr>
-            <w:tcW w:w="2440" w:type="dxa"/>
-          </w:tcPr>
-          <w:p>
-            <w:pPr>
-              <w:pStyle w:val="ListParagraph"/>
-              <w:numPr>
-                <w:ilvl w:val="0"/>
-                <w:numId w:val="11"/>
-              </w:numPr>
-              <w:spacing w:after="220"/>
-              <w:textAlignment w:val="baseline"/>
-              <w:rPr>
-                <w:rFonts w:cstheme="minorHAnsi"/>
-                <w:color w:val="000000" w:themeColor="text1"/>
-              </w:rPr>
-            </w:pPr>
-            <w:r>
-              <w:rPr>
-                <w:rFonts w:cstheme="minorHAnsi"/>
-                <w:color w:val="000000" w:themeColor="text1"/>
-              </w:rPr>
-              <w:t>Conclusion</w:t>
-            </w:r>
-          </w:p>
-        </w:tc>
-        <w:tc>
-          <w:tcPr>
-            <w:tcW w:w="2505" w:type="dxa"/>
-          </w:tcPr>
-          <w:p>
-            <w:pPr>
-              <w:spacing w:after="220"/>
-              <w:textAlignment w:val="baseline"/>
-              <w:rPr>
-                <w:rFonts w:eastAsia="Times New Roman" w:cstheme="minorHAnsi"/>
-                <w:color w:val="000000" w:themeColor="text1"/>
-              </w:rPr>
-            </w:pPr>
-          </w:p>
-        </w:tc>
-        <w:tc>
-          <w:tcPr>
-            <w:tcW w:w="4405" w:type="dxa"/>
-          </w:tcPr>
-          <w:p>
-            <w:pPr>
-              <w:spacing w:after="220"/>
-              <w:textAlignment w:val="baseline"/>
-              <w:rPr>
-                <w:rFonts w:eastAsia="Times New Roman" w:cstheme="minorHAnsi"/>
-                <w:color w:val="000000" w:themeColor="text1"/>
-              </w:rPr>
-            </w:pPr>
-            <w:r>
-              <w:rPr>
-                <w:rFonts w:eastAsia="Times New Roman" w:cstheme="minorHAnsi"/>
-                <w:color w:val="000000" w:themeColor="text1"/>
-              </w:rPr>
-              <w:t>There is no direct correlation between vaccination or mask mandate towards number of cases and deaths. But vaccination has improved the community’s mindset to go out</w:t>
-            </w:r>
-            <w:r>
-              <w:rPr>
-                <w:rFonts w:eastAsia="Times New Roman" w:cstheme="minorHAnsi"/>
-                <w:color w:val="000000" w:themeColor="text1"/>
-              </w:rPr>
-              <w:t xml:space="preserve">, economy improves, unemployment rates </w:t>
-            </w:r>
-            <w:proofErr w:type="gramStart"/>
-            <w:r>
-              <w:rPr>
-                <w:rFonts w:eastAsia="Times New Roman" w:cstheme="minorHAnsi"/>
-                <w:color w:val="000000" w:themeColor="text1"/>
-              </w:rPr>
-              <w:t>decreases</w:t>
-            </w:r>
-            <w:proofErr w:type="gramEnd"/>
-            <w:r>
-              <w:rPr>
-                <w:rFonts w:eastAsia="Times New Roman" w:cstheme="minorHAnsi"/>
-                <w:color w:val="000000" w:themeColor="text1"/>
-              </w:rPr>
-              <w:t>.</w:t>
+              <w:t>0.017</w:t>
             </w:r>
           </w:p>
         </w:tc>
@@ -1856,535 +2713,1612 @@
     <w:p>
       <w:pPr>
         <w:spacing w:after="220"/>
+        <w:rPr>
+          <w:color w:val="000000"/>
+        </w:rPr>
+      </w:pPr>
+    </w:p>
+    <w:p>
+      <w:pPr>
+        <w:spacing w:after="220"/>
+        <w:rPr>
+          <w:color w:val="000000"/>
+        </w:rPr>
+      </w:pPr>
+      <w:r>
+        <w:rPr>
+          <w:color w:val="000000"/>
+        </w:rPr>
+        <w:t xml:space="preserve">From the result tables above, we can see that Hypothesis 1 is rejected. Number of COVID-19 cases and deaths cannot be used to explain or predict unemployment rate. Although there is a positive correlation between the relationships, there is no statistical significance between them. Similarly, Hypothesis 2 has been rejected as well; vaccination rate cannot be used to predict the number of COVID-19 cases and deaths. The result shows that there is no negative correlation and no statistical significance. However, Hypothesis 3 can be justified using this dataset as they show a </w:t>
+      </w:r>
+      <w:r>
+        <w:rPr>
+          <w:color w:val="000000"/>
+        </w:rPr>
+        <w:t>positive</w:t>
+      </w:r>
+      <w:r>
+        <w:rPr>
+          <w:color w:val="000000"/>
+        </w:rPr>
+        <w:t xml:space="preserve"> correlation that is statistically significant.</w:t>
+      </w:r>
+    </w:p>
+    <w:p>
+      <w:pPr>
+        <w:spacing w:after="220"/>
+        <w:ind w:left="360"/>
+      </w:pPr>
+    </w:p>
+    <w:p>
+      <w:pPr>
+        <w:spacing w:after="220"/>
+        <w:ind w:left="360"/>
+      </w:pPr>
+    </w:p>
+    <w:p>
+      <w:pPr>
+        <w:spacing w:after="220"/>
         <w:textAlignment w:val="baseline"/>
         <w:rPr>
-          <w:rFonts w:eastAsia="Times New Roman" w:cstheme="minorHAnsi"/>
-          <w:color w:val="000000" w:themeColor="text1"/>
-        </w:rPr>
-      </w:pPr>
+          <w:color w:val="000000"/>
+          <w:sz w:val="30"/>
+          <w:szCs w:val="30"/>
+          <w:u w:val="single"/>
+        </w:rPr>
+      </w:pPr>
+      <w:r>
+        <w:rPr>
+          <w:color w:val="000000"/>
+          <w:sz w:val="30"/>
+          <w:szCs w:val="30"/>
+          <w:u w:val="single"/>
+        </w:rPr>
+        <w:lastRenderedPageBreak/>
+        <w:t>Discussion/Implications</w:t>
+      </w:r>
+    </w:p>
+    <w:p>
+      <w:pPr>
+        <w:pStyle w:val="Heading1"/>
+        <w:shd w:val="clear" w:color="auto" w:fill="FFFFFF"/>
+        <w:spacing w:before="0"/>
+        <w:rPr>
+          <w:rFonts w:ascii="Times New Roman" w:hAnsi="Times New Roman" w:cs="Times New Roman"/>
+          <w:color w:val="222222"/>
+          <w:sz w:val="24"/>
+          <w:szCs w:val="24"/>
+          <w:shd w:val="clear" w:color="auto" w:fill="FFFFFF"/>
+        </w:rPr>
+      </w:pPr>
+      <w:r>
+        <w:rPr>
+          <w:rFonts w:ascii="Times New Roman" w:hAnsi="Times New Roman" w:cs="Times New Roman"/>
+          <w:color w:val="222222"/>
+          <w:sz w:val="24"/>
+          <w:szCs w:val="24"/>
+          <w:shd w:val="clear" w:color="auto" w:fill="FFFFFF"/>
+        </w:rPr>
+        <w:t xml:space="preserve">All the findings above appear to be surprising.  However, the most surprising result was Hypothesis 3 whereby vaccination rate is positively correlated to unemployment in Macomb County. This </w:t>
+      </w:r>
+      <w:r>
+        <w:rPr>
+          <w:rFonts w:ascii="Times New Roman" w:hAnsi="Times New Roman" w:cs="Times New Roman"/>
+          <w:color w:val="222222"/>
+          <w:sz w:val="24"/>
+          <w:szCs w:val="24"/>
+          <w:shd w:val="clear" w:color="auto" w:fill="FFFFFF"/>
+        </w:rPr>
+        <w:t>contradicts</w:t>
+      </w:r>
+      <w:r>
+        <w:rPr>
+          <w:rFonts w:ascii="Times New Roman" w:hAnsi="Times New Roman" w:cs="Times New Roman"/>
+          <w:color w:val="222222"/>
+          <w:sz w:val="24"/>
+          <w:szCs w:val="24"/>
+          <w:shd w:val="clear" w:color="auto" w:fill="FFFFFF"/>
+        </w:rPr>
+        <w:t xml:space="preserve"> the original idea I had after reading article</w:t>
+      </w:r>
+      <w:r>
+        <w:rPr>
+          <w:rFonts w:ascii="Times New Roman" w:hAnsi="Times New Roman" w:cs="Times New Roman"/>
+          <w:color w:val="222222"/>
+          <w:sz w:val="24"/>
+          <w:szCs w:val="24"/>
+          <w:shd w:val="clear" w:color="auto" w:fill="FFFFFF"/>
+        </w:rPr>
+        <w:t>s</w:t>
+      </w:r>
+      <w:r>
+        <w:rPr>
+          <w:rFonts w:ascii="Times New Roman" w:hAnsi="Times New Roman" w:cs="Times New Roman"/>
+          <w:color w:val="222222"/>
+          <w:sz w:val="24"/>
+          <w:szCs w:val="24"/>
+          <w:shd w:val="clear" w:color="auto" w:fill="FFFFFF"/>
+        </w:rPr>
+        <w:t xml:space="preserve"> [2]</w:t>
+      </w:r>
+      <w:r>
+        <w:rPr>
+          <w:rFonts w:ascii="Times New Roman" w:hAnsi="Times New Roman" w:cs="Times New Roman"/>
+          <w:color w:val="222222"/>
+          <w:sz w:val="24"/>
+          <w:szCs w:val="24"/>
+          <w:shd w:val="clear" w:color="auto" w:fill="FFFFFF"/>
+        </w:rPr>
+        <w:t>,[3]</w:t>
+      </w:r>
+      <w:r>
+        <w:rPr>
+          <w:rFonts w:ascii="Times New Roman" w:hAnsi="Times New Roman" w:cs="Times New Roman"/>
+          <w:color w:val="222222"/>
+          <w:sz w:val="24"/>
+          <w:szCs w:val="24"/>
+          <w:shd w:val="clear" w:color="auto" w:fill="FFFFFF"/>
+        </w:rPr>
+        <w:t>,[4]</w:t>
+      </w:r>
+      <w:r>
+        <w:rPr>
+          <w:rFonts w:ascii="Times New Roman" w:hAnsi="Times New Roman" w:cs="Times New Roman"/>
+          <w:color w:val="222222"/>
+          <w:sz w:val="24"/>
+          <w:szCs w:val="24"/>
+          <w:shd w:val="clear" w:color="auto" w:fill="FFFFFF"/>
+        </w:rPr>
+        <w:t xml:space="preserve"> about how vaccination could reduce the number of COVID-19 cases and deaths, reviving the economy and bring down unemployment rate.</w:t>
+      </w:r>
+      <w:r>
+        <w:rPr>
+          <w:rFonts w:ascii="Times New Roman" w:hAnsi="Times New Roman" w:cs="Times New Roman"/>
+          <w:color w:val="222222"/>
+          <w:sz w:val="24"/>
+          <w:szCs w:val="24"/>
+          <w:shd w:val="clear" w:color="auto" w:fill="FFFFFF"/>
+        </w:rPr>
+        <w:t xml:space="preserve"> </w:t>
+      </w:r>
+    </w:p>
+    <w:p/>
+    <w:p>
+      <w:pPr>
+        <w:rPr>
+          <w:color w:val="212121"/>
+          <w:shd w:val="clear" w:color="auto" w:fill="FFFFFF"/>
+        </w:rPr>
+      </w:pPr>
+      <w:r>
+        <w:t xml:space="preserve">Upon further </w:t>
+      </w:r>
+      <w:r>
+        <w:t>search</w:t>
+      </w:r>
+      <w:r>
+        <w:t xml:space="preserve"> to explain this phenomenon, I found this a study by the National Library of Medicine researching the association between county-level income per capita, unemployment rate and COVID-19 vaccination rate in the United States. The paper claims </w:t>
+      </w:r>
+      <w:r>
+        <w:t xml:space="preserve">that </w:t>
+      </w:r>
+      <w:r>
+        <w:rPr>
+          <w:color w:val="212121"/>
+          <w:shd w:val="clear" w:color="auto" w:fill="FFFFFF"/>
+        </w:rPr>
+        <w:t>t</w:t>
+      </w:r>
+      <w:r>
+        <w:rPr>
+          <w:color w:val="212121"/>
+          <w:shd w:val="clear" w:color="auto" w:fill="FFFFFF"/>
+        </w:rPr>
+        <w:t>he unemployment rate was positively associated with COVID-19 vaccination rates. For every 1% increase in unemployment rate, county-level COVID-19 vaccination rates increased by 0.41</w:t>
+      </w:r>
+      <w:proofErr w:type="gramStart"/>
+      <w:r>
+        <w:rPr>
+          <w:color w:val="212121"/>
+          <w:shd w:val="clear" w:color="auto" w:fill="FFFFFF"/>
+        </w:rPr>
+        <w:t>%</w:t>
+      </w:r>
+      <w:r>
+        <w:rPr>
+          <w:color w:val="212121"/>
+          <w:shd w:val="clear" w:color="auto" w:fill="FFFFFF"/>
+        </w:rPr>
+        <w:t>[</w:t>
+      </w:r>
+      <w:proofErr w:type="gramEnd"/>
+      <w:r>
+        <w:rPr>
+          <w:color w:val="212121"/>
+          <w:shd w:val="clear" w:color="auto" w:fill="FFFFFF"/>
+        </w:rPr>
+        <w:t>5]</w:t>
+      </w:r>
+      <w:r>
+        <w:rPr>
+          <w:color w:val="212121"/>
+          <w:shd w:val="clear" w:color="auto" w:fill="FFFFFF"/>
+        </w:rPr>
+        <w:t>.</w:t>
+      </w:r>
+      <w:r>
+        <w:rPr>
+          <w:color w:val="212121"/>
+          <w:shd w:val="clear" w:color="auto" w:fill="FFFFFF"/>
+        </w:rPr>
+        <w:t xml:space="preserve"> </w:t>
+      </w:r>
+      <w:r>
+        <w:rPr>
+          <w:color w:val="212121"/>
+          <w:shd w:val="clear" w:color="auto" w:fill="FFFFFF"/>
+        </w:rPr>
+        <w:t>This finding is consistent with a prior study</w:t>
+      </w:r>
+      <w:r>
+        <w:rPr>
+          <w:color w:val="212121"/>
+          <w:shd w:val="clear" w:color="auto" w:fill="FFFFFF"/>
+        </w:rPr>
+        <w:t xml:space="preserve"> stating that</w:t>
+      </w:r>
+      <w:r>
+        <w:rPr>
+          <w:color w:val="212121"/>
+          <w:shd w:val="clear" w:color="auto" w:fill="FFFFFF"/>
+        </w:rPr>
+        <w:t xml:space="preserve"> during the first 100 days of COVID-19 vaccination in the U.S.</w:t>
+      </w:r>
+      <w:r>
+        <w:rPr>
+          <w:color w:val="212121"/>
+          <w:shd w:val="clear" w:color="auto" w:fill="FFFFFF"/>
+        </w:rPr>
+        <w:t xml:space="preserve"> This shows that the result from this project is consistent with a peer-reviewed and establish</w:t>
+      </w:r>
+      <w:r>
+        <w:rPr>
+          <w:color w:val="212121"/>
+          <w:shd w:val="clear" w:color="auto" w:fill="FFFFFF"/>
+        </w:rPr>
+        <w:t xml:space="preserve">ed </w:t>
+      </w:r>
+      <w:r>
+        <w:rPr>
+          <w:color w:val="212121"/>
+          <w:shd w:val="clear" w:color="auto" w:fill="FFFFFF"/>
+        </w:rPr>
+        <w:t xml:space="preserve">research paper. </w:t>
+      </w:r>
+    </w:p>
+    <w:p>
+      <w:pPr>
+        <w:rPr>
+          <w:color w:val="212121"/>
+          <w:shd w:val="clear" w:color="auto" w:fill="FFFFFF"/>
+        </w:rPr>
+      </w:pPr>
+    </w:p>
+    <w:p>
+      <w:pPr>
+        <w:rPr>
+          <w:color w:val="212121"/>
+          <w:shd w:val="clear" w:color="auto" w:fill="FFFFFF"/>
+        </w:rPr>
+      </w:pPr>
+      <w:r>
+        <w:rPr>
+          <w:color w:val="212121"/>
+          <w:shd w:val="clear" w:color="auto" w:fill="FFFFFF"/>
+        </w:rPr>
+        <w:t xml:space="preserve">However, the paper later concluded that for county that has higher percentage of </w:t>
+      </w:r>
+      <w:proofErr w:type="gramStart"/>
+      <w:r>
+        <w:rPr>
+          <w:color w:val="212121"/>
+          <w:shd w:val="clear" w:color="auto" w:fill="FFFFFF"/>
+        </w:rPr>
+        <w:t>Non-Hispanic</w:t>
+      </w:r>
+      <w:proofErr w:type="gramEnd"/>
+      <w:r>
+        <w:rPr>
+          <w:color w:val="212121"/>
+          <w:shd w:val="clear" w:color="auto" w:fill="FFFFFF"/>
+        </w:rPr>
+        <w:t xml:space="preserve"> white, the unemployment is negatively correlated with vaccination rate. </w:t>
+      </w:r>
+      <w:r>
+        <w:rPr>
+          <w:color w:val="212121"/>
+          <w:shd w:val="clear" w:color="auto" w:fill="FFFFFF"/>
+        </w:rPr>
+        <w:t>At the same time, I was aware that this claim was made in the research</w:t>
+      </w:r>
+      <w:r>
+        <w:rPr>
+          <w:color w:val="212121"/>
+          <w:shd w:val="clear" w:color="auto" w:fill="FFFFFF"/>
+        </w:rPr>
+        <w:t xml:space="preserve"> discussion section:</w:t>
+      </w:r>
+      <w:r>
+        <w:rPr>
+          <w:color w:val="212121"/>
+          <w:shd w:val="clear" w:color="auto" w:fill="FFFFFF"/>
+        </w:rPr>
+        <w:t xml:space="preserve"> </w:t>
+      </w:r>
+      <w:r>
+        <w:rPr>
+          <w:color w:val="212121"/>
+          <w:shd w:val="clear" w:color="auto" w:fill="FFFFFF"/>
+        </w:rPr>
+        <w:t>“</w:t>
+      </w:r>
+      <w:r>
+        <w:rPr>
+          <w:i/>
+          <w:iCs/>
+          <w:color w:val="212121"/>
+          <w:shd w:val="clear" w:color="auto" w:fill="FFFFFF"/>
+        </w:rPr>
+        <w:t>Interestingly, since B</w:t>
+      </w:r>
+      <w:r>
+        <w:rPr>
+          <w:i/>
+          <w:iCs/>
+          <w:color w:val="212121"/>
+          <w:shd w:val="clear" w:color="auto" w:fill="FFFFFF"/>
+        </w:rPr>
+        <w:t xml:space="preserve">lack and </w:t>
+      </w:r>
+      <w:r>
+        <w:rPr>
+          <w:i/>
+          <w:iCs/>
+          <w:color w:val="212121"/>
+          <w:shd w:val="clear" w:color="auto" w:fill="FFFFFF"/>
+        </w:rPr>
+        <w:t>I</w:t>
+      </w:r>
+      <w:r>
+        <w:rPr>
+          <w:i/>
+          <w:iCs/>
+          <w:color w:val="212121"/>
+          <w:shd w:val="clear" w:color="auto" w:fill="FFFFFF"/>
+        </w:rPr>
+        <w:t xml:space="preserve">ndigenous </w:t>
+      </w:r>
+      <w:r>
+        <w:rPr>
+          <w:i/>
+          <w:iCs/>
+          <w:color w:val="212121"/>
+          <w:shd w:val="clear" w:color="auto" w:fill="FFFFFF"/>
+        </w:rPr>
+        <w:t>P</w:t>
+      </w:r>
+      <w:r>
+        <w:rPr>
+          <w:i/>
+          <w:iCs/>
+          <w:color w:val="212121"/>
+          <w:shd w:val="clear" w:color="auto" w:fill="FFFFFF"/>
+        </w:rPr>
+        <w:t xml:space="preserve">eople </w:t>
+      </w:r>
+      <w:r>
+        <w:rPr>
+          <w:i/>
+          <w:iCs/>
+          <w:color w:val="212121"/>
+          <w:shd w:val="clear" w:color="auto" w:fill="FFFFFF"/>
+        </w:rPr>
+        <w:t>o</w:t>
+      </w:r>
+      <w:r>
+        <w:rPr>
+          <w:i/>
+          <w:iCs/>
+          <w:color w:val="212121"/>
+          <w:shd w:val="clear" w:color="auto" w:fill="FFFFFF"/>
+        </w:rPr>
+        <w:t xml:space="preserve">f </w:t>
+      </w:r>
+      <w:r>
+        <w:rPr>
+          <w:i/>
+          <w:iCs/>
+          <w:color w:val="212121"/>
+          <w:shd w:val="clear" w:color="auto" w:fill="FFFFFF"/>
+        </w:rPr>
+        <w:t>C</w:t>
+      </w:r>
+      <w:r>
+        <w:rPr>
+          <w:i/>
+          <w:iCs/>
+          <w:color w:val="212121"/>
+          <w:shd w:val="clear" w:color="auto" w:fill="FFFFFF"/>
+        </w:rPr>
+        <w:t>olor</w:t>
+      </w:r>
+      <w:r>
+        <w:rPr>
+          <w:i/>
+          <w:iCs/>
+          <w:color w:val="212121"/>
+          <w:shd w:val="clear" w:color="auto" w:fill="FFFFFF"/>
+        </w:rPr>
+        <w:t xml:space="preserve"> individuals</w:t>
+      </w:r>
+      <w:r>
+        <w:rPr>
+          <w:i/>
+          <w:iCs/>
+          <w:color w:val="212121"/>
+          <w:shd w:val="clear" w:color="auto" w:fill="FFFFFF"/>
+        </w:rPr>
+        <w:t xml:space="preserve"> </w:t>
+      </w:r>
+      <w:r>
+        <w:rPr>
+          <w:i/>
+          <w:iCs/>
+          <w:color w:val="212121"/>
+          <w:shd w:val="clear" w:color="auto" w:fill="FFFFFF"/>
+        </w:rPr>
+        <w:t>(BIPOC)</w:t>
+      </w:r>
+      <w:r>
+        <w:rPr>
+          <w:i/>
+          <w:iCs/>
+          <w:color w:val="212121"/>
+          <w:shd w:val="clear" w:color="auto" w:fill="FFFFFF"/>
+        </w:rPr>
+        <w:t xml:space="preserve"> have faced higher risks of unemployment during the COVID-19 pandemic, they may be more motivated to vaccinate against COVID-19 in order to return to the workforce</w:t>
+      </w:r>
+      <w:r>
+        <w:rPr>
+          <w:color w:val="212121"/>
+          <w:shd w:val="clear" w:color="auto" w:fill="FFFFFF"/>
+        </w:rPr>
+        <w:t>”</w:t>
+      </w:r>
+      <w:r>
+        <w:rPr>
+          <w:color w:val="212121"/>
+          <w:shd w:val="clear" w:color="auto" w:fill="FFFFFF"/>
+        </w:rPr>
+        <w:t xml:space="preserve">. </w:t>
+      </w:r>
+      <w:r>
+        <w:rPr>
+          <w:color w:val="212121"/>
+          <w:shd w:val="clear" w:color="auto" w:fill="FFFFFF"/>
+        </w:rPr>
+        <w:t xml:space="preserve">I then try to draw association between the </w:t>
+      </w:r>
+      <w:proofErr w:type="gramStart"/>
+      <w:r>
+        <w:rPr>
+          <w:color w:val="212121"/>
+          <w:shd w:val="clear" w:color="auto" w:fill="FFFFFF"/>
+        </w:rPr>
+        <w:t>aforementioned study</w:t>
+      </w:r>
+      <w:proofErr w:type="gramEnd"/>
+      <w:r>
+        <w:rPr>
+          <w:color w:val="212121"/>
+          <w:shd w:val="clear" w:color="auto" w:fill="FFFFFF"/>
+        </w:rPr>
+        <w:t xml:space="preserve"> and Macomb County, Michigan. </w:t>
+      </w:r>
+      <w:r>
+        <w:rPr>
+          <w:color w:val="212121"/>
+          <w:shd w:val="clear" w:color="auto" w:fill="FFFFFF"/>
+        </w:rPr>
+        <w:t xml:space="preserve">In contradiction to the generalization of the previous conclusion, </w:t>
+      </w:r>
+      <w:r>
+        <w:rPr>
+          <w:color w:val="212121"/>
+          <w:shd w:val="clear" w:color="auto" w:fill="FFFFFF"/>
+        </w:rPr>
+        <w:t>Macomb County consists of 79% white residents</w:t>
+      </w:r>
+      <w:r>
+        <w:rPr>
+          <w:color w:val="212121"/>
+          <w:shd w:val="clear" w:color="auto" w:fill="FFFFFF"/>
+        </w:rPr>
+        <w:t xml:space="preserve"> </w:t>
+      </w:r>
+      <w:r>
+        <w:rPr>
+          <w:color w:val="212121"/>
+          <w:sz w:val="18"/>
+          <w:szCs w:val="18"/>
+          <w:shd w:val="clear" w:color="auto" w:fill="FFFFFF"/>
+        </w:rPr>
+        <w:t>[</w:t>
+      </w:r>
+      <w:r>
+        <w:rPr>
+          <w:color w:val="212121"/>
+          <w:sz w:val="18"/>
+          <w:szCs w:val="18"/>
+          <w:shd w:val="clear" w:color="auto" w:fill="FFFFFF"/>
+        </w:rPr>
+        <w:t>8</w:t>
+      </w:r>
+      <w:r>
+        <w:rPr>
+          <w:color w:val="212121"/>
+          <w:sz w:val="18"/>
+          <w:szCs w:val="18"/>
+          <w:shd w:val="clear" w:color="auto" w:fill="FFFFFF"/>
+        </w:rPr>
+        <w:t>]</w:t>
+      </w:r>
+      <w:r>
+        <w:rPr>
+          <w:color w:val="212121"/>
+          <w:shd w:val="clear" w:color="auto" w:fill="FFFFFF"/>
+        </w:rPr>
+        <w:t xml:space="preserve"> and </w:t>
+      </w:r>
+      <w:r>
+        <w:rPr>
+          <w:color w:val="212121"/>
+          <w:shd w:val="clear" w:color="auto" w:fill="FFFFFF"/>
+        </w:rPr>
+        <w:t>BIPOC consists of 11%</w:t>
+      </w:r>
+      <w:r>
+        <w:rPr>
+          <w:color w:val="212121"/>
+          <w:shd w:val="clear" w:color="auto" w:fill="FFFFFF"/>
+        </w:rPr>
+        <w:t xml:space="preserve"> of the population</w:t>
+      </w:r>
+      <w:r>
+        <w:rPr>
+          <w:color w:val="212121"/>
+          <w:shd w:val="clear" w:color="auto" w:fill="FFFFFF"/>
+        </w:rPr>
+        <w:t>.</w:t>
+      </w:r>
+      <w:r>
+        <w:rPr>
+          <w:color w:val="212121"/>
+          <w:shd w:val="clear" w:color="auto" w:fill="FFFFFF"/>
+        </w:rPr>
+        <w:t xml:space="preserve"> </w:t>
+      </w:r>
+    </w:p>
+    <w:p>
+      <w:pPr>
+        <w:rPr>
+          <w:color w:val="212121"/>
+          <w:shd w:val="clear" w:color="auto" w:fill="FFFFFF"/>
+        </w:rPr>
+      </w:pPr>
+    </w:p>
+    <w:p>
+      <w:pPr>
+        <w:rPr>
+          <w:color w:val="212121"/>
+          <w:shd w:val="clear" w:color="auto" w:fill="FFFFFF"/>
+        </w:rPr>
+      </w:pPr>
+      <w:r>
+        <w:rPr>
+          <w:color w:val="212121"/>
+          <w:shd w:val="clear" w:color="auto" w:fill="FFFFFF"/>
+        </w:rPr>
+        <w:t xml:space="preserve">I then continued to </w:t>
+      </w:r>
+      <w:r>
+        <w:rPr>
+          <w:color w:val="212121"/>
+          <w:shd w:val="clear" w:color="auto" w:fill="FFFFFF"/>
+        </w:rPr>
+        <w:t>investigate</w:t>
+      </w:r>
+      <w:r>
+        <w:rPr>
+          <w:color w:val="212121"/>
+          <w:shd w:val="clear" w:color="auto" w:fill="FFFFFF"/>
+        </w:rPr>
+        <w:t xml:space="preserve"> </w:t>
+      </w:r>
+      <w:r>
+        <w:rPr>
+          <w:color w:val="212121"/>
+          <w:shd w:val="clear" w:color="auto" w:fill="FFFFFF"/>
+        </w:rPr>
+        <w:t>whether the economic status might potentially lead to</w:t>
+      </w:r>
+      <w:r>
+        <w:rPr>
+          <w:color w:val="212121"/>
+          <w:shd w:val="clear" w:color="auto" w:fill="FFFFFF"/>
+        </w:rPr>
+        <w:t xml:space="preserve"> </w:t>
+      </w:r>
+      <w:r>
+        <w:rPr>
+          <w:color w:val="212121"/>
+          <w:shd w:val="clear" w:color="auto" w:fill="FFFFFF"/>
+        </w:rPr>
+        <w:t xml:space="preserve">the positive correlation between vaccination and unemployment rate in Macomb County after being inspired by </w:t>
+      </w:r>
+      <w:r>
+        <w:rPr>
+          <w:color w:val="212121"/>
+          <w:shd w:val="clear" w:color="auto" w:fill="FFFFFF"/>
+        </w:rPr>
+        <w:t>[7].</w:t>
+      </w:r>
+      <w:r>
+        <w:rPr>
+          <w:color w:val="212121"/>
+          <w:shd w:val="clear" w:color="auto" w:fill="FFFFFF"/>
+        </w:rPr>
+        <w:t xml:space="preserve"> Consequently, it is found that the largest economic sector in Macomb County is manufacturing. During the pandemic, the manufacturing sector was one of the most impacted sectors due to lockdown mandates and supply chain disruption. It is likely that majority of the job loss in this county came from </w:t>
+      </w:r>
+      <w:r>
+        <w:rPr>
+          <w:color w:val="212121"/>
+          <w:shd w:val="clear" w:color="auto" w:fill="FFFFFF"/>
+        </w:rPr>
+        <w:t>manufacturing</w:t>
+      </w:r>
+      <w:r>
+        <w:rPr>
+          <w:color w:val="212121"/>
+          <w:shd w:val="clear" w:color="auto" w:fill="FFFFFF"/>
+        </w:rPr>
+        <w:t xml:space="preserve"> sector. And because the nature of manufacturing, many organizations have implemented vaccine mandate to protect employees in the factory. Many of these factor</w:t>
+      </w:r>
+      <w:r>
+        <w:rPr>
+          <w:color w:val="212121"/>
+          <w:shd w:val="clear" w:color="auto" w:fill="FFFFFF"/>
+        </w:rPr>
+        <w:t>y</w:t>
+      </w:r>
+      <w:r>
+        <w:rPr>
+          <w:color w:val="212121"/>
+          <w:shd w:val="clear" w:color="auto" w:fill="FFFFFF"/>
+        </w:rPr>
+        <w:t xml:space="preserve"> workers who lost their jobs during the pandemic might decide to get vaccinated </w:t>
+      </w:r>
+      <w:proofErr w:type="gramStart"/>
+      <w:r>
+        <w:rPr>
+          <w:color w:val="212121"/>
+          <w:shd w:val="clear" w:color="auto" w:fill="FFFFFF"/>
+        </w:rPr>
+        <w:t>in order to</w:t>
+      </w:r>
+      <w:proofErr w:type="gramEnd"/>
+      <w:r>
+        <w:rPr>
+          <w:color w:val="212121"/>
+          <w:shd w:val="clear" w:color="auto" w:fill="FFFFFF"/>
+        </w:rPr>
+        <w:t xml:space="preserve"> </w:t>
+      </w:r>
+      <w:r>
+        <w:rPr>
+          <w:color w:val="212121"/>
+          <w:shd w:val="clear" w:color="auto" w:fill="FFFFFF"/>
+        </w:rPr>
+        <w:t>return to similar working environments in the factories.</w:t>
+      </w:r>
+      <w:r>
+        <w:rPr>
+          <w:color w:val="212121"/>
+          <w:shd w:val="clear" w:color="auto" w:fill="FFFFFF"/>
+        </w:rPr>
+        <w:t xml:space="preserve"> </w:t>
+      </w:r>
+    </w:p>
+    <w:p>
+      <w:pPr>
+        <w:rPr>
+          <w:color w:val="212121"/>
+          <w:shd w:val="clear" w:color="auto" w:fill="FFFFFF"/>
+        </w:rPr>
+      </w:pPr>
+    </w:p>
+    <w:p>
+      <w:pPr>
+        <w:rPr>
+          <w:color w:val="212121"/>
+          <w:shd w:val="clear" w:color="auto" w:fill="FFFFFF"/>
+        </w:rPr>
+      </w:pPr>
+      <w:r>
+        <w:rPr>
+          <w:color w:val="212121"/>
+          <w:shd w:val="clear" w:color="auto" w:fill="FFFFFF"/>
+        </w:rPr>
+        <w:t xml:space="preserve">As a result, I believe that the strong positive correlation between unemployment rate and vaccination are not related to the distribution of ethnicity. </w:t>
+      </w:r>
+      <w:r>
+        <w:rPr>
+          <w:color w:val="212121"/>
+          <w:shd w:val="clear" w:color="auto" w:fill="FFFFFF"/>
+        </w:rPr>
+        <w:t xml:space="preserve">This is where I understood the </w:t>
+      </w:r>
+      <w:r>
+        <w:rPr>
+          <w:color w:val="212121"/>
+          <w:shd w:val="clear" w:color="auto" w:fill="FFFFFF"/>
+        </w:rPr>
+        <w:t xml:space="preserve">effect </w:t>
+      </w:r>
+      <w:r>
+        <w:rPr>
+          <w:color w:val="212121"/>
+          <w:shd w:val="clear" w:color="auto" w:fill="FFFFFF"/>
+        </w:rPr>
+        <w:t xml:space="preserve">of </w:t>
+      </w:r>
+      <w:r>
+        <w:rPr>
+          <w:color w:val="212121"/>
+          <w:shd w:val="clear" w:color="auto" w:fill="FFFFFF"/>
+        </w:rPr>
+        <w:t xml:space="preserve">the human-centered data science concept </w:t>
+      </w:r>
+      <w:r>
+        <w:rPr>
+          <w:color w:val="212121"/>
+          <w:shd w:val="clear" w:color="auto" w:fill="FFFFFF"/>
+        </w:rPr>
+        <w:t xml:space="preserve">marginalization and discrimination. As an established institution, any published statements will be likely taken as a policy guidance for organizations. The publisher </w:t>
+      </w:r>
+      <w:r>
+        <w:rPr>
+          <w:color w:val="212121"/>
+          <w:shd w:val="clear" w:color="auto" w:fill="FFFFFF"/>
+        </w:rPr>
+        <w:t xml:space="preserve">of the article, National Library of Medicine, </w:t>
+      </w:r>
+      <w:r>
+        <w:rPr>
+          <w:color w:val="212121"/>
+          <w:shd w:val="clear" w:color="auto" w:fill="FFFFFF"/>
+        </w:rPr>
+        <w:t xml:space="preserve">should have provided a percentile that this claim is true and not generalize to </w:t>
+      </w:r>
+      <w:proofErr w:type="gramStart"/>
+      <w:r>
+        <w:rPr>
+          <w:color w:val="212121"/>
+          <w:shd w:val="clear" w:color="auto" w:fill="FFFFFF"/>
+        </w:rPr>
+        <w:t>all of</w:t>
+      </w:r>
+      <w:proofErr w:type="gramEnd"/>
+      <w:r>
+        <w:rPr>
+          <w:color w:val="212121"/>
+          <w:shd w:val="clear" w:color="auto" w:fill="FFFFFF"/>
+        </w:rPr>
+        <w:t xml:space="preserve"> the counties in the United States. As shown from my project, there are outliers, such as Macomb County, whereby the correlation is due to other factors rather than race. </w:t>
+      </w:r>
+    </w:p>
+    <w:p>
+      <w:pPr>
+        <w:rPr>
+          <w:color w:val="212121"/>
+          <w:shd w:val="clear" w:color="auto" w:fill="FFFFFF"/>
+        </w:rPr>
+      </w:pPr>
+    </w:p>
+    <w:p>
+      <w:pPr>
+        <w:rPr>
+          <w:color w:val="212121"/>
+          <w:shd w:val="clear" w:color="auto" w:fill="FFFFFF"/>
+        </w:rPr>
+      </w:pPr>
+      <w:r>
+        <w:rPr>
+          <w:color w:val="212121"/>
+          <w:shd w:val="clear" w:color="auto" w:fill="FFFFFF"/>
+        </w:rPr>
+        <w:lastRenderedPageBreak/>
+        <w:t xml:space="preserve">A potential extension from this project is to study </w:t>
+      </w:r>
+      <w:r>
+        <w:rPr>
+          <w:color w:val="212121"/>
+          <w:shd w:val="clear" w:color="auto" w:fill="FFFFFF"/>
+        </w:rPr>
+        <w:t xml:space="preserve">the </w:t>
+      </w:r>
+      <w:r>
+        <w:rPr>
+          <w:color w:val="212121"/>
+          <w:shd w:val="clear" w:color="auto" w:fill="FFFFFF"/>
+        </w:rPr>
+        <w:t>relationship between sector specific unemployment rate and vaccination rate. The findings from this relationship combining with studies on vaccination mandate in various local manufacturing organization will provide a more holistic view in explaining the strong positive correlation between unemployment and vaccination rate.</w:t>
+      </w:r>
+    </w:p>
+    <w:p>
+      <w:pPr>
+        <w:spacing w:after="220"/>
+      </w:pPr>
+    </w:p>
+    <w:p>
+      <w:pPr>
+        <w:spacing w:after="220"/>
+        <w:textAlignment w:val="baseline"/>
+        <w:rPr>
+          <w:color w:val="000000"/>
+          <w:sz w:val="30"/>
+          <w:szCs w:val="30"/>
+          <w:u w:val="single"/>
+        </w:rPr>
+      </w:pPr>
+      <w:r>
+        <w:rPr>
+          <w:color w:val="000000"/>
+          <w:sz w:val="30"/>
+          <w:szCs w:val="30"/>
+          <w:u w:val="single"/>
+        </w:rPr>
+        <w:t>Limitations</w:t>
+      </w:r>
     </w:p>
     <w:p>
       <w:pPr>
         <w:pStyle w:val="ListParagraph"/>
         <w:numPr>
           <w:ilvl w:val="0"/>
-          <w:numId w:val="10"/>
+          <w:numId w:val="15"/>
         </w:numPr>
         <w:spacing w:after="220"/>
+        <w:rPr>
+          <w:rFonts w:ascii="Times New Roman" w:hAnsi="Times New Roman" w:cs="Times New Roman"/>
+        </w:rPr>
+      </w:pPr>
+      <w:r>
+        <w:rPr>
+          <w:rFonts w:ascii="Times New Roman" w:hAnsi="Times New Roman" w:cs="Times New Roman"/>
+        </w:rPr>
+        <w:t>Missing</w:t>
+      </w:r>
+      <w:r>
+        <w:rPr>
+          <w:rFonts w:ascii="Times New Roman" w:hAnsi="Times New Roman" w:cs="Times New Roman"/>
+        </w:rPr>
+        <w:t xml:space="preserve"> details on </w:t>
+      </w:r>
+      <w:r>
+        <w:rPr>
+          <w:rFonts w:ascii="Times New Roman" w:hAnsi="Times New Roman" w:cs="Times New Roman"/>
+        </w:rPr>
+        <w:t xml:space="preserve">whether the number of COVID-19 cases </w:t>
+      </w:r>
+      <w:r>
+        <w:rPr>
+          <w:rFonts w:ascii="Times New Roman" w:hAnsi="Times New Roman" w:cs="Times New Roman"/>
+        </w:rPr>
+        <w:t xml:space="preserve">and deaths </w:t>
+      </w:r>
+      <w:r>
+        <w:rPr>
+          <w:rFonts w:ascii="Times New Roman" w:hAnsi="Times New Roman" w:cs="Times New Roman"/>
+        </w:rPr>
+        <w:t xml:space="preserve">include patients who have been vaccinated. </w:t>
+      </w:r>
+      <w:r>
+        <w:rPr>
+          <w:rFonts w:ascii="Times New Roman" w:hAnsi="Times New Roman" w:cs="Times New Roman"/>
+        </w:rPr>
+        <w:t>This piece of information would allow a better correlation analysis between the impact of COVID-19 infection.</w:t>
+      </w:r>
+    </w:p>
+    <w:p>
+      <w:pPr>
+        <w:pStyle w:val="ListParagraph"/>
+        <w:numPr>
+          <w:ilvl w:val="0"/>
+          <w:numId w:val="15"/>
+        </w:numPr>
+        <w:spacing w:after="220"/>
+        <w:rPr>
+          <w:rFonts w:ascii="Times New Roman" w:hAnsi="Times New Roman" w:cs="Times New Roman"/>
+        </w:rPr>
+      </w:pPr>
+      <w:r>
+        <w:rPr>
+          <w:rFonts w:ascii="Times New Roman" w:hAnsi="Times New Roman" w:cs="Times New Roman"/>
+        </w:rPr>
+        <w:t>Missing details on sector breakdown for unemployment rate.</w:t>
+      </w:r>
+      <w:r>
+        <w:rPr>
+          <w:rFonts w:ascii="Times New Roman" w:hAnsi="Times New Roman" w:cs="Times New Roman"/>
+        </w:rPr>
+        <w:t xml:space="preserve"> There is limited information about </w:t>
+      </w:r>
+      <w:r>
+        <w:rPr>
+          <w:rFonts w:ascii="Times New Roman" w:hAnsi="Times New Roman" w:cs="Times New Roman"/>
+        </w:rPr>
+        <w:t>the</w:t>
+      </w:r>
+      <w:r>
+        <w:rPr>
+          <w:rFonts w:ascii="Times New Roman" w:hAnsi="Times New Roman" w:cs="Times New Roman"/>
+        </w:rPr>
+        <w:t xml:space="preserve"> sector origin of the unemployment numbers. </w:t>
+      </w:r>
+    </w:p>
+    <w:p>
+      <w:pPr>
+        <w:pStyle w:val="ListParagraph"/>
+        <w:numPr>
+          <w:ilvl w:val="0"/>
+          <w:numId w:val="15"/>
+        </w:numPr>
+        <w:spacing w:after="220"/>
+        <w:rPr>
+          <w:rFonts w:ascii="Times New Roman" w:hAnsi="Times New Roman" w:cs="Times New Roman"/>
+        </w:rPr>
+      </w:pPr>
+      <w:r>
+        <w:rPr>
+          <w:rFonts w:ascii="Times New Roman" w:hAnsi="Times New Roman" w:cs="Times New Roman"/>
+        </w:rPr>
+        <w:t>Missing details on how many percentages of the unemployed have been vaccinated.</w:t>
+      </w:r>
+      <w:r>
+        <w:rPr>
+          <w:rFonts w:ascii="Times New Roman" w:hAnsi="Times New Roman" w:cs="Times New Roman"/>
+        </w:rPr>
+        <w:t xml:space="preserve"> This data will allow this research to better pinpoint the causality of vaccination towards unemployment rate. </w:t>
+      </w:r>
+    </w:p>
+    <w:p>
+      <w:pPr>
+        <w:pStyle w:val="ListParagraph"/>
+        <w:numPr>
+          <w:ilvl w:val="0"/>
+          <w:numId w:val="15"/>
+        </w:numPr>
+        <w:spacing w:after="220"/>
+        <w:rPr>
+          <w:rFonts w:ascii="Times New Roman" w:hAnsi="Times New Roman" w:cs="Times New Roman"/>
+        </w:rPr>
+      </w:pPr>
+      <w:r>
+        <w:rPr>
+          <w:rFonts w:ascii="Times New Roman" w:hAnsi="Times New Roman" w:cs="Times New Roman"/>
+        </w:rPr>
+        <w:t xml:space="preserve">It is assumed that vaccination time series is not seasonal. However, </w:t>
+      </w:r>
+      <w:r>
+        <w:rPr>
+          <w:rFonts w:ascii="Times New Roman" w:hAnsi="Times New Roman" w:cs="Times New Roman"/>
+        </w:rPr>
+        <w:t xml:space="preserve">based on the number of COVID-19 cases, </w:t>
+      </w:r>
+      <w:r>
+        <w:rPr>
+          <w:rFonts w:ascii="Times New Roman" w:hAnsi="Times New Roman" w:cs="Times New Roman"/>
+        </w:rPr>
+        <w:t xml:space="preserve">it might </w:t>
+      </w:r>
+      <w:r>
+        <w:rPr>
+          <w:rFonts w:ascii="Times New Roman" w:hAnsi="Times New Roman" w:cs="Times New Roman"/>
+        </w:rPr>
+        <w:t>seasonal</w:t>
+      </w:r>
+      <w:r>
+        <w:rPr>
+          <w:rFonts w:ascii="Times New Roman" w:hAnsi="Times New Roman" w:cs="Times New Roman"/>
+        </w:rPr>
+        <w:t xml:space="preserve"> due to the rise of COVID-19 cases during winter.</w:t>
+      </w:r>
+    </w:p>
+    <w:p>
+      <w:pPr>
+        <w:spacing w:after="220"/>
         <w:textAlignment w:val="baseline"/>
         <w:rPr>
-          <w:rFonts w:eastAsia="Times New Roman" w:cstheme="minorHAnsi"/>
-          <w:color w:val="000000"/>
-        </w:rPr>
-      </w:pPr>
-      <w:r>
-        <w:rPr>
-          <w:rFonts w:eastAsia="Times New Roman" w:cstheme="minorHAnsi"/>
-          <w:color w:val="000000"/>
-        </w:rPr>
-        <w:t>Introduction</w:t>
+          <w:color w:val="000000"/>
+          <w:sz w:val="30"/>
+          <w:szCs w:val="30"/>
+          <w:u w:val="single"/>
+        </w:rPr>
+      </w:pPr>
+      <w:r>
+        <w:rPr>
+          <w:color w:val="000000"/>
+          <w:sz w:val="30"/>
+          <w:szCs w:val="30"/>
+          <w:u w:val="single"/>
+        </w:rPr>
+        <w:t>Conclusion</w:t>
+      </w:r>
+    </w:p>
+    <w:p>
+      <w:pPr>
+        <w:spacing w:after="220"/>
+        <w:rPr>
+          <w:color w:val="000000"/>
+        </w:rPr>
+      </w:pPr>
+      <w:r>
+        <w:rPr>
+          <w:color w:val="000000"/>
+        </w:rPr>
+        <w:t>The statistical analysis has shown that</w:t>
+      </w:r>
+      <w:r>
+        <w:rPr>
+          <w:color w:val="000000"/>
+        </w:rPr>
+        <w:t xml:space="preserve"> in Macomb County, Michigan</w:t>
+      </w:r>
+      <w:r>
+        <w:rPr>
+          <w:color w:val="000000"/>
+        </w:rPr>
+        <w:t xml:space="preserve"> </w:t>
+      </w:r>
+      <w:r>
+        <w:rPr>
+          <w:color w:val="000000"/>
+        </w:rPr>
+        <w:t xml:space="preserve">between December 2020 and October 2022, the number of COVID-19 cases and deaths have no correlation with unemployment rate. Similarly, there is no correlation between vaccination rate and number of COVID-19 cases and deaths as well. However, there is a strong positive correlation (coefficient = 0.49, p-value = 0.0017) </w:t>
+      </w:r>
+      <w:r>
+        <w:rPr>
+          <w:color w:val="000000"/>
+        </w:rPr>
+        <w:t xml:space="preserve">between unemployment rate and vaccination rate. This result is consistent with other peer reviewed studies about vaccination and unemployment rate when COVID-19 vaccine rolled out for the first 100 days. This contradicts </w:t>
+      </w:r>
+      <w:r>
+        <w:rPr>
+          <w:color w:val="000000"/>
+        </w:rPr>
+        <w:t xml:space="preserve">with </w:t>
+      </w:r>
+      <w:r>
+        <w:rPr>
+          <w:color w:val="000000"/>
+        </w:rPr>
+        <w:t xml:space="preserve">the general belief that unemployment rate is negatively correlated to vaccination rate. </w:t>
+      </w:r>
+      <w:r>
+        <w:rPr>
+          <w:color w:val="000000"/>
+        </w:rPr>
+        <w:t>F</w:t>
+      </w:r>
+      <w:r>
+        <w:rPr>
+          <w:color w:val="000000"/>
+        </w:rPr>
+        <w:t xml:space="preserve">urther investigation suggests that the impact of vaccination on unemployment rate is more long term, and the dataset </w:t>
+      </w:r>
+      <w:r>
+        <w:rPr>
+          <w:color w:val="000000"/>
+        </w:rPr>
+        <w:t>has</w:t>
+      </w:r>
+      <w:r>
+        <w:rPr>
+          <w:color w:val="000000"/>
+        </w:rPr>
+        <w:t xml:space="preserve"> limited</w:t>
+      </w:r>
+      <w:r>
+        <w:rPr>
+          <w:color w:val="000000"/>
+        </w:rPr>
+        <w:t xml:space="preserve"> time range</w:t>
+      </w:r>
+      <w:r>
+        <w:rPr>
+          <w:color w:val="000000"/>
+        </w:rPr>
+        <w:t xml:space="preserve"> to see this effect. </w:t>
+      </w:r>
+      <w:r>
+        <w:rPr>
+          <w:color w:val="000000"/>
+        </w:rPr>
+        <w:t xml:space="preserve">During the process of investigating for potential explanation for the positive correlation, I stumbled upon an example of potential discrimination against certain race because of overgeneralization. </w:t>
+      </w:r>
+      <w:r>
+        <w:rPr>
+          <w:color w:val="000000"/>
+        </w:rPr>
+        <w:t>[2]</w:t>
+      </w:r>
+      <w:r>
+        <w:rPr>
+          <w:color w:val="000000"/>
+        </w:rPr>
+        <w:t xml:space="preserve"> points out that vaccination and unemployment rate are positively correlated in areas where the majority residents are BIPOC. On the contrary, Macomb County is majority white. This contradiction led me to understand the risk in generalizing ethnicity factor in causality. At the same time, this potentially suggests future research to focus on other potential factor such as the type of sector in Macomb County, Michigan.</w:t>
+      </w:r>
+    </w:p>
+    <w:p>
+      <w:pPr>
+        <w:spacing w:after="220"/>
+        <w:rPr>
+          <w:color w:val="000000"/>
+        </w:rPr>
+      </w:pPr>
+    </w:p>
+    <w:p>
+      <w:pPr>
+        <w:spacing w:after="220"/>
+        <w:rPr>
+          <w:color w:val="000000"/>
+        </w:rPr>
+      </w:pPr>
+    </w:p>
+    <w:p>
+      <w:pPr>
+        <w:spacing w:after="220"/>
+        <w:rPr>
+          <w:color w:val="000000"/>
+        </w:rPr>
+      </w:pPr>
+    </w:p>
+    <w:p>
+      <w:pPr>
+        <w:spacing w:after="220"/>
+        <w:rPr>
+          <w:color w:val="000000"/>
+        </w:rPr>
+      </w:pPr>
+    </w:p>
+    <w:p>
+      <w:pPr>
+        <w:spacing w:after="220"/>
+        <w:textAlignment w:val="baseline"/>
+        <w:rPr>
+          <w:color w:val="000000"/>
+          <w:sz w:val="30"/>
+          <w:szCs w:val="30"/>
+          <w:u w:val="single"/>
+        </w:rPr>
+      </w:pPr>
+      <w:r>
+        <w:rPr>
+          <w:color w:val="000000"/>
+          <w:sz w:val="30"/>
+          <w:szCs w:val="30"/>
+          <w:u w:val="single"/>
+        </w:rPr>
+        <w:lastRenderedPageBreak/>
+        <w:t>References</w:t>
+      </w:r>
+    </w:p>
+    <w:p>
+      <w:pPr>
+        <w:pStyle w:val="NormalWeb"/>
+        <w:ind w:left="567" w:hanging="567"/>
+      </w:pPr>
+      <w:r>
+        <w:rPr>
+          <w:color w:val="000000"/>
+        </w:rPr>
+        <w:t>[1]</w:t>
+      </w:r>
+      <w:r>
+        <w:t xml:space="preserve"> </w:t>
+      </w:r>
+      <w:r>
+        <w:t xml:space="preserve">Centers for Disease Control and Prevention. (2021, June 7). </w:t>
+      </w:r>
+      <w:r>
+        <w:rPr>
+          <w:i/>
+          <w:iCs/>
+        </w:rPr>
+        <w:t xml:space="preserve">CDC COVID-19 study shows </w:t>
+      </w:r>
+      <w:proofErr w:type="spellStart"/>
+      <w:r>
+        <w:rPr>
+          <w:i/>
+          <w:iCs/>
+        </w:rPr>
+        <w:t>mrna</w:t>
+      </w:r>
+      <w:proofErr w:type="spellEnd"/>
+      <w:r>
+        <w:rPr>
+          <w:i/>
+          <w:iCs/>
+        </w:rPr>
+        <w:t xml:space="preserve"> vaccines reduce risk of infection by 91 percent for fully vaccinated people</w:t>
+      </w:r>
+      <w:r>
+        <w:t xml:space="preserve">. Centers for Disease Control and Prevention. Retrieved December 9, 2022, from https://www.cdc.gov/media/releases/2021/p0607-mrna-reduce-risks.html </w:t>
+      </w:r>
+    </w:p>
+    <w:p>
+      <w:pPr>
+        <w:pStyle w:val="NormalWeb"/>
+        <w:ind w:left="567" w:hanging="567"/>
+      </w:pPr>
+      <w:r>
+        <w:t xml:space="preserve">[2] </w:t>
+      </w:r>
+      <w:r>
+        <w:t xml:space="preserve">Guo, Y., </w:t>
+      </w:r>
+      <w:proofErr w:type="spellStart"/>
+      <w:r>
+        <w:t>Kaniuka</w:t>
+      </w:r>
+      <w:proofErr w:type="spellEnd"/>
+      <w:r>
+        <w:t xml:space="preserve">, A. R., Gao, J., &amp; Sims, O. T. (2022, February 3). </w:t>
+      </w:r>
+      <w:r>
+        <w:rPr>
+          <w:i/>
+          <w:iCs/>
+        </w:rPr>
+        <w:t>An epidemiologic analysis of associations between county-level per capita income, unemployment rate, and covid-19 vaccination rates in the United States</w:t>
+      </w:r>
+      <w:r>
+        <w:t xml:space="preserve">. International journal of environmental research and public health. Retrieved December 11, 2022, from https://www.ncbi.nlm.nih.gov/pmc/articles/PMC8835135/ </w:t>
+      </w:r>
+    </w:p>
+    <w:p>
+      <w:pPr>
+        <w:pStyle w:val="NormalWeb"/>
+        <w:ind w:left="567" w:hanging="567"/>
+      </w:pPr>
+      <w:r>
+        <w:t xml:space="preserve">[3] </w:t>
+      </w:r>
+      <w:r>
+        <w:t>Macomb County</w:t>
+      </w:r>
+      <w:r>
+        <w:rPr>
+          <w:i/>
+          <w:iCs/>
+        </w:rPr>
+        <w:t>, MI</w:t>
+      </w:r>
+      <w:r>
+        <w:t xml:space="preserve">. Data USA. (n.d.). Retrieved December 11, 2022, from https://datausa.io/profile/geo/macomb-county-mi#economy </w:t>
+      </w:r>
+    </w:p>
+    <w:p>
+      <w:pPr>
+        <w:pStyle w:val="NormalWeb"/>
+        <w:ind w:left="567" w:hanging="567"/>
+      </w:pPr>
+      <w:r>
+        <w:t xml:space="preserve">[4] </w:t>
+      </w:r>
+      <w:r>
+        <w:t>Maintaining face mask use before and after achieving different COVID-19 ...</w:t>
+      </w:r>
+      <w:r>
+        <w:t xml:space="preserve"> The Lancet Public Health. (2022, March 8). Retrieved December 12, 2022, from https://www.thelancet.com/article/S2468-2667(22)00040-8/fulltext </w:t>
+      </w:r>
+    </w:p>
+    <w:p>
+      <w:pPr>
+        <w:pStyle w:val="NormalWeb"/>
+        <w:ind w:left="567" w:hanging="567"/>
+      </w:pPr>
+      <w:r>
+        <w:t xml:space="preserve">[5] </w:t>
+      </w:r>
+      <w:proofErr w:type="spellStart"/>
+      <w:r>
+        <w:t>Muttappallymyalil</w:t>
+      </w:r>
+      <w:proofErr w:type="spellEnd"/>
+      <w:r>
+        <w:t xml:space="preserve">, J., Nair, S. C., </w:t>
+      </w:r>
+      <w:proofErr w:type="spellStart"/>
+      <w:r>
+        <w:t>Changerath</w:t>
+      </w:r>
+      <w:proofErr w:type="spellEnd"/>
+      <w:r>
+        <w:t xml:space="preserve">, R., Sreejith, A., Manda, S., &amp; </w:t>
+      </w:r>
+      <w:proofErr w:type="spellStart"/>
+      <w:r>
+        <w:t>Sreedharan</w:t>
+      </w:r>
+      <w:proofErr w:type="spellEnd"/>
+      <w:r>
+        <w:t xml:space="preserve">, J. (2022, August 20). </w:t>
+      </w:r>
+      <w:r>
+        <w:rPr>
+          <w:i/>
+          <w:iCs/>
+        </w:rPr>
+        <w:t>Vaccination rate and incidence of COVID-19 and case fatality rate (CFR): A Correlational study using data from 2019 to 2021</w:t>
+      </w:r>
+      <w:r>
+        <w:t xml:space="preserve">. </w:t>
+      </w:r>
+      <w:proofErr w:type="spellStart"/>
+      <w:r>
+        <w:t>Cureus</w:t>
+      </w:r>
+      <w:proofErr w:type="spellEnd"/>
+      <w:r>
+        <w:t xml:space="preserve">. Retrieved December 11, 2022, from https://www.cureus.com/articles/108964-vaccination-rate-and-incidence-of-covid-19-and-case-fatality-rate-cfr-a-correlational-study-using-data-from-2019-to-2021 </w:t>
+      </w:r>
+    </w:p>
+    <w:p>
+      <w:pPr>
+        <w:pStyle w:val="NormalWeb"/>
+        <w:ind w:left="567" w:hanging="567"/>
+      </w:pPr>
+      <w:r>
+        <w:t xml:space="preserve">[6] </w:t>
+      </w:r>
+      <w:r>
+        <w:t xml:space="preserve">Niels-Jakob H Hansen, R. M. (2021, December 3). </w:t>
+      </w:r>
+      <w:r>
+        <w:rPr>
+          <w:i/>
+          <w:iCs/>
+        </w:rPr>
+        <w:t>Covid-19 vaccines: A shot in arm for the economy</w:t>
+      </w:r>
+      <w:r>
+        <w:t xml:space="preserve">. IMF. Retrieved December 11, 2022, from https://www.imf.org/en/Publications/WP/Issues/2021/12/03/COVID-19-Vaccines-A-Shot-in-Arm-for-the-Economy-510374 </w:t>
+      </w:r>
+    </w:p>
+    <w:p>
+      <w:pPr>
+        <w:pStyle w:val="NormalWeb"/>
+        <w:ind w:left="567" w:hanging="567"/>
+      </w:pPr>
+      <w:r>
+        <w:rPr>
+          <w:lang w:val="es-ES"/>
+        </w:rPr>
+        <w:t xml:space="preserve">[7] </w:t>
+      </w:r>
+      <w:proofErr w:type="spellStart"/>
+      <w:r>
+        <w:rPr>
+          <w:lang w:val="es-ES"/>
+        </w:rPr>
+        <w:t>Pieroni</w:t>
+      </w:r>
+      <w:proofErr w:type="spellEnd"/>
+      <w:r>
+        <w:rPr>
+          <w:lang w:val="es-ES"/>
+        </w:rPr>
+        <w:t xml:space="preserve">, V., </w:t>
+      </w:r>
+      <w:proofErr w:type="spellStart"/>
+      <w:r>
+        <w:rPr>
+          <w:lang w:val="es-ES"/>
+        </w:rPr>
+        <w:t>Facchini</w:t>
+      </w:r>
+      <w:proofErr w:type="spellEnd"/>
+      <w:r>
+        <w:rPr>
+          <w:lang w:val="es-ES"/>
+        </w:rPr>
+        <w:t xml:space="preserve">, A., &amp; </w:t>
+      </w:r>
+      <w:proofErr w:type="spellStart"/>
+      <w:r>
+        <w:rPr>
+          <w:lang w:val="es-ES"/>
+        </w:rPr>
+        <w:t>Riccaboni</w:t>
+      </w:r>
+      <w:proofErr w:type="spellEnd"/>
+      <w:r>
+        <w:rPr>
+          <w:lang w:val="es-ES"/>
+        </w:rPr>
+        <w:t xml:space="preserve">, M. (2021, </w:t>
+      </w:r>
+      <w:proofErr w:type="spellStart"/>
+      <w:r>
+        <w:rPr>
+          <w:lang w:val="es-ES"/>
+        </w:rPr>
+        <w:t>September</w:t>
+      </w:r>
+      <w:proofErr w:type="spellEnd"/>
+      <w:r>
+        <w:rPr>
+          <w:lang w:val="es-ES"/>
+        </w:rPr>
+        <w:t xml:space="preserve"> 17). </w:t>
+      </w:r>
+      <w:r>
+        <w:rPr>
+          <w:i/>
+          <w:iCs/>
+        </w:rPr>
+        <w:t>Covid-19 vaccination and unemployment risk: Lessons from the Italian crisis</w:t>
+      </w:r>
+      <w:r>
+        <w:t xml:space="preserve">. Scientific reports. Retrieved December 11, 2022, from https://www.ncbi.nlm.nih.gov/pmc/articles/PMC8448894/ </w:t>
+      </w:r>
+    </w:p>
+    <w:p>
+      <w:pPr>
+        <w:pStyle w:val="NormalWeb"/>
+        <w:ind w:left="567" w:hanging="567"/>
+      </w:pPr>
+      <w:r>
+        <w:t xml:space="preserve">[8] </w:t>
+      </w:r>
+      <w:r>
+        <w:t xml:space="preserve">U.S. Census Bureau </w:t>
+      </w:r>
+      <w:proofErr w:type="spellStart"/>
+      <w:r>
+        <w:t>quickfacts</w:t>
+      </w:r>
+      <w:proofErr w:type="spellEnd"/>
+      <w:r>
+        <w:t>: Macomb County, Michigan</w:t>
+      </w:r>
+      <w:r>
+        <w:t xml:space="preserve">. United States Census Bureau. (n.d.). Retrieved December 12, 2022, from https://www.census.gov/quickfacts/macombcountymichigan </w:t>
       </w:r>
     </w:p>
     <w:p>
       <w:pPr>
         <w:spacing w:after="220"/>
         <w:ind w:left="360"/>
-        <w:rPr>
-          <w:rFonts w:eastAsia="Times New Roman" w:cstheme="minorHAnsi"/>
-          <w:color w:val="000000"/>
-        </w:rPr>
-      </w:pPr>
-      <w:r>
-        <w:rPr>
-          <w:rFonts w:eastAsia="Times New Roman" w:cstheme="minorHAnsi"/>
-          <w:color w:val="000000"/>
-        </w:rPr>
-        <w:t>Why is this analysis interesting or important (to people besides you)? Does </w:t>
-      </w:r>
-      <w:r>
-        <w:rPr>
-          <w:rFonts w:eastAsia="Times New Roman" w:cstheme="minorHAnsi"/>
-          <w:color w:val="000000"/>
-        </w:rPr>
-        <w:t>i</w:t>
-      </w:r>
-      <w:r>
-        <w:rPr>
-          <w:rFonts w:eastAsia="Times New Roman" w:cstheme="minorHAnsi"/>
-          <w:color w:val="000000"/>
-        </w:rPr>
-        <w:t>t solve a real problem or tackle an unresolved research question?</w:t>
-      </w:r>
-    </w:p>
-    <w:p>
-      <w:pPr>
-        <w:pStyle w:val="NormalWeb"/>
-        <w:spacing w:before="0" w:beforeAutospacing="0" w:after="0" w:afterAutospacing="0"/>
+      </w:pPr>
+    </w:p>
+    <w:p>
+      <w:pPr>
+        <w:spacing w:after="220"/>
         <w:textAlignment w:val="baseline"/>
         <w:rPr>
-          <w:rFonts w:asciiTheme="minorHAnsi" w:hAnsiTheme="minorHAnsi" w:cstheme="minorHAnsi"/>
-          <w:color w:val="000000"/>
-        </w:rPr>
-      </w:pPr>
-      <w:r>
-        <w:rPr>
-          <w:rFonts w:asciiTheme="minorHAnsi" w:hAnsiTheme="minorHAnsi" w:cstheme="minorHAnsi"/>
-          <w:color w:val="000000"/>
-        </w:rPr>
-        <w:t xml:space="preserve">COVID-19 is the first global pandemic that we have faced in recent decades. </w:t>
-      </w:r>
-      <w:r>
-        <w:rPr>
-          <w:rFonts w:asciiTheme="minorHAnsi" w:hAnsiTheme="minorHAnsi" w:cstheme="minorHAnsi"/>
-        </w:rPr>
-        <w:t xml:space="preserve">Various governments and local authorities have promptly reacted to the pandemic by exercising mandates such as masking and social distancing, which has sacrificed the economy and affected local unemployment due to dormant social activities. </w:t>
-      </w:r>
-      <w:r>
-        <w:rPr>
-          <w:rFonts w:asciiTheme="minorHAnsi" w:hAnsiTheme="minorHAnsi" w:cstheme="minorHAnsi"/>
-          <w:color w:val="000000"/>
-        </w:rPr>
-        <w:t>Its impact to overall unemployment rate is unprecedent and worthwhile to be studied for</w:t>
-      </w:r>
-      <w:r>
-        <w:rPr>
-          <w:rFonts w:asciiTheme="minorHAnsi" w:hAnsiTheme="minorHAnsi" w:cstheme="minorHAnsi"/>
-        </w:rPr>
-        <w:t xml:space="preserve">. </w:t>
-      </w:r>
-      <w:r>
-        <w:rPr>
-          <w:rFonts w:asciiTheme="minorHAnsi" w:hAnsiTheme="minorHAnsi" w:cstheme="minorHAnsi"/>
-          <w:color w:val="000000"/>
-        </w:rPr>
-        <w:t xml:space="preserve">I would like to research on the impact of COVID-19, state lockdown and implementation of mask mandate, and vaccination rate, on the unemployment rate in Macomb County, Michigan. </w:t>
-      </w:r>
-      <w:r>
-        <w:rPr>
-          <w:rFonts w:asciiTheme="minorHAnsi" w:hAnsiTheme="minorHAnsi" w:cstheme="minorHAnsi"/>
-        </w:rPr>
-        <w:t xml:space="preserve">Eventually, I </w:t>
-      </w:r>
-      <w:r>
-        <w:rPr>
-          <w:rFonts w:asciiTheme="minorHAnsi" w:hAnsiTheme="minorHAnsi" w:cstheme="minorHAnsi"/>
-          <w:color w:val="000000"/>
-        </w:rPr>
-        <w:t xml:space="preserve">would like to see the correlation between COVID-19 mandates, such as masking, and the overall economy and unemployment rate. </w:t>
-      </w:r>
-    </w:p>
-    <w:p>
-      <w:pPr>
-        <w:spacing w:after="220"/>
-        <w:ind w:left="360"/>
-        <w:rPr>
-          <w:rFonts w:eastAsia="Times New Roman" w:cstheme="minorHAnsi"/>
-        </w:rPr>
-      </w:pPr>
-    </w:p>
-    <w:p>
-      <w:pPr>
+          <w:color w:val="000000"/>
+          <w:sz w:val="30"/>
+          <w:szCs w:val="30"/>
+          <w:u w:val="single"/>
+        </w:rPr>
+      </w:pPr>
+      <w:r>
+        <w:rPr>
+          <w:color w:val="000000"/>
+          <w:sz w:val="30"/>
+          <w:szCs w:val="30"/>
+          <w:u w:val="single"/>
+        </w:rPr>
+        <w:t>Data Sources</w:t>
+      </w:r>
+    </w:p>
+    <w:p>
+      <w:pPr>
+        <w:pStyle w:val="ListParagraph"/>
         <w:numPr>
           <w:ilvl w:val="0"/>
-          <w:numId w:val="2"/>
+          <w:numId w:val="16"/>
         </w:numPr>
         <w:spacing w:after="220"/>
-        <w:textAlignment w:val="baseline"/>
-        <w:rPr>
-          <w:rFonts w:eastAsia="Times New Roman" w:cstheme="minorHAnsi"/>
-          <w:color w:val="000000"/>
-        </w:rPr>
-      </w:pPr>
-      <w:r>
-        <w:rPr>
-          <w:rFonts w:eastAsia="Times New Roman" w:cstheme="minorHAnsi"/>
-          <w:color w:val="000000"/>
-        </w:rPr>
-        <w:t>Background/Related Work</w:t>
-      </w:r>
-    </w:p>
-    <w:p>
-      <w:pPr>
-        <w:spacing w:after="220"/>
-        <w:ind w:left="360"/>
-        <w:rPr>
-          <w:rFonts w:eastAsia="Times New Roman" w:cstheme="minorHAnsi"/>
-        </w:rPr>
-      </w:pPr>
-      <w:r>
-        <w:rPr>
-          <w:rFonts w:eastAsia="Times New Roman" w:cstheme="minorHAnsi"/>
-          <w:color w:val="000000"/>
-        </w:rPr>
-        <w:t>What other research has been done in this area? How does this research inform your hypotheses, your analysis, or your system design? What are your hypotheses or research questions?</w:t>
-      </w:r>
-    </w:p>
-    <w:p>
-      <w:pPr>
-        <w:spacing w:after="220"/>
-        <w:ind w:left="360"/>
-        <w:rPr>
-          <w:rFonts w:eastAsia="Times New Roman" w:cstheme="minorHAnsi"/>
-        </w:rPr>
-      </w:pPr>
-      <w:r>
-        <w:rPr>
-          <w:rFonts w:eastAsia="Times New Roman" w:cstheme="minorHAnsi"/>
-          <w:color w:val="000000"/>
-        </w:rPr>
-        <w:lastRenderedPageBreak/>
-        <w:t>For these COVID related questions there may not be peer-reviewed publications that are directly related to your hypothesis. There may be anecdotal claims in the popular press (blogs, newspapers) related to your analysis. </w:t>
-      </w:r>
-    </w:p>
-    <w:p>
-      <w:pPr>
+        <w:rPr>
+          <w:rStyle w:val="Hyperlink"/>
+          <w:color w:val="auto"/>
+          <w:u w:val="none"/>
+        </w:rPr>
+      </w:pPr>
+      <w:r>
+        <w:t xml:space="preserve">Monthly unemployment rate in Macomb County: </w:t>
+      </w:r>
+      <w:hyperlink r:id="rId15" w:history="1">
+        <w:r>
+          <w:rPr>
+            <w:rStyle w:val="Hyperlink"/>
+          </w:rPr>
+          <w:t>The US Bureau of Labor Statistics</w:t>
+        </w:r>
+      </w:hyperlink>
+      <w:r>
+        <w:rPr>
+          <w:rStyle w:val="Hyperlink"/>
+          <w:color w:val="auto"/>
+          <w:u w:val="none"/>
+        </w:rPr>
+        <w:t xml:space="preserve"> </w:t>
+      </w:r>
+    </w:p>
+    <w:p>
+      <w:pPr>
+        <w:pStyle w:val="ListParagraph"/>
         <w:numPr>
           <w:ilvl w:val="0"/>
-          <w:numId w:val="3"/>
+          <w:numId w:val="16"/>
         </w:numPr>
         <w:spacing w:after="220"/>
-        <w:textAlignment w:val="baseline"/>
-        <w:rPr>
-          <w:rFonts w:eastAsia="Times New Roman" w:cstheme="minorHAnsi"/>
-          <w:color w:val="000000"/>
-        </w:rPr>
-      </w:pPr>
-      <w:r>
-        <w:rPr>
-          <w:rFonts w:eastAsia="Times New Roman" w:cstheme="minorHAnsi"/>
-          <w:color w:val="000000"/>
-        </w:rPr>
-        <w:t>Methodology</w:t>
-      </w:r>
-    </w:p>
-    <w:p>
-      <w:pPr>
-        <w:spacing w:after="220"/>
-        <w:ind w:left="360"/>
-        <w:rPr>
-          <w:rFonts w:eastAsia="Times New Roman" w:cstheme="minorHAnsi"/>
-        </w:rPr>
-      </w:pPr>
-      <w:r>
-        <w:rPr>
-          <w:rFonts w:eastAsia="Times New Roman" w:cstheme="minorHAnsi"/>
-          <w:color w:val="000000"/>
-        </w:rPr>
-        <w:t>Not just your analytical methods, but also, why you chose them, and how human-centered considerations such as ethics informed the way you designed your study.</w:t>
-      </w:r>
-    </w:p>
-    <w:p>
-      <w:pPr>
+      </w:pPr>
+      <w:r>
+        <w:t>COVID-19 number of cases and deaths</w:t>
+      </w:r>
+      <w:r>
+        <w:t xml:space="preserve">: </w:t>
+      </w:r>
+      <w:hyperlink r:id="rId16" w:history="1">
+        <w:r>
+          <w:rPr>
+            <w:rStyle w:val="Hyperlink"/>
+          </w:rPr>
+          <w:t>COVID-19 Data from John Hopkins University</w:t>
+        </w:r>
+      </w:hyperlink>
+    </w:p>
+    <w:p>
+      <w:pPr>
+        <w:pStyle w:val="ListParagraph"/>
         <w:numPr>
           <w:ilvl w:val="0"/>
-          <w:numId w:val="4"/>
+          <w:numId w:val="16"/>
         </w:numPr>
         <w:spacing w:after="220"/>
-        <w:textAlignment w:val="baseline"/>
-        <w:rPr>
-          <w:rFonts w:eastAsia="Times New Roman" w:cstheme="minorHAnsi"/>
-          <w:color w:val="000000"/>
-        </w:rPr>
-      </w:pPr>
-      <w:r>
-        <w:rPr>
-          <w:rFonts w:eastAsia="Times New Roman" w:cstheme="minorHAnsi"/>
-          <w:color w:val="000000"/>
-        </w:rPr>
-        <w:t>Findings</w:t>
-      </w:r>
-    </w:p>
-    <w:p>
-      <w:pPr>
-        <w:spacing w:after="220"/>
-        <w:ind w:left="360"/>
-        <w:rPr>
-          <w:rFonts w:eastAsia="Times New Roman" w:cstheme="minorHAnsi"/>
-        </w:rPr>
-      </w:pPr>
-      <w:r>
-        <w:rPr>
-          <w:rFonts w:eastAsia="Times New Roman" w:cstheme="minorHAnsi"/>
-          <w:color w:val="000000"/>
-        </w:rPr>
-        <w:t>What did you find? Use words and figures, don’t just point to code.</w:t>
-      </w:r>
-    </w:p>
-    <w:p>
-      <w:pPr>
-        <w:numPr>
-          <w:ilvl w:val="0"/>
-          <w:numId w:val="5"/>
-        </w:numPr>
-        <w:spacing w:after="220"/>
-        <w:textAlignment w:val="baseline"/>
-        <w:rPr>
-          <w:rFonts w:eastAsia="Times New Roman" w:cstheme="minorHAnsi"/>
-          <w:color w:val="000000"/>
-        </w:rPr>
-      </w:pPr>
-      <w:r>
-        <w:rPr>
-          <w:rFonts w:eastAsia="Times New Roman" w:cstheme="minorHAnsi"/>
-          <w:color w:val="000000"/>
-        </w:rPr>
-        <w:t>Discussion/Implications</w:t>
-      </w:r>
-    </w:p>
-    <w:p>
-      <w:pPr>
-        <w:spacing w:after="220"/>
-        <w:ind w:left="360"/>
-        <w:rPr>
-          <w:rFonts w:eastAsia="Times New Roman" w:cstheme="minorHAnsi"/>
-        </w:rPr>
-      </w:pPr>
-      <w:r>
-        <w:rPr>
-          <w:rFonts w:eastAsia="Times New Roman" w:cstheme="minorHAnsi"/>
-          <w:color w:val="000000"/>
-        </w:rPr>
-        <w:t xml:space="preserve">Why are your findings important or interesting; How </w:t>
-      </w:r>
-      <w:proofErr w:type="gramStart"/>
-      <w:r>
-        <w:rPr>
-          <w:rFonts w:eastAsia="Times New Roman" w:cstheme="minorHAnsi"/>
-          <w:color w:val="000000"/>
-        </w:rPr>
-        <w:t>could  future</w:t>
-      </w:r>
-      <w:proofErr w:type="gramEnd"/>
-      <w:r>
-        <w:rPr>
-          <w:rFonts w:eastAsia="Times New Roman" w:cstheme="minorHAnsi"/>
-          <w:color w:val="000000"/>
-        </w:rPr>
-        <w:t xml:space="preserve"> research build on this study?</w:t>
-      </w:r>
-    </w:p>
-    <w:p>
-      <w:pPr>
-        <w:spacing w:after="220"/>
-        <w:ind w:left="360"/>
-        <w:rPr>
-          <w:rFonts w:eastAsia="Times New Roman" w:cstheme="minorHAnsi"/>
-        </w:rPr>
-      </w:pPr>
-      <w:r>
-        <w:rPr>
-          <w:rFonts w:eastAsia="Times New Roman" w:cstheme="minorHAnsi"/>
-          <w:color w:val="000000"/>
-        </w:rPr>
-        <w:t>This section should include a thoughtful reflection that describes the specific ways that human centered data science principles informed your decision-making in this project.</w:t>
-      </w:r>
-    </w:p>
-    <w:p>
-      <w:pPr>
-        <w:numPr>
-          <w:ilvl w:val="0"/>
-          <w:numId w:val="6"/>
-        </w:numPr>
-        <w:spacing w:after="220"/>
-        <w:textAlignment w:val="baseline"/>
-        <w:rPr>
-          <w:rFonts w:eastAsia="Times New Roman" w:cstheme="minorHAnsi"/>
-          <w:color w:val="000000"/>
-        </w:rPr>
-      </w:pPr>
-      <w:r>
-        <w:rPr>
-          <w:rFonts w:eastAsia="Times New Roman" w:cstheme="minorHAnsi"/>
-          <w:color w:val="000000"/>
-        </w:rPr>
-        <w:t>Limitations</w:t>
-      </w:r>
-    </w:p>
-    <w:p>
-      <w:pPr>
-        <w:spacing w:after="220"/>
-        <w:ind w:left="360"/>
-        <w:rPr>
-          <w:rFonts w:eastAsia="Times New Roman" w:cstheme="minorHAnsi"/>
-        </w:rPr>
-      </w:pPr>
-      <w:r>
-        <w:rPr>
-          <w:rFonts w:eastAsia="Times New Roman" w:cstheme="minorHAnsi"/>
-          <w:color w:val="000000"/>
-        </w:rPr>
-        <w:t xml:space="preserve">This is a required section for your </w:t>
-      </w:r>
-      <w:proofErr w:type="spellStart"/>
-      <w:proofErr w:type="gramStart"/>
-      <w:r>
-        <w:rPr>
-          <w:rFonts w:eastAsia="Times New Roman" w:cstheme="minorHAnsi"/>
-          <w:color w:val="000000"/>
-        </w:rPr>
-        <w:t>report.There</w:t>
-      </w:r>
-      <w:proofErr w:type="spellEnd"/>
-      <w:proofErr w:type="gramEnd"/>
-      <w:r>
-        <w:rPr>
-          <w:rFonts w:eastAsia="Times New Roman" w:cstheme="minorHAnsi"/>
-          <w:color w:val="000000"/>
-        </w:rPr>
-        <w:t xml:space="preserve"> are often many, many limitations for any study. If you honestly tried to list them all, this might end up being the longest section. You should prioritize and list the ones that are most likely to have a significant impact on your results. Specific license issues could be a limitation, depending on what data sources you used. Flaws in the data, data cleaning techniques, potential assumptions and/or how you handled missing values could be a limitation. Statistical techniques often have specific assumptions and preconditions; if you’re not certain </w:t>
-      </w:r>
-      <w:proofErr w:type="gramStart"/>
-      <w:r>
-        <w:rPr>
-          <w:rFonts w:eastAsia="Times New Roman" w:cstheme="minorHAnsi"/>
-          <w:color w:val="000000"/>
-        </w:rPr>
-        <w:t>all of</w:t>
-      </w:r>
-      <w:proofErr w:type="gramEnd"/>
-      <w:r>
-        <w:rPr>
-          <w:rFonts w:eastAsia="Times New Roman" w:cstheme="minorHAnsi"/>
-          <w:color w:val="000000"/>
-        </w:rPr>
-        <w:t xml:space="preserve"> the data meets those requirements - this is a good place to make that clear.</w:t>
-      </w:r>
-    </w:p>
-    <w:p>
-      <w:pPr>
-        <w:numPr>
-          <w:ilvl w:val="0"/>
-          <w:numId w:val="7"/>
-        </w:numPr>
-        <w:spacing w:after="220"/>
-        <w:textAlignment w:val="baseline"/>
-        <w:rPr>
-          <w:rFonts w:eastAsia="Times New Roman" w:cstheme="minorHAnsi"/>
-          <w:color w:val="000000"/>
-        </w:rPr>
-      </w:pPr>
-      <w:r>
-        <w:rPr>
-          <w:rFonts w:eastAsia="Times New Roman" w:cstheme="minorHAnsi"/>
-          <w:color w:val="000000"/>
-        </w:rPr>
-        <w:t>Conclusion</w:t>
-      </w:r>
-    </w:p>
-    <w:p>
-      <w:pPr>
-        <w:spacing w:after="220"/>
-        <w:ind w:left="360"/>
-        <w:rPr>
-          <w:rFonts w:eastAsia="Times New Roman" w:cstheme="minorHAnsi"/>
-        </w:rPr>
-      </w:pPr>
-      <w:r>
-        <w:rPr>
-          <w:rFonts w:eastAsia="Times New Roman" w:cstheme="minorHAnsi"/>
-          <w:color w:val="000000"/>
-        </w:rPr>
-        <w:t>Restate your research questions/hypotheses and summarize your findings.  Explain to the reader how this study informs their understanding of human centered data science.</w:t>
-      </w:r>
-    </w:p>
-    <w:p>
-      <w:pPr>
-        <w:numPr>
-          <w:ilvl w:val="0"/>
-          <w:numId w:val="8"/>
-        </w:numPr>
-        <w:spacing w:after="220"/>
-        <w:textAlignment w:val="baseline"/>
-        <w:rPr>
-          <w:rFonts w:eastAsia="Times New Roman" w:cstheme="minorHAnsi"/>
-          <w:color w:val="000000"/>
-        </w:rPr>
-      </w:pPr>
-      <w:r>
-        <w:rPr>
-          <w:rFonts w:eastAsia="Times New Roman" w:cstheme="minorHAnsi"/>
-          <w:color w:val="000000"/>
-        </w:rPr>
-        <w:t>References</w:t>
-      </w:r>
-    </w:p>
-    <w:p>
-      <w:pPr>
-        <w:spacing w:after="220"/>
-        <w:ind w:left="360"/>
-        <w:rPr>
-          <w:rFonts w:eastAsia="Times New Roman" w:cstheme="minorHAnsi"/>
-        </w:rPr>
-      </w:pPr>
-      <w:r>
-        <w:rPr>
-          <w:rFonts w:eastAsia="Times New Roman" w:cstheme="minorHAnsi"/>
-          <w:color w:val="000000"/>
-        </w:rPr>
-        <w:t>A list of publications (blogs, articles, research papers) that you refer to in your text.</w:t>
-      </w:r>
-    </w:p>
-    <w:p>
-      <w:pPr>
-        <w:numPr>
-          <w:ilvl w:val="0"/>
-          <w:numId w:val="9"/>
-        </w:numPr>
-        <w:spacing w:after="220"/>
-        <w:textAlignment w:val="baseline"/>
-        <w:rPr>
-          <w:rFonts w:eastAsia="Times New Roman" w:cstheme="minorHAnsi"/>
-          <w:color w:val="000000"/>
-        </w:rPr>
-      </w:pPr>
-      <w:r>
-        <w:rPr>
-          <w:rFonts w:eastAsia="Times New Roman" w:cstheme="minorHAnsi"/>
-          <w:color w:val="000000"/>
-        </w:rPr>
-        <w:t>Data Sources</w:t>
-      </w:r>
-    </w:p>
-    <w:p>
-      <w:pPr>
-        <w:spacing w:after="220"/>
-        <w:ind w:left="360"/>
-        <w:rPr>
-          <w:rFonts w:eastAsia="Times New Roman" w:cstheme="minorHAnsi"/>
-        </w:rPr>
-      </w:pPr>
-      <w:r>
-        <w:rPr>
-          <w:rFonts w:eastAsia="Times New Roman" w:cstheme="minorHAnsi"/>
-          <w:color w:val="000000"/>
-        </w:rPr>
-        <w:t xml:space="preserve">A list of links to the relevant data sources that </w:t>
-      </w:r>
-      <w:proofErr w:type="spellStart"/>
-      <w:r>
-        <w:rPr>
-          <w:rFonts w:eastAsia="Times New Roman" w:cstheme="minorHAnsi"/>
-          <w:color w:val="000000"/>
-        </w:rPr>
-        <w:t>yo</w:t>
-      </w:r>
-      <w:proofErr w:type="spellEnd"/>
-    </w:p>
-    <w:p>
-      <w:pPr>
-        <w:rPr>
-          <w:rFonts w:eastAsia="Times New Roman" w:cstheme="minorHAnsi"/>
-        </w:rPr>
-      </w:pPr>
-    </w:p>
-    <w:p>
-      <w:pPr>
-        <w:rPr>
-          <w:rFonts w:cstheme="minorHAnsi"/>
-        </w:rPr>
-      </w:pPr>
+      </w:pPr>
+      <w:r>
+        <w:t xml:space="preserve">Daily vaccination count in Macomb County: </w:t>
+      </w:r>
+      <w:hyperlink r:id="rId17" w:history="1">
+        <w:r>
+          <w:rPr>
+            <w:rStyle w:val="Hyperlink"/>
+          </w:rPr>
+          <w:t>COVID-19 Vaccine Dashboard</w:t>
+        </w:r>
+      </w:hyperlink>
     </w:p>
     <w:sectPr>
+      <w:headerReference w:type="default" r:id="rId18"/>
+      <w:footerReference w:type="even" r:id="rId19"/>
+      <w:footerReference w:type="default" r:id="rId20"/>
       <w:pgSz w:w="12240" w:h="15840"/>
       <w:pgMar w:top="1440" w:right="1440" w:bottom="1440" w:left="1440" w:header="720" w:footer="720" w:gutter="0"/>
       <w:cols w:space="720"/>
@@ -2394,9 +4328,303 @@
 </w:document>
 </file>
 
+<file path=word/endnotes.xml><?xml version="1.0" encoding="utf-8"?>
+<w:endnotes xmlns:wpc="http://schemas.microsoft.com/office/word/2010/wordprocessingCanvas" xmlns:cx="http://schemas.microsoft.com/office/drawing/2014/chartex" xmlns:cx1="http://schemas.microsoft.com/office/drawing/2015/9/8/chartex" xmlns:cx2="http://schemas.microsoft.com/office/drawing/2015/10/21/chartex" xmlns:cx3="http://schemas.microsoft.com/office/drawing/2016/5/9/chartex" xmlns:cx4="http://schemas.microsoft.com/office/drawing/2016/5/10/chartex" xmlns:cx5="http://schemas.microsoft.com/office/drawing/2016/5/11/chartex" xmlns:cx6="http://schemas.microsoft.com/office/drawing/2016/5/12/chartex" xmlns:cx7="http://schemas.microsoft.com/office/drawing/2016/5/13/chartex" xmlns:cx8="http://schemas.microsoft.com/office/drawing/2016/5/14/chartex" xmlns:mc="http://schemas.openxmlformats.org/markup-compatibility/2006" xmlns:aink="http://schemas.microsoft.com/office/drawing/2016/ink" xmlns:am3d="http://schemas.microsoft.com/office/drawing/2017/model3d" xmlns:o="urn:schemas-microsoft-com:office:office" xmlns:oel="http://schemas.microsoft.com/office/2019/extlst" xmlns:r="http://schemas.openxmlformats.org/officeDocument/2006/relationships" xmlns:m="http://schemas.openxmlformats.org/officeDocument/2006/math" xmlns:v="urn:schemas-microsoft-com:vml" xmlns:wp14="http://schemas.microsoft.com/office/word/2010/wordprocessingDrawing" xmlns:wp="http://schemas.openxmlformats.org/drawingml/2006/wordprocessingDrawing" xmlns:w10="urn:schemas-microsoft-com:office:word" xmlns:w="http://schemas.openxmlformats.org/wordprocessingml/2006/main" xmlns:w14="http://schemas.microsoft.com/office/word/2010/wordml" xmlns:w15="http://schemas.microsoft.com/office/word/2012/wordml" xmlns:w16cex="http://schemas.microsoft.com/office/word/2018/wordml/cex" xmlns:w16cid="http://schemas.microsoft.com/office/word/2016/wordml/cid" xmlns:w16="http://schemas.microsoft.com/office/word/2018/wordml" xmlns:w16sdtdh="http://schemas.microsoft.com/office/word/2020/wordml/sdtdatahash" xmlns:w16se="http://schemas.microsoft.com/office/word/2015/wordml/symex" xmlns:wpg="http://schemas.microsoft.com/office/word/2010/wordprocessingGroup" xmlns:wpi="http://schemas.microsoft.com/office/word/2010/wordprocessingInk" xmlns:wne="http://schemas.microsoft.com/office/word/2006/wordml" xmlns:wps="http://schemas.microsoft.com/office/word/2010/wordprocessingShape" mc:Ignorable="w14 w15 w16se w16cid w16 w16cex w16sdtdh wp14">
+  <w:endnote w:type="separator" w:id="-1">
+    <w:p>
+      <w:r>
+        <w:separator/>
+      </w:r>
+    </w:p>
+  </w:endnote>
+  <w:endnote w:type="continuationSeparator" w:id="0">
+    <w:p>
+      <w:r>
+        <w:continuationSeparator/>
+      </w:r>
+    </w:p>
+  </w:endnote>
+</w:endnotes>
+</file>
+
+<file path=word/footer1.xml><?xml version="1.0" encoding="utf-8"?>
+<w:ftr xmlns:wpc="http://schemas.microsoft.com/office/word/2010/wordprocessingCanvas" xmlns:cx="http://schemas.microsoft.com/office/drawing/2014/chartex" xmlns:cx1="http://schemas.microsoft.com/office/drawing/2015/9/8/chartex" xmlns:cx2="http://schemas.microsoft.com/office/drawing/2015/10/21/chartex" xmlns:cx3="http://schemas.microsoft.com/office/drawing/2016/5/9/chartex" xmlns:cx4="http://schemas.microsoft.com/office/drawing/2016/5/10/chartex" xmlns:cx5="http://schemas.microsoft.com/office/drawing/2016/5/11/chartex" xmlns:cx6="http://schemas.microsoft.com/office/drawing/2016/5/12/chartex" xmlns:cx7="http://schemas.microsoft.com/office/drawing/2016/5/13/chartex" xmlns:cx8="http://schemas.microsoft.com/office/drawing/2016/5/14/chartex" xmlns:mc="http://schemas.openxmlformats.org/markup-compatibility/2006" xmlns:aink="http://schemas.microsoft.com/office/drawing/2016/ink" xmlns:am3d="http://schemas.microsoft.com/office/drawing/2017/model3d" xmlns:o="urn:schemas-microsoft-com:office:office" xmlns:oel="http://schemas.microsoft.com/office/2019/extlst" xmlns:r="http://schemas.openxmlformats.org/officeDocument/2006/relationships" xmlns:m="http://schemas.openxmlformats.org/officeDocument/2006/math" xmlns:v="urn:schemas-microsoft-com:vml" xmlns:wp14="http://schemas.microsoft.com/office/word/2010/wordprocessingDrawing" xmlns:wp="http://schemas.openxmlformats.org/drawingml/2006/wordprocessingDrawing" xmlns:w10="urn:schemas-microsoft-com:office:word" xmlns:w="http://schemas.openxmlformats.org/wordprocessingml/2006/main" xmlns:w14="http://schemas.microsoft.com/office/word/2010/wordml" xmlns:w15="http://schemas.microsoft.com/office/word/2012/wordml" xmlns:w16cex="http://schemas.microsoft.com/office/word/2018/wordml/cex" xmlns:w16cid="http://schemas.microsoft.com/office/word/2016/wordml/cid" xmlns:w16="http://schemas.microsoft.com/office/word/2018/wordml" xmlns:w16sdtdh="http://schemas.microsoft.com/office/word/2020/wordml/sdtdatahash" xmlns:w16se="http://schemas.microsoft.com/office/word/2015/wordml/symex" xmlns:wpg="http://schemas.microsoft.com/office/word/2010/wordprocessingGroup" xmlns:wpi="http://schemas.microsoft.com/office/word/2010/wordprocessingInk" xmlns:wne="http://schemas.microsoft.com/office/word/2006/wordml" xmlns:wps="http://schemas.microsoft.com/office/word/2010/wordprocessingShape" mc:Ignorable="w14 w15 w16se w16cid w16 w16cex w16sdtdh wp14">
+  <w:sdt>
+    <w:sdtPr>
+      <w:rPr>
+        <w:rStyle w:val="PageNumber"/>
+      </w:rPr>
+      <w:id w:val="-584847825"/>
+      <w:docPartObj>
+        <w:docPartGallery w:val="Page Numbers (Bottom of Page)"/>
+        <w:docPartUnique/>
+      </w:docPartObj>
+    </w:sdtPr>
+    <w:sdtContent>
+      <w:p>
+        <w:pPr>
+          <w:pStyle w:val="Footer"/>
+          <w:framePr w:wrap="none" w:vAnchor="text" w:hAnchor="margin" w:xAlign="right" w:y="1"/>
+          <w:rPr>
+            <w:rStyle w:val="PageNumber"/>
+          </w:rPr>
+        </w:pPr>
+        <w:r>
+          <w:rPr>
+            <w:rStyle w:val="PageNumber"/>
+          </w:rPr>
+          <w:fldChar w:fldCharType="begin"/>
+        </w:r>
+        <w:r>
+          <w:rPr>
+            <w:rStyle w:val="PageNumber"/>
+          </w:rPr>
+          <w:instrText xml:space="preserve"> PAGE </w:instrText>
+        </w:r>
+        <w:r>
+          <w:rPr>
+            <w:rStyle w:val="PageNumber"/>
+          </w:rPr>
+          <w:fldChar w:fldCharType="end"/>
+        </w:r>
+      </w:p>
+    </w:sdtContent>
+  </w:sdt>
+  <w:p>
+    <w:pPr>
+      <w:pStyle w:val="Footer"/>
+      <w:ind w:right="360"/>
+    </w:pPr>
+  </w:p>
+</w:ftr>
+</file>
+
+<file path=word/footer2.xml><?xml version="1.0" encoding="utf-8"?>
+<w:ftr xmlns:wpc="http://schemas.microsoft.com/office/word/2010/wordprocessingCanvas" xmlns:cx="http://schemas.microsoft.com/office/drawing/2014/chartex" xmlns:cx1="http://schemas.microsoft.com/office/drawing/2015/9/8/chartex" xmlns:cx2="http://schemas.microsoft.com/office/drawing/2015/10/21/chartex" xmlns:cx3="http://schemas.microsoft.com/office/drawing/2016/5/9/chartex" xmlns:cx4="http://schemas.microsoft.com/office/drawing/2016/5/10/chartex" xmlns:cx5="http://schemas.microsoft.com/office/drawing/2016/5/11/chartex" xmlns:cx6="http://schemas.microsoft.com/office/drawing/2016/5/12/chartex" xmlns:cx7="http://schemas.microsoft.com/office/drawing/2016/5/13/chartex" xmlns:cx8="http://schemas.microsoft.com/office/drawing/2016/5/14/chartex" xmlns:mc="http://schemas.openxmlformats.org/markup-compatibility/2006" xmlns:aink="http://schemas.microsoft.com/office/drawing/2016/ink" xmlns:am3d="http://schemas.microsoft.com/office/drawing/2017/model3d" xmlns:o="urn:schemas-microsoft-com:office:office" xmlns:oel="http://schemas.microsoft.com/office/2019/extlst" xmlns:r="http://schemas.openxmlformats.org/officeDocument/2006/relationships" xmlns:m="http://schemas.openxmlformats.org/officeDocument/2006/math" xmlns:v="urn:schemas-microsoft-com:vml" xmlns:wp14="http://schemas.microsoft.com/office/word/2010/wordprocessingDrawing" xmlns:wp="http://schemas.openxmlformats.org/drawingml/2006/wordprocessingDrawing" xmlns:w10="urn:schemas-microsoft-com:office:word" xmlns:w="http://schemas.openxmlformats.org/wordprocessingml/2006/main" xmlns:w14="http://schemas.microsoft.com/office/word/2010/wordml" xmlns:w15="http://schemas.microsoft.com/office/word/2012/wordml" xmlns:w16cex="http://schemas.microsoft.com/office/word/2018/wordml/cex" xmlns:w16cid="http://schemas.microsoft.com/office/word/2016/wordml/cid" xmlns:w16="http://schemas.microsoft.com/office/word/2018/wordml" xmlns:w16sdtdh="http://schemas.microsoft.com/office/word/2020/wordml/sdtdatahash" xmlns:w16se="http://schemas.microsoft.com/office/word/2015/wordml/symex" xmlns:wpg="http://schemas.microsoft.com/office/word/2010/wordprocessingGroup" xmlns:wpi="http://schemas.microsoft.com/office/word/2010/wordprocessingInk" xmlns:wne="http://schemas.microsoft.com/office/word/2006/wordml" xmlns:wps="http://schemas.microsoft.com/office/word/2010/wordprocessingShape" mc:Ignorable="w14 w15 w16se w16cid w16 w16cex w16sdtdh wp14">
+  <w:sdt>
+    <w:sdtPr>
+      <w:rPr>
+        <w:rStyle w:val="PageNumber"/>
+      </w:rPr>
+      <w:id w:val="680482825"/>
+      <w:docPartObj>
+        <w:docPartGallery w:val="Page Numbers (Bottom of Page)"/>
+        <w:docPartUnique/>
+      </w:docPartObj>
+    </w:sdtPr>
+    <w:sdtContent>
+      <w:p>
+        <w:pPr>
+          <w:pStyle w:val="Footer"/>
+          <w:framePr w:wrap="none" w:vAnchor="text" w:hAnchor="margin" w:xAlign="right" w:y="1"/>
+          <w:rPr>
+            <w:rStyle w:val="PageNumber"/>
+          </w:rPr>
+        </w:pPr>
+        <w:r>
+          <w:rPr>
+            <w:rStyle w:val="PageNumber"/>
+          </w:rPr>
+          <w:fldChar w:fldCharType="begin"/>
+        </w:r>
+        <w:r>
+          <w:rPr>
+            <w:rStyle w:val="PageNumber"/>
+          </w:rPr>
+          <w:instrText xml:space="preserve"> PAGE </w:instrText>
+        </w:r>
+        <w:r>
+          <w:rPr>
+            <w:rStyle w:val="PageNumber"/>
+          </w:rPr>
+          <w:fldChar w:fldCharType="separate"/>
+        </w:r>
+        <w:r>
+          <w:rPr>
+            <w:rStyle w:val="PageNumber"/>
+            <w:noProof/>
+          </w:rPr>
+          <w:t>1</w:t>
+        </w:r>
+        <w:r>
+          <w:rPr>
+            <w:rStyle w:val="PageNumber"/>
+          </w:rPr>
+          <w:fldChar w:fldCharType="end"/>
+        </w:r>
+      </w:p>
+    </w:sdtContent>
+  </w:sdt>
+  <w:p>
+    <w:pPr>
+      <w:pStyle w:val="Footer"/>
+      <w:ind w:right="360"/>
+    </w:pPr>
+  </w:p>
+</w:ftr>
+</file>
+
+<file path=word/footnotes.xml><?xml version="1.0" encoding="utf-8"?>
+<w:footnotes xmlns:wpc="http://schemas.microsoft.com/office/word/2010/wordprocessingCanvas" xmlns:cx="http://schemas.microsoft.com/office/drawing/2014/chartex" xmlns:cx1="http://schemas.microsoft.com/office/drawing/2015/9/8/chartex" xmlns:cx2="http://schemas.microsoft.com/office/drawing/2015/10/21/chartex" xmlns:cx3="http://schemas.microsoft.com/office/drawing/2016/5/9/chartex" xmlns:cx4="http://schemas.microsoft.com/office/drawing/2016/5/10/chartex" xmlns:cx5="http://schemas.microsoft.com/office/drawing/2016/5/11/chartex" xmlns:cx6="http://schemas.microsoft.com/office/drawing/2016/5/12/chartex" xmlns:cx7="http://schemas.microsoft.com/office/drawing/2016/5/13/chartex" xmlns:cx8="http://schemas.microsoft.com/office/drawing/2016/5/14/chartex" xmlns:mc="http://schemas.openxmlformats.org/markup-compatibility/2006" xmlns:aink="http://schemas.microsoft.com/office/drawing/2016/ink" xmlns:am3d="http://schemas.microsoft.com/office/drawing/2017/model3d" xmlns:o="urn:schemas-microsoft-com:office:office" xmlns:oel="http://schemas.microsoft.com/office/2019/extlst" xmlns:r="http://schemas.openxmlformats.org/officeDocument/2006/relationships" xmlns:m="http://schemas.openxmlformats.org/officeDocument/2006/math" xmlns:v="urn:schemas-microsoft-com:vml" xmlns:wp14="http://schemas.microsoft.com/office/word/2010/wordprocessingDrawing" xmlns:wp="http://schemas.openxmlformats.org/drawingml/2006/wordprocessingDrawing" xmlns:w10="urn:schemas-microsoft-com:office:word" xmlns:w="http://schemas.openxmlformats.org/wordprocessingml/2006/main" xmlns:w14="http://schemas.microsoft.com/office/word/2010/wordml" xmlns:w15="http://schemas.microsoft.com/office/word/2012/wordml" xmlns:w16cex="http://schemas.microsoft.com/office/word/2018/wordml/cex" xmlns:w16cid="http://schemas.microsoft.com/office/word/2016/wordml/cid" xmlns:w16="http://schemas.microsoft.com/office/word/2018/wordml" xmlns:w16sdtdh="http://schemas.microsoft.com/office/word/2020/wordml/sdtdatahash" xmlns:w16se="http://schemas.microsoft.com/office/word/2015/wordml/symex" xmlns:wpg="http://schemas.microsoft.com/office/word/2010/wordprocessingGroup" xmlns:wpi="http://schemas.microsoft.com/office/word/2010/wordprocessingInk" xmlns:wne="http://schemas.microsoft.com/office/word/2006/wordml" xmlns:wps="http://schemas.microsoft.com/office/word/2010/wordprocessingShape" mc:Ignorable="w14 w15 w16se w16cid w16 w16cex w16sdtdh wp14">
+  <w:footnote w:type="separator" w:id="-1">
+    <w:p>
+      <w:r>
+        <w:separator/>
+      </w:r>
+    </w:p>
+  </w:footnote>
+  <w:footnote w:type="continuationSeparator" w:id="0">
+    <w:p>
+      <w:r>
+        <w:continuationSeparator/>
+      </w:r>
+    </w:p>
+  </w:footnote>
+</w:footnotes>
+</file>
+
+<file path=word/header1.xml><?xml version="1.0" encoding="utf-8"?>
+<w:hdr xmlns:wpc="http://schemas.microsoft.com/office/word/2010/wordprocessingCanvas" xmlns:cx="http://schemas.microsoft.com/office/drawing/2014/chartex" xmlns:cx1="http://schemas.microsoft.com/office/drawing/2015/9/8/chartex" xmlns:cx2="http://schemas.microsoft.com/office/drawing/2015/10/21/chartex" xmlns:cx3="http://schemas.microsoft.com/office/drawing/2016/5/9/chartex" xmlns:cx4="http://schemas.microsoft.com/office/drawing/2016/5/10/chartex" xmlns:cx5="http://schemas.microsoft.com/office/drawing/2016/5/11/chartex" xmlns:cx6="http://schemas.microsoft.com/office/drawing/2016/5/12/chartex" xmlns:cx7="http://schemas.microsoft.com/office/drawing/2016/5/13/chartex" xmlns:cx8="http://schemas.microsoft.com/office/drawing/2016/5/14/chartex" xmlns:mc="http://schemas.openxmlformats.org/markup-compatibility/2006" xmlns:aink="http://schemas.microsoft.com/office/drawing/2016/ink" xmlns:am3d="http://schemas.microsoft.com/office/drawing/2017/model3d" xmlns:o="urn:schemas-microsoft-com:office:office" xmlns:oel="http://schemas.microsoft.com/office/2019/extlst" xmlns:r="http://schemas.openxmlformats.org/officeDocument/2006/relationships" xmlns:m="http://schemas.openxmlformats.org/officeDocument/2006/math" xmlns:v="urn:schemas-microsoft-com:vml" xmlns:wp14="http://schemas.microsoft.com/office/word/2010/wordprocessingDrawing" xmlns:wp="http://schemas.openxmlformats.org/drawingml/2006/wordprocessingDrawing" xmlns:w10="urn:schemas-microsoft-com:office:word" xmlns:w="http://schemas.openxmlformats.org/wordprocessingml/2006/main" xmlns:w14="http://schemas.microsoft.com/office/word/2010/wordml" xmlns:w15="http://schemas.microsoft.com/office/word/2012/wordml" xmlns:w16cex="http://schemas.microsoft.com/office/word/2018/wordml/cex" xmlns:w16cid="http://schemas.microsoft.com/office/word/2016/wordml/cid" xmlns:w16="http://schemas.microsoft.com/office/word/2018/wordml" xmlns:w16sdtdh="http://schemas.microsoft.com/office/word/2020/wordml/sdtdatahash" xmlns:w16se="http://schemas.microsoft.com/office/word/2015/wordml/symex" xmlns:wpg="http://schemas.microsoft.com/office/word/2010/wordprocessingGroup" xmlns:wpi="http://schemas.microsoft.com/office/word/2010/wordprocessingInk" xmlns:wne="http://schemas.microsoft.com/office/word/2006/wordml" xmlns:wps="http://schemas.microsoft.com/office/word/2010/wordprocessingShape" mc:Ignorable="w14 w15 w16se w16cid w16 w16cex w16sdtdh wp14">
+  <w:p>
+    <w:pPr>
+      <w:pStyle w:val="Header"/>
+    </w:pPr>
+    <w:r>
+      <w:t>DATA 512</w:t>
+    </w:r>
+  </w:p>
+  <w:p>
+    <w:pPr>
+      <w:pStyle w:val="Header"/>
+    </w:pPr>
+    <w:proofErr w:type="spellStart"/>
+    <w:r>
+      <w:t>Kirsteen</w:t>
+    </w:r>
+    <w:proofErr w:type="spellEnd"/>
+    <w:r>
+      <w:t xml:space="preserve"> Ng</w:t>
+    </w:r>
+  </w:p>
+</w:hdr>
+</file>
+
 <file path=word/numbering.xml><?xml version="1.0" encoding="utf-8"?>
 <w:numbering xmlns:wpc="http://schemas.microsoft.com/office/word/2010/wordprocessingCanvas" xmlns:cx="http://schemas.microsoft.com/office/drawing/2014/chartex" xmlns:cx1="http://schemas.microsoft.com/office/drawing/2015/9/8/chartex" xmlns:cx2="http://schemas.microsoft.com/office/drawing/2015/10/21/chartex" xmlns:cx3="http://schemas.microsoft.com/office/drawing/2016/5/9/chartex" xmlns:cx4="http://schemas.microsoft.com/office/drawing/2016/5/10/chartex" xmlns:cx5="http://schemas.microsoft.com/office/drawing/2016/5/11/chartex" xmlns:cx6="http://schemas.microsoft.com/office/drawing/2016/5/12/chartex" xmlns:cx7="http://schemas.microsoft.com/office/drawing/2016/5/13/chartex" xmlns:cx8="http://schemas.microsoft.com/office/drawing/2016/5/14/chartex" xmlns:mc="http://schemas.openxmlformats.org/markup-compatibility/2006" xmlns:aink="http://schemas.microsoft.com/office/drawing/2016/ink" xmlns:am3d="http://schemas.microsoft.com/office/drawing/2017/model3d" xmlns:o="urn:schemas-microsoft-com:office:office" xmlns:oel="http://schemas.microsoft.com/office/2019/extlst" xmlns:r="http://schemas.openxmlformats.org/officeDocument/2006/relationships" xmlns:m="http://schemas.openxmlformats.org/officeDocument/2006/math" xmlns:v="urn:schemas-microsoft-com:vml" xmlns:wp14="http://schemas.microsoft.com/office/word/2010/wordprocessingDrawing" xmlns:wp="http://schemas.openxmlformats.org/drawingml/2006/wordprocessingDrawing" xmlns:w10="urn:schemas-microsoft-com:office:word" xmlns:w="http://schemas.openxmlformats.org/wordprocessingml/2006/main" xmlns:w14="http://schemas.microsoft.com/office/word/2010/wordml" xmlns:w15="http://schemas.microsoft.com/office/word/2012/wordml" xmlns:w16cex="http://schemas.microsoft.com/office/word/2018/wordml/cex" xmlns:w16cid="http://schemas.microsoft.com/office/word/2016/wordml/cid" xmlns:w16="http://schemas.microsoft.com/office/word/2018/wordml" xmlns:w16sdtdh="http://schemas.microsoft.com/office/word/2020/wordml/sdtdatahash" xmlns:w16se="http://schemas.microsoft.com/office/word/2015/wordml/symex" xmlns:wpg="http://schemas.microsoft.com/office/word/2010/wordprocessingGroup" xmlns:wpi="http://schemas.microsoft.com/office/word/2010/wordprocessingInk" xmlns:wne="http://schemas.microsoft.com/office/word/2006/wordml" xmlns:wps="http://schemas.microsoft.com/office/word/2010/wordprocessingShape" mc:Ignorable="w14 w15 w16se w16cid w16 w16cex w16sdtdh wp14">
   <w:abstractNum w:abstractNumId="0" w15:restartNumberingAfterBreak="0">
+    <w:nsid w:val="027C0B71"/>
+    <w:multiLevelType w:val="multilevel"/>
+    <w:tmpl w:val="2C40FD94"/>
+    <w:lvl w:ilvl="0">
+      <w:start w:val="1"/>
+      <w:numFmt w:val="decimal"/>
+      <w:lvlText w:val="%1."/>
+      <w:lvlJc w:val="left"/>
+      <w:pPr>
+        <w:tabs>
+          <w:tab w:val="num" w:pos="720"/>
+        </w:tabs>
+        <w:ind w:left="720" w:hanging="360"/>
+      </w:pPr>
+    </w:lvl>
+    <w:lvl w:ilvl="1" w:tentative="1">
+      <w:start w:val="1"/>
+      <w:numFmt w:val="decimal"/>
+      <w:lvlText w:val="%2."/>
+      <w:lvlJc w:val="left"/>
+      <w:pPr>
+        <w:tabs>
+          <w:tab w:val="num" w:pos="1440"/>
+        </w:tabs>
+        <w:ind w:left="1440" w:hanging="360"/>
+      </w:pPr>
+    </w:lvl>
+    <w:lvl w:ilvl="2" w:tentative="1">
+      <w:start w:val="1"/>
+      <w:numFmt w:val="decimal"/>
+      <w:lvlText w:val="%3."/>
+      <w:lvlJc w:val="left"/>
+      <w:pPr>
+        <w:tabs>
+          <w:tab w:val="num" w:pos="2160"/>
+        </w:tabs>
+        <w:ind w:left="2160" w:hanging="360"/>
+      </w:pPr>
+    </w:lvl>
+    <w:lvl w:ilvl="3" w:tentative="1">
+      <w:start w:val="1"/>
+      <w:numFmt w:val="decimal"/>
+      <w:lvlText w:val="%4."/>
+      <w:lvlJc w:val="left"/>
+      <w:pPr>
+        <w:tabs>
+          <w:tab w:val="num" w:pos="2880"/>
+        </w:tabs>
+        <w:ind w:left="2880" w:hanging="360"/>
+      </w:pPr>
+    </w:lvl>
+    <w:lvl w:ilvl="4" w:tentative="1">
+      <w:start w:val="1"/>
+      <w:numFmt w:val="decimal"/>
+      <w:lvlText w:val="%5."/>
+      <w:lvlJc w:val="left"/>
+      <w:pPr>
+        <w:tabs>
+          <w:tab w:val="num" w:pos="3600"/>
+        </w:tabs>
+        <w:ind w:left="3600" w:hanging="360"/>
+      </w:pPr>
+    </w:lvl>
+    <w:lvl w:ilvl="5" w:tentative="1">
+      <w:start w:val="1"/>
+      <w:numFmt w:val="decimal"/>
+      <w:lvlText w:val="%6."/>
+      <w:lvlJc w:val="left"/>
+      <w:pPr>
+        <w:tabs>
+          <w:tab w:val="num" w:pos="4320"/>
+        </w:tabs>
+        <w:ind w:left="4320" w:hanging="360"/>
+      </w:pPr>
+    </w:lvl>
+    <w:lvl w:ilvl="6" w:tentative="1">
+      <w:start w:val="1"/>
+      <w:numFmt w:val="decimal"/>
+      <w:lvlText w:val="%7."/>
+      <w:lvlJc w:val="left"/>
+      <w:pPr>
+        <w:tabs>
+          <w:tab w:val="num" w:pos="5040"/>
+        </w:tabs>
+        <w:ind w:left="5040" w:hanging="360"/>
+      </w:pPr>
+    </w:lvl>
+    <w:lvl w:ilvl="7" w:tentative="1">
+      <w:start w:val="1"/>
+      <w:numFmt w:val="decimal"/>
+      <w:lvlText w:val="%8."/>
+      <w:lvlJc w:val="left"/>
+      <w:pPr>
+        <w:tabs>
+          <w:tab w:val="num" w:pos="5760"/>
+        </w:tabs>
+        <w:ind w:left="5760" w:hanging="360"/>
+      </w:pPr>
+    </w:lvl>
+    <w:lvl w:ilvl="8" w:tentative="1">
+      <w:start w:val="1"/>
+      <w:numFmt w:val="decimal"/>
+      <w:lvlText w:val="%9."/>
+      <w:lvlJc w:val="left"/>
+      <w:pPr>
+        <w:tabs>
+          <w:tab w:val="num" w:pos="6480"/>
+        </w:tabs>
+        <w:ind w:left="6480" w:hanging="360"/>
+      </w:pPr>
+    </w:lvl>
+  </w:abstractNum>
+  <w:abstractNum w:abstractNumId="1" w15:restartNumberingAfterBreak="0">
     <w:nsid w:val="09A6457E"/>
     <w:multiLevelType w:val="multilevel"/>
     <w:tmpl w:val="7D0A7DB6"/>
@@ -2509,7 +4737,7 @@
       </w:pPr>
     </w:lvl>
   </w:abstractNum>
-  <w:abstractNum w:abstractNumId="1" w15:restartNumberingAfterBreak="0">
+  <w:abstractNum w:abstractNumId="2" w15:restartNumberingAfterBreak="0">
     <w:nsid w:val="0A700B37"/>
     <w:multiLevelType w:val="hybridMultilevel"/>
     <w:tmpl w:val="7668E1D2"/>
@@ -2600,7 +4828,7 @@
       </w:pPr>
     </w:lvl>
   </w:abstractNum>
-  <w:abstractNum w:abstractNumId="2" w15:restartNumberingAfterBreak="0">
+  <w:abstractNum w:abstractNumId="3" w15:restartNumberingAfterBreak="0">
     <w:nsid w:val="0AB454BB"/>
     <w:multiLevelType w:val="hybridMultilevel"/>
     <w:tmpl w:val="8594DD76"/>
@@ -2686,7 +4914,7 @@
       </w:pPr>
     </w:lvl>
   </w:abstractNum>
-  <w:abstractNum w:abstractNumId="3" w15:restartNumberingAfterBreak="0">
+  <w:abstractNum w:abstractNumId="4" w15:restartNumberingAfterBreak="0">
     <w:nsid w:val="0FDC2F43"/>
     <w:multiLevelType w:val="multilevel"/>
     <w:tmpl w:val="AF783C26"/>
@@ -2799,7 +5027,7 @@
       </w:pPr>
     </w:lvl>
   </w:abstractNum>
-  <w:abstractNum w:abstractNumId="4" w15:restartNumberingAfterBreak="0">
+  <w:abstractNum w:abstractNumId="5" w15:restartNumberingAfterBreak="0">
     <w:nsid w:val="0FF14029"/>
     <w:multiLevelType w:val="hybridMultilevel"/>
     <w:tmpl w:val="BFF0F296"/>
@@ -2912,7 +5140,96 @@
       </w:rPr>
     </w:lvl>
   </w:abstractNum>
-  <w:abstractNum w:abstractNumId="5" w15:restartNumberingAfterBreak="0">
+  <w:abstractNum w:abstractNumId="6" w15:restartNumberingAfterBreak="0">
+    <w:nsid w:val="12864A5F"/>
+    <w:multiLevelType w:val="hybridMultilevel"/>
+    <w:tmpl w:val="44F49480"/>
+    <w:lvl w:ilvl="0" w:tplc="A9DE1FAA">
+      <w:start w:val="1"/>
+      <w:numFmt w:val="lowerRoman"/>
+      <w:lvlText w:val="%1."/>
+      <w:lvlJc w:val="left"/>
+      <w:pPr>
+        <w:ind w:left="1080" w:hanging="720"/>
+      </w:pPr>
+      <w:rPr>
+        <w:rFonts w:hint="default"/>
+      </w:rPr>
+    </w:lvl>
+    <w:lvl w:ilvl="1" w:tplc="04090019" w:tentative="1">
+      <w:start w:val="1"/>
+      <w:numFmt w:val="lowerLetter"/>
+      <w:lvlText w:val="%2."/>
+      <w:lvlJc w:val="left"/>
+      <w:pPr>
+        <w:ind w:left="1440" w:hanging="360"/>
+      </w:pPr>
+    </w:lvl>
+    <w:lvl w:ilvl="2" w:tplc="0409001B" w:tentative="1">
+      <w:start w:val="1"/>
+      <w:numFmt w:val="lowerRoman"/>
+      <w:lvlText w:val="%3."/>
+      <w:lvlJc w:val="right"/>
+      <w:pPr>
+        <w:ind w:left="2160" w:hanging="180"/>
+      </w:pPr>
+    </w:lvl>
+    <w:lvl w:ilvl="3" w:tplc="0409000F" w:tentative="1">
+      <w:start w:val="1"/>
+      <w:numFmt w:val="decimal"/>
+      <w:lvlText w:val="%4."/>
+      <w:lvlJc w:val="left"/>
+      <w:pPr>
+        <w:ind w:left="2880" w:hanging="360"/>
+      </w:pPr>
+    </w:lvl>
+    <w:lvl w:ilvl="4" w:tplc="04090019" w:tentative="1">
+      <w:start w:val="1"/>
+      <w:numFmt w:val="lowerLetter"/>
+      <w:lvlText w:val="%5."/>
+      <w:lvlJc w:val="left"/>
+      <w:pPr>
+        <w:ind w:left="3600" w:hanging="360"/>
+      </w:pPr>
+    </w:lvl>
+    <w:lvl w:ilvl="5" w:tplc="0409001B" w:tentative="1">
+      <w:start w:val="1"/>
+      <w:numFmt w:val="lowerRoman"/>
+      <w:lvlText w:val="%6."/>
+      <w:lvlJc w:val="right"/>
+      <w:pPr>
+        <w:ind w:left="4320" w:hanging="180"/>
+      </w:pPr>
+    </w:lvl>
+    <w:lvl w:ilvl="6" w:tplc="0409000F" w:tentative="1">
+      <w:start w:val="1"/>
+      <w:numFmt w:val="decimal"/>
+      <w:lvlText w:val="%7."/>
+      <w:lvlJc w:val="left"/>
+      <w:pPr>
+        <w:ind w:left="5040" w:hanging="360"/>
+      </w:pPr>
+    </w:lvl>
+    <w:lvl w:ilvl="7" w:tplc="04090019" w:tentative="1">
+      <w:start w:val="1"/>
+      <w:numFmt w:val="lowerLetter"/>
+      <w:lvlText w:val="%8."/>
+      <w:lvlJc w:val="left"/>
+      <w:pPr>
+        <w:ind w:left="5760" w:hanging="360"/>
+      </w:pPr>
+    </w:lvl>
+    <w:lvl w:ilvl="8" w:tplc="0409001B" w:tentative="1">
+      <w:start w:val="1"/>
+      <w:numFmt w:val="lowerRoman"/>
+      <w:lvlText w:val="%9."/>
+      <w:lvlJc w:val="right"/>
+      <w:pPr>
+        <w:ind w:left="6480" w:hanging="180"/>
+      </w:pPr>
+    </w:lvl>
+  </w:abstractNum>
+  <w:abstractNum w:abstractNumId="7" w15:restartNumberingAfterBreak="0">
     <w:nsid w:val="1ED05A87"/>
     <w:multiLevelType w:val="multilevel"/>
     <w:tmpl w:val="6ADE389A"/>
@@ -3025,7 +5342,7 @@
       </w:pPr>
     </w:lvl>
   </w:abstractNum>
-  <w:abstractNum w:abstractNumId="6" w15:restartNumberingAfterBreak="0">
+  <w:abstractNum w:abstractNumId="8" w15:restartNumberingAfterBreak="0">
     <w:nsid w:val="3CCB71B6"/>
     <w:multiLevelType w:val="multilevel"/>
     <w:tmpl w:val="51F24252"/>
@@ -3138,7 +5455,7 @@
       </w:pPr>
     </w:lvl>
   </w:abstractNum>
-  <w:abstractNum w:abstractNumId="7" w15:restartNumberingAfterBreak="0">
+  <w:abstractNum w:abstractNumId="9" w15:restartNumberingAfterBreak="0">
     <w:nsid w:val="4295046B"/>
     <w:multiLevelType w:val="multilevel"/>
     <w:tmpl w:val="76FE5602"/>
@@ -3251,7 +5568,7 @@
       </w:pPr>
     </w:lvl>
   </w:abstractNum>
-  <w:abstractNum w:abstractNumId="8" w15:restartNumberingAfterBreak="0">
+  <w:abstractNum w:abstractNumId="10" w15:restartNumberingAfterBreak="0">
     <w:nsid w:val="4A9C0590"/>
     <w:multiLevelType w:val="multilevel"/>
     <w:tmpl w:val="16ECE352"/>
@@ -3364,7 +5681,120 @@
       </w:pPr>
     </w:lvl>
   </w:abstractNum>
-  <w:abstractNum w:abstractNumId="9" w15:restartNumberingAfterBreak="0">
+  <w:abstractNum w:abstractNumId="11" w15:restartNumberingAfterBreak="0">
+    <w:nsid w:val="51502C0A"/>
+    <w:multiLevelType w:val="hybridMultilevel"/>
+    <w:tmpl w:val="6C94017E"/>
+    <w:lvl w:ilvl="0" w:tplc="04090001">
+      <w:start w:val="1"/>
+      <w:numFmt w:val="bullet"/>
+      <w:lvlText w:val=""/>
+      <w:lvlJc w:val="left"/>
+      <w:pPr>
+        <w:ind w:left="360" w:hanging="360"/>
+      </w:pPr>
+      <w:rPr>
+        <w:rFonts w:ascii="Symbol" w:hAnsi="Symbol" w:hint="default"/>
+      </w:rPr>
+    </w:lvl>
+    <w:lvl w:ilvl="1" w:tplc="04090003" w:tentative="1">
+      <w:start w:val="1"/>
+      <w:numFmt w:val="bullet"/>
+      <w:lvlText w:val="o"/>
+      <w:lvlJc w:val="left"/>
+      <w:pPr>
+        <w:ind w:left="1080" w:hanging="360"/>
+      </w:pPr>
+      <w:rPr>
+        <w:rFonts w:ascii="Courier New" w:hAnsi="Courier New" w:cs="Courier New" w:hint="default"/>
+      </w:rPr>
+    </w:lvl>
+    <w:lvl w:ilvl="2" w:tplc="04090005" w:tentative="1">
+      <w:start w:val="1"/>
+      <w:numFmt w:val="bullet"/>
+      <w:lvlText w:val=""/>
+      <w:lvlJc w:val="left"/>
+      <w:pPr>
+        <w:ind w:left="1800" w:hanging="360"/>
+      </w:pPr>
+      <w:rPr>
+        <w:rFonts w:ascii="Wingdings" w:hAnsi="Wingdings" w:hint="default"/>
+      </w:rPr>
+    </w:lvl>
+    <w:lvl w:ilvl="3" w:tplc="04090001" w:tentative="1">
+      <w:start w:val="1"/>
+      <w:numFmt w:val="bullet"/>
+      <w:lvlText w:val=""/>
+      <w:lvlJc w:val="left"/>
+      <w:pPr>
+        <w:ind w:left="2520" w:hanging="360"/>
+      </w:pPr>
+      <w:rPr>
+        <w:rFonts w:ascii="Symbol" w:hAnsi="Symbol" w:hint="default"/>
+      </w:rPr>
+    </w:lvl>
+    <w:lvl w:ilvl="4" w:tplc="04090003" w:tentative="1">
+      <w:start w:val="1"/>
+      <w:numFmt w:val="bullet"/>
+      <w:lvlText w:val="o"/>
+      <w:lvlJc w:val="left"/>
+      <w:pPr>
+        <w:ind w:left="3240" w:hanging="360"/>
+      </w:pPr>
+      <w:rPr>
+        <w:rFonts w:ascii="Courier New" w:hAnsi="Courier New" w:cs="Courier New" w:hint="default"/>
+      </w:rPr>
+    </w:lvl>
+    <w:lvl w:ilvl="5" w:tplc="04090005" w:tentative="1">
+      <w:start w:val="1"/>
+      <w:numFmt w:val="bullet"/>
+      <w:lvlText w:val=""/>
+      <w:lvlJc w:val="left"/>
+      <w:pPr>
+        <w:ind w:left="3960" w:hanging="360"/>
+      </w:pPr>
+      <w:rPr>
+        <w:rFonts w:ascii="Wingdings" w:hAnsi="Wingdings" w:hint="default"/>
+      </w:rPr>
+    </w:lvl>
+    <w:lvl w:ilvl="6" w:tplc="04090001" w:tentative="1">
+      <w:start w:val="1"/>
+      <w:numFmt w:val="bullet"/>
+      <w:lvlText w:val=""/>
+      <w:lvlJc w:val="left"/>
+      <w:pPr>
+        <w:ind w:left="4680" w:hanging="360"/>
+      </w:pPr>
+      <w:rPr>
+        <w:rFonts w:ascii="Symbol" w:hAnsi="Symbol" w:hint="default"/>
+      </w:rPr>
+    </w:lvl>
+    <w:lvl w:ilvl="7" w:tplc="04090003" w:tentative="1">
+      <w:start w:val="1"/>
+      <w:numFmt w:val="bullet"/>
+      <w:lvlText w:val="o"/>
+      <w:lvlJc w:val="left"/>
+      <w:pPr>
+        <w:ind w:left="5400" w:hanging="360"/>
+      </w:pPr>
+      <w:rPr>
+        <w:rFonts w:ascii="Courier New" w:hAnsi="Courier New" w:cs="Courier New" w:hint="default"/>
+      </w:rPr>
+    </w:lvl>
+    <w:lvl w:ilvl="8" w:tplc="04090005" w:tentative="1">
+      <w:start w:val="1"/>
+      <w:numFmt w:val="bullet"/>
+      <w:lvlText w:val=""/>
+      <w:lvlJc w:val="left"/>
+      <w:pPr>
+        <w:ind w:left="6120" w:hanging="360"/>
+      </w:pPr>
+      <w:rPr>
+        <w:rFonts w:ascii="Wingdings" w:hAnsi="Wingdings" w:hint="default"/>
+      </w:rPr>
+    </w:lvl>
+  </w:abstractNum>
+  <w:abstractNum w:abstractNumId="12" w15:restartNumberingAfterBreak="0">
     <w:nsid w:val="592A79B8"/>
     <w:multiLevelType w:val="multilevel"/>
     <w:tmpl w:val="C43CB7C4"/>
@@ -3477,7 +5907,7 @@
       </w:pPr>
     </w:lvl>
   </w:abstractNum>
-  <w:abstractNum w:abstractNumId="10" w15:restartNumberingAfterBreak="0">
+  <w:abstractNum w:abstractNumId="13" w15:restartNumberingAfterBreak="0">
     <w:nsid w:val="62884D22"/>
     <w:multiLevelType w:val="multilevel"/>
     <w:tmpl w:val="960CF1E4"/>
@@ -3590,7 +6020,7 @@
       </w:pPr>
     </w:lvl>
   </w:abstractNum>
-  <w:abstractNum w:abstractNumId="11" w15:restartNumberingAfterBreak="0">
+  <w:abstractNum w:abstractNumId="14" w15:restartNumberingAfterBreak="0">
     <w:nsid w:val="6418331A"/>
     <w:multiLevelType w:val="multilevel"/>
     <w:tmpl w:val="5210BD36"/>
@@ -3703,11 +6133,101 @@
       </w:pPr>
     </w:lvl>
   </w:abstractNum>
+  <w:abstractNum w:abstractNumId="15" w15:restartNumberingAfterBreak="0">
+    <w:nsid w:val="74261FF5"/>
+    <w:multiLevelType w:val="hybridMultilevel"/>
+    <w:tmpl w:val="BD88A05A"/>
+    <w:lvl w:ilvl="0" w:tplc="5DA048C2">
+      <w:start w:val="1"/>
+      <w:numFmt w:val="decimal"/>
+      <w:lvlText w:val="%1."/>
+      <w:lvlJc w:val="left"/>
+      <w:pPr>
+        <w:ind w:left="720" w:hanging="360"/>
+      </w:pPr>
+      <w:rPr>
+        <w:rFonts w:hint="default"/>
+        <w:color w:val="000000"/>
+      </w:rPr>
+    </w:lvl>
+    <w:lvl w:ilvl="1" w:tplc="04090019" w:tentative="1">
+      <w:start w:val="1"/>
+      <w:numFmt w:val="lowerLetter"/>
+      <w:lvlText w:val="%2."/>
+      <w:lvlJc w:val="left"/>
+      <w:pPr>
+        <w:ind w:left="1440" w:hanging="360"/>
+      </w:pPr>
+    </w:lvl>
+    <w:lvl w:ilvl="2" w:tplc="0409001B" w:tentative="1">
+      <w:start w:val="1"/>
+      <w:numFmt w:val="lowerRoman"/>
+      <w:lvlText w:val="%3."/>
+      <w:lvlJc w:val="right"/>
+      <w:pPr>
+        <w:ind w:left="2160" w:hanging="180"/>
+      </w:pPr>
+    </w:lvl>
+    <w:lvl w:ilvl="3" w:tplc="0409000F" w:tentative="1">
+      <w:start w:val="1"/>
+      <w:numFmt w:val="decimal"/>
+      <w:lvlText w:val="%4."/>
+      <w:lvlJc w:val="left"/>
+      <w:pPr>
+        <w:ind w:left="2880" w:hanging="360"/>
+      </w:pPr>
+    </w:lvl>
+    <w:lvl w:ilvl="4" w:tplc="04090019" w:tentative="1">
+      <w:start w:val="1"/>
+      <w:numFmt w:val="lowerLetter"/>
+      <w:lvlText w:val="%5."/>
+      <w:lvlJc w:val="left"/>
+      <w:pPr>
+        <w:ind w:left="3600" w:hanging="360"/>
+      </w:pPr>
+    </w:lvl>
+    <w:lvl w:ilvl="5" w:tplc="0409001B" w:tentative="1">
+      <w:start w:val="1"/>
+      <w:numFmt w:val="lowerRoman"/>
+      <w:lvlText w:val="%6."/>
+      <w:lvlJc w:val="right"/>
+      <w:pPr>
+        <w:ind w:left="4320" w:hanging="180"/>
+      </w:pPr>
+    </w:lvl>
+    <w:lvl w:ilvl="6" w:tplc="0409000F" w:tentative="1">
+      <w:start w:val="1"/>
+      <w:numFmt w:val="decimal"/>
+      <w:lvlText w:val="%7."/>
+      <w:lvlJc w:val="left"/>
+      <w:pPr>
+        <w:ind w:left="5040" w:hanging="360"/>
+      </w:pPr>
+    </w:lvl>
+    <w:lvl w:ilvl="7" w:tplc="04090019" w:tentative="1">
+      <w:start w:val="1"/>
+      <w:numFmt w:val="lowerLetter"/>
+      <w:lvlText w:val="%8."/>
+      <w:lvlJc w:val="left"/>
+      <w:pPr>
+        <w:ind w:left="5760" w:hanging="360"/>
+      </w:pPr>
+    </w:lvl>
+    <w:lvl w:ilvl="8" w:tplc="0409001B" w:tentative="1">
+      <w:start w:val="1"/>
+      <w:numFmt w:val="lowerRoman"/>
+      <w:lvlText w:val="%9."/>
+      <w:lvlJc w:val="right"/>
+      <w:pPr>
+        <w:ind w:left="6480" w:hanging="180"/>
+      </w:pPr>
+    </w:lvl>
+  </w:abstractNum>
   <w:num w:numId="1" w16cid:durableId="446003490">
-    <w:abstractNumId w:val="8"/>
+    <w:abstractNumId w:val="10"/>
   </w:num>
   <w:num w:numId="2" w16cid:durableId="640037529">
-    <w:abstractNumId w:val="0"/>
+    <w:abstractNumId w:val="1"/>
     <w:lvlOverride w:ilvl="0">
       <w:lvl w:ilvl="0">
         <w:numFmt w:val="decimal"/>
@@ -3717,7 +6237,7 @@
     </w:lvlOverride>
   </w:num>
   <w:num w:numId="3" w16cid:durableId="883756263">
-    <w:abstractNumId w:val="10"/>
+    <w:abstractNumId w:val="13"/>
     <w:lvlOverride w:ilvl="0">
       <w:lvl w:ilvl="0">
         <w:numFmt w:val="decimal"/>
@@ -3727,7 +6247,7 @@
     </w:lvlOverride>
   </w:num>
   <w:num w:numId="4" w16cid:durableId="1537542985">
-    <w:abstractNumId w:val="6"/>
+    <w:abstractNumId w:val="8"/>
     <w:lvlOverride w:ilvl="0">
       <w:lvl w:ilvl="0">
         <w:numFmt w:val="decimal"/>
@@ -3737,7 +6257,7 @@
     </w:lvlOverride>
   </w:num>
   <w:num w:numId="5" w16cid:durableId="1850832251">
-    <w:abstractNumId w:val="5"/>
+    <w:abstractNumId w:val="7"/>
     <w:lvlOverride w:ilvl="0">
       <w:lvl w:ilvl="0">
         <w:numFmt w:val="decimal"/>
@@ -3747,7 +6267,7 @@
     </w:lvlOverride>
   </w:num>
   <w:num w:numId="6" w16cid:durableId="632754900">
-    <w:abstractNumId w:val="11"/>
+    <w:abstractNumId w:val="14"/>
     <w:lvlOverride w:ilvl="0">
       <w:lvl w:ilvl="0">
         <w:numFmt w:val="decimal"/>
@@ -3757,6 +6277,16 @@
     </w:lvlOverride>
   </w:num>
   <w:num w:numId="7" w16cid:durableId="1235623847">
+    <w:abstractNumId w:val="12"/>
+    <w:lvlOverride w:ilvl="0">
+      <w:lvl w:ilvl="0">
+        <w:numFmt w:val="decimal"/>
+        <w:lvlText w:val="%1."/>
+        <w:lvlJc w:val="left"/>
+      </w:lvl>
+    </w:lvlOverride>
+  </w:num>
+  <w:num w:numId="8" w16cid:durableId="1927687633">
     <w:abstractNumId w:val="9"/>
     <w:lvlOverride w:ilvl="0">
       <w:lvl w:ilvl="0">
@@ -3766,18 +6296,8 @@
       </w:lvl>
     </w:lvlOverride>
   </w:num>
-  <w:num w:numId="8" w16cid:durableId="1927687633">
-    <w:abstractNumId w:val="7"/>
-    <w:lvlOverride w:ilvl="0">
-      <w:lvl w:ilvl="0">
-        <w:numFmt w:val="decimal"/>
-        <w:lvlText w:val="%1."/>
-        <w:lvlJc w:val="left"/>
-      </w:lvl>
-    </w:lvlOverride>
-  </w:num>
   <w:num w:numId="9" w16cid:durableId="2017033558">
-    <w:abstractNumId w:val="3"/>
+    <w:abstractNumId w:val="4"/>
     <w:lvlOverride w:ilvl="0">
       <w:lvl w:ilvl="0">
         <w:numFmt w:val="decimal"/>
@@ -3787,13 +6307,25 @@
     </w:lvlOverride>
   </w:num>
   <w:num w:numId="10" w16cid:durableId="1557011907">
+    <w:abstractNumId w:val="3"/>
+  </w:num>
+  <w:num w:numId="11" w16cid:durableId="137580089">
     <w:abstractNumId w:val="2"/>
   </w:num>
-  <w:num w:numId="11" w16cid:durableId="137580089">
-    <w:abstractNumId w:val="1"/>
+  <w:num w:numId="12" w16cid:durableId="17783643">
+    <w:abstractNumId w:val="5"/>
   </w:num>
-  <w:num w:numId="12" w16cid:durableId="17783643">
-    <w:abstractNumId w:val="4"/>
+  <w:num w:numId="13" w16cid:durableId="863132551">
+    <w:abstractNumId w:val="0"/>
+  </w:num>
+  <w:num w:numId="14" w16cid:durableId="14618516">
+    <w:abstractNumId w:val="6"/>
+  </w:num>
+  <w:num w:numId="15" w16cid:durableId="507209676">
+    <w:abstractNumId w:val="11"/>
+  </w:num>
+  <w:num w:numId="16" w16cid:durableId="1324116202">
+    <w:abstractNumId w:val="15"/>
   </w:num>
 </w:numbering>
 </file>
@@ -4192,6 +6724,31 @@
   <w:style w:type="paragraph" w:default="1" w:styleId="Normal">
     <w:name w:val="Normal"/>
     <w:qFormat/>
+    <w:rsid w:val="00EC3A40"/>
+    <w:rPr>
+      <w:rFonts w:ascii="Times New Roman" w:eastAsia="Times New Roman" w:hAnsi="Times New Roman" w:cs="Times New Roman"/>
+    </w:rPr>
+  </w:style>
+  <w:style w:type="paragraph" w:styleId="Heading1">
+    <w:name w:val="heading 1"/>
+    <w:basedOn w:val="Normal"/>
+    <w:next w:val="Normal"/>
+    <w:link w:val="Heading1Char"/>
+    <w:uiPriority w:val="9"/>
+    <w:qFormat/>
+    <w:rsid w:val="00E96B11"/>
+    <w:pPr>
+      <w:keepNext/>
+      <w:keepLines/>
+      <w:spacing w:before="240"/>
+      <w:outlineLvl w:val="0"/>
+    </w:pPr>
+    <w:rPr>
+      <w:rFonts w:asciiTheme="majorHAnsi" w:eastAsiaTheme="majorEastAsia" w:hAnsiTheme="majorHAnsi" w:cstheme="majorBidi"/>
+      <w:color w:val="2F5496" w:themeColor="accent1" w:themeShade="BF"/>
+      <w:sz w:val="32"/>
+      <w:szCs w:val="32"/>
+    </w:rPr>
   </w:style>
   <w:style w:type="character" w:default="1" w:styleId="DefaultParagraphFont">
     <w:name w:val="Default Paragraph Font"/>
@@ -4224,15 +6781,11 @@
     <w:name w:val="Normal (Web)"/>
     <w:basedOn w:val="Normal"/>
     <w:uiPriority w:val="99"/>
-    <w:semiHidden/>
     <w:unhideWhenUsed/>
     <w:rsid w:val="00010553"/>
     <w:pPr>
       <w:spacing w:before="100" w:beforeAutospacing="1" w:after="100" w:afterAutospacing="1"/>
     </w:pPr>
-    <w:rPr>
-      <w:rFonts w:ascii="Times New Roman" w:eastAsia="Times New Roman" w:hAnsi="Times New Roman" w:cs="Times New Roman"/>
-    </w:rPr>
   </w:style>
   <w:style w:type="paragraph" w:styleId="ListParagraph">
     <w:name w:val="List Paragraph"/>
@@ -4244,6 +6797,9 @@
       <w:ind w:left="720"/>
       <w:contextualSpacing/>
     </w:pPr>
+    <w:rPr>
+      <w:rFonts w:asciiTheme="minorHAnsi" w:eastAsiaTheme="minorEastAsia" w:hAnsiTheme="minorHAnsi" w:cstheme="minorBidi"/>
+    </w:rPr>
   </w:style>
   <w:style w:type="table" w:styleId="TableGrid">
     <w:name w:val="Table Grid"/>
@@ -4270,6 +6826,98 @@
     <w:rPr>
       <w:i/>
       <w:iCs/>
+    </w:rPr>
+  </w:style>
+  <w:style w:type="character" w:styleId="Hyperlink">
+    <w:name w:val="Hyperlink"/>
+    <w:basedOn w:val="DefaultParagraphFont"/>
+    <w:uiPriority w:val="99"/>
+    <w:unhideWhenUsed/>
+    <w:rsid w:val="00E96B11"/>
+    <w:rPr>
+      <w:color w:val="0000FF"/>
+      <w:u w:val="single"/>
+    </w:rPr>
+  </w:style>
+  <w:style w:type="character" w:customStyle="1" w:styleId="Heading1Char">
+    <w:name w:val="Heading 1 Char"/>
+    <w:basedOn w:val="DefaultParagraphFont"/>
+    <w:link w:val="Heading1"/>
+    <w:uiPriority w:val="9"/>
+    <w:rsid w:val="00E96B11"/>
+    <w:rPr>
+      <w:rFonts w:asciiTheme="majorHAnsi" w:eastAsiaTheme="majorEastAsia" w:hAnsiTheme="majorHAnsi" w:cstheme="majorBidi"/>
+      <w:color w:val="2F5496" w:themeColor="accent1" w:themeShade="BF"/>
+      <w:sz w:val="32"/>
+      <w:szCs w:val="32"/>
+    </w:rPr>
+  </w:style>
+  <w:style w:type="character" w:styleId="UnresolvedMention">
+    <w:name w:val="Unresolved Mention"/>
+    <w:basedOn w:val="DefaultParagraphFont"/>
+    <w:uiPriority w:val="99"/>
+    <w:semiHidden/>
+    <w:unhideWhenUsed/>
+    <w:rsid w:val="00E96B11"/>
+    <w:rPr>
+      <w:color w:val="605E5C"/>
+      <w:shd w:val="clear" w:color="auto" w:fill="E1DFDD"/>
+    </w:rPr>
+  </w:style>
+  <w:style w:type="paragraph" w:styleId="Footer">
+    <w:name w:val="footer"/>
+    <w:basedOn w:val="Normal"/>
+    <w:link w:val="FooterChar"/>
+    <w:uiPriority w:val="99"/>
+    <w:unhideWhenUsed/>
+    <w:rsid w:val="00FB6AE6"/>
+    <w:pPr>
+      <w:tabs>
+        <w:tab w:val="center" w:pos="4680"/>
+        <w:tab w:val="right" w:pos="9360"/>
+      </w:tabs>
+    </w:pPr>
+  </w:style>
+  <w:style w:type="character" w:customStyle="1" w:styleId="FooterChar">
+    <w:name w:val="Footer Char"/>
+    <w:basedOn w:val="DefaultParagraphFont"/>
+    <w:link w:val="Footer"/>
+    <w:uiPriority w:val="99"/>
+    <w:rsid w:val="00FB6AE6"/>
+    <w:rPr>
+      <w:rFonts w:ascii="Times New Roman" w:eastAsia="Times New Roman" w:hAnsi="Times New Roman" w:cs="Times New Roman"/>
+    </w:rPr>
+  </w:style>
+  <w:style w:type="character" w:styleId="PageNumber">
+    <w:name w:val="page number"/>
+    <w:basedOn w:val="DefaultParagraphFont"/>
+    <w:uiPriority w:val="99"/>
+    <w:semiHidden/>
+    <w:unhideWhenUsed/>
+    <w:rsid w:val="00FB6AE6"/>
+  </w:style>
+  <w:style w:type="paragraph" w:styleId="Header">
+    <w:name w:val="header"/>
+    <w:basedOn w:val="Normal"/>
+    <w:link w:val="HeaderChar"/>
+    <w:uiPriority w:val="99"/>
+    <w:unhideWhenUsed/>
+    <w:rsid w:val="00FB6AE6"/>
+    <w:pPr>
+      <w:tabs>
+        <w:tab w:val="center" w:pos="4680"/>
+        <w:tab w:val="right" w:pos="9360"/>
+      </w:tabs>
+    </w:pPr>
+  </w:style>
+  <w:style w:type="character" w:customStyle="1" w:styleId="HeaderChar">
+    <w:name w:val="Header Char"/>
+    <w:basedOn w:val="DefaultParagraphFont"/>
+    <w:link w:val="Header"/>
+    <w:uiPriority w:val="99"/>
+    <w:rsid w:val="00FB6AE6"/>
+    <w:rPr>
+      <w:rFonts w:ascii="Times New Roman" w:eastAsia="Times New Roman" w:hAnsi="Times New Roman" w:cs="Times New Roman"/>
     </w:rPr>
   </w:style>
 </w:styles>
@@ -4568,4 +7216,16 @@
     </a:ext>
   </a:extLst>
 </a:theme>
+</file>
+
+<file path=customXml/item1.xml><?xml version="1.0" encoding="utf-8"?>
+<b:Sources xmlns:b="http://schemas.openxmlformats.org/officeDocument/2006/bibliography" xmlns="http://schemas.openxmlformats.org/officeDocument/2006/bibliography" SelectedStyle="/APASixthEditionOfficeOnline.xsl" StyleName="APA" Version="6"/>
+</file>
+
+<file path=customXml/itemProps1.xml><?xml version="1.0" encoding="utf-8"?>
+<ds:datastoreItem xmlns:ds="http://schemas.openxmlformats.org/officeDocument/2006/customXml" ds:itemID="{BA800AE7-2F1E-7B46-BA74-1A98B642A8FE}">
+  <ds:schemaRefs>
+    <ds:schemaRef ds:uri="http://schemas.openxmlformats.org/officeDocument/2006/bibliography"/>
+  </ds:schemaRefs>
+</ds:datastoreItem>
 </file>